--- a/pictures/Kolodziej_Daniel_Resume.docx
+++ b/pictures/Kolodziej_Daniel_Resume.docx
@@ -23,13 +23,11 @@
         <w:tblLook w:val="04A0" w:firstRow="1" w:lastRow="0" w:firstColumn="1" w:lastColumn="0" w:noHBand="0" w:noVBand="1"/>
       </w:tblPr>
       <w:tblGrid>
-        <w:gridCol w:w="5"/>
-        <w:gridCol w:w="10009"/>
+        <w:gridCol w:w="10014"/>
         <w:gridCol w:w="66"/>
       </w:tblGrid>
       <w:tr>
         <w:trPr>
-          <w:gridBefore w:val="1"/>
           <w:trHeight w:val="256"/>
           <w:jc w:val="center"/>
         </w:trPr>
@@ -70,7 +68,6 @@
       </w:tr>
       <w:tr>
         <w:trPr>
-          <w:gridBefore w:val="1"/>
           <w:trHeight w:val="257"/>
           <w:jc w:val="center"/>
         </w:trPr>
@@ -177,7 +174,6 @@
       </w:tr>
       <w:tr>
         <w:trPr>
-          <w:gridBefore w:val="1"/>
           <w:trHeight w:val="227"/>
           <w:jc w:val="center"/>
         </w:trPr>
@@ -213,7 +209,6 @@
         <w:tc>
           <w:tcPr>
             <w:tcW w:w="10014" w:type="dxa"/>
-            <w:gridSpan w:val="2"/>
           </w:tcPr>
           <w:p>
             <w:pPr>
@@ -270,7 +265,6 @@
         <w:tc>
           <w:tcPr>
             <w:tcW w:w="10014" w:type="dxa"/>
-            <w:gridSpan w:val="2"/>
           </w:tcPr>
           <w:p>
             <w:pPr>
@@ -431,7 +425,6 @@
         <w:tc>
           <w:tcPr>
             <w:tcW w:w="10014" w:type="dxa"/>
-            <w:gridSpan w:val="2"/>
           </w:tcPr>
           <w:sdt>
             <w:sdtPr>
@@ -514,7 +507,6 @@
         <w:tc>
           <w:tcPr>
             <w:tcW w:w="10014" w:type="dxa"/>
-            <w:gridSpan w:val="2"/>
           </w:tcPr>
           <w:p>
             <w:pPr>
@@ -555,7 +547,6 @@
             <w:tc>
               <w:tcPr>
                 <w:tcW w:w="10014" w:type="dxa"/>
-                <w:gridSpan w:val="2"/>
               </w:tcPr>
               <w:p>
                 <w:pPr>
@@ -593,7 +584,6 @@
         <w:tc>
           <w:tcPr>
             <w:tcW w:w="10014" w:type="dxa"/>
-            <w:gridSpan w:val="2"/>
           </w:tcPr>
           <w:p>
             <w:pPr>
@@ -628,7 +618,19 @@
               <w:rPr>
                 <w:sz w:val="28"/>
               </w:rPr>
-              <w:t>3, JavaScript,</w:t>
+              <w:t>3</w:t>
+            </w:r>
+            <w:r>
+              <w:rPr>
+                <w:sz w:val="28"/>
+              </w:rPr>
+              <w:t>/Sass</w:t>
+            </w:r>
+            <w:r>
+              <w:rPr>
+                <w:sz w:val="28"/>
+              </w:rPr>
+              <w:t>, JavaScript,</w:t>
             </w:r>
             <w:r>
               <w:rPr>
@@ -660,25 +662,7 @@
               <w:rPr>
                 <w:sz w:val="28"/>
               </w:rPr>
-              <w:t>SQL</w:t>
-            </w:r>
-            <w:r>
-              <w:rPr>
-                <w:sz w:val="28"/>
-              </w:rPr>
-              <w:t xml:space="preserve">, </w:t>
-            </w:r>
-            <w:r>
-              <w:rPr>
-                <w:sz w:val="28"/>
-              </w:rPr>
-              <w:t>Java</w:t>
-            </w:r>
-            <w:r>
-              <w:rPr>
-                <w:sz w:val="28"/>
-              </w:rPr>
-              <w:t xml:space="preserve"> </w:t>
+              <w:t xml:space="preserve">SQL </w:t>
             </w:r>
           </w:p>
         </w:tc>
@@ -700,7 +684,6 @@
         <w:tc>
           <w:tcPr>
             <w:tcW w:w="10014" w:type="dxa"/>
-            <w:gridSpan w:val="2"/>
           </w:tcPr>
           <w:p>
             <w:pPr>
@@ -735,6 +718,12 @@
                   <w:rPr>
                     <w:sz w:val="28"/>
                   </w:rPr>
+                  <w:t xml:space="preserve">Java, </w:t>
+                </w:r>
+                <w:r>
+                  <w:rPr>
+                    <w:sz w:val="28"/>
+                  </w:rPr>
                   <w:t xml:space="preserve">Python, </w:t>
                 </w:r>
                 <w:r>
@@ -782,6 +771,12 @@
                 <w:sz w:val="28"/>
               </w:rPr>
               <w:t xml:space="preserve">PHP, </w:t>
+            </w:r>
+            <w:r>
+              <w:rPr>
+                <w:sz w:val="28"/>
+              </w:rPr>
+              <w:t>Node/</w:t>
             </w:r>
             <w:r>
               <w:rPr>
@@ -823,7 +818,6 @@
         <w:tc>
           <w:tcPr>
             <w:tcW w:w="10014" w:type="dxa"/>
-            <w:gridSpan w:val="2"/>
           </w:tcPr>
           <w:sdt>
             <w:sdtPr>
@@ -924,7 +918,6 @@
         <w:tc>
           <w:tcPr>
             <w:tcW w:w="10014" w:type="dxa"/>
-            <w:gridSpan w:val="2"/>
           </w:tcPr>
           <w:p>
             <w:pPr>
@@ -982,7 +975,6 @@
         <w:tc>
           <w:tcPr>
             <w:tcW w:w="10014" w:type="dxa"/>
-            <w:gridSpan w:val="2"/>
           </w:tcPr>
           <w:p>
             <w:pPr>
@@ -1123,7 +1115,6 @@
         <w:tc>
           <w:tcPr>
             <w:tcW w:w="10014" w:type="dxa"/>
-            <w:gridSpan w:val="2"/>
           </w:tcPr>
           <w:p>
             <w:pPr>
@@ -1210,7 +1201,6 @@
             <w:tc>
               <w:tcPr>
                 <w:tcW w:w="10014" w:type="dxa"/>
-                <w:gridSpan w:val="2"/>
               </w:tcPr>
               <w:p>
                 <w:pPr>
@@ -1247,7 +1237,6 @@
         <w:tc>
           <w:tcPr>
             <w:tcW w:w="10014" w:type="dxa"/>
-            <w:gridSpan w:val="2"/>
           </w:tcPr>
           <w:sdt>
             <w:sdtPr>
@@ -1408,7 +1397,6 @@
         <w:tc>
           <w:tcPr>
             <w:tcW w:w="10014" w:type="dxa"/>
-            <w:gridSpan w:val="2"/>
           </w:tcPr>
           <w:p>
             <w:pPr>
@@ -1445,7 +1433,13 @@
             <w:rPr>
               <w:sz w:val="28"/>
             </w:rPr>
-            <w:t xml:space="preserve">     Projects</w:t>
+            <w:t xml:space="preserve">     </w:t>
+          </w:r>
+          <w:r>
+            <w:rPr>
+              <w:sz w:val="28"/>
+            </w:rPr>
+            <w:t>Website/other</w:t>
           </w:r>
         </w:p>
         <w:p>
@@ -1461,36 +1455,11 @@
               <w:sz w:val="28"/>
             </w:rPr>
           </w:pPr>
-          <w:hyperlink r:id="rId9" w:history="1">
-            <w:r>
-              <w:rPr>
-                <w:rStyle w:val="Hyperlink"/>
-                <w:b w:val="0"/>
-                <w:sz w:val="28"/>
-              </w:rPr>
-              <w:t>https://github.com/DanielKolodziej</w:t>
-            </w:r>
-          </w:hyperlink>
-        </w:p>
-        <w:p>
-          <w:pPr>
-            <w:pStyle w:val="SectionTitle"/>
-            <w:numPr>
-              <w:ilvl w:val="0"/>
-              <w:numId w:val="6"/>
-            </w:numPr>
-            <w:spacing w:after="0"/>
-            <w:rPr>
-              <w:b w:val="0"/>
-              <w:sz w:val="28"/>
-            </w:rPr>
-          </w:pPr>
           <w:r>
-            <w:rPr>
-              <w:b w:val="0"/>
-              <w:sz w:val="28"/>
-            </w:rPr>
-            <w:t>https://www.codecademy.com/DanielKolodziej</w:t>
+            <w:t>ht</w:t>
+          </w:r>
+          <w:r>
+            <w:t>tps://danielkolodziej.github.io</w:t>
           </w:r>
         </w:p>
         <w:bookmarkStart w:id="0" w:name="_GoBack" w:displacedByCustomXml="next"/>
@@ -1498,8 +1467,8 @@
       </w:sdtContent>
     </w:sdt>
     <w:sectPr>
-      <w:headerReference w:type="default" r:id="rId10"/>
-      <w:headerReference w:type="first" r:id="rId11"/>
+      <w:headerReference w:type="default" r:id="rId9"/>
+      <w:headerReference w:type="first" r:id="rId10"/>
       <w:pgSz w:w="12240" w:h="15840" w:code="1"/>
       <w:pgMar w:top="720" w:right="720" w:bottom="720" w:left="720" w:header="1008" w:footer="576" w:gutter="0"/>
       <w:pgBorders w:offsetFrom="page">
@@ -4735,8 +4704,9 @@
     <w:panose1 w:val="020B0604030504040204"/>
     <w:charset w:val="00"/>
     <w:family w:val="swiss"/>
+    <w:notTrueType/>
     <w:pitch w:val="variable"/>
-    <w:sig w:usb0="E1002EFF" w:usb1="C000605B" w:usb2="00000029" w:usb3="00000000" w:csb0="000101FF" w:csb1="00000000"/>
+    <w:sig w:usb0="00000003" w:usb1="00000000" w:usb2="00000000" w:usb3="00000000" w:csb0="00000001" w:csb1="00000000"/>
   </w:font>
 </w:fonts>
 </file>
@@ -4756,6 +4726,7 @@
   <w:rsids>
     <w:rsidRoot w:val="00AF5A77"/>
     <w:rsid w:val="001443A5"/>
+    <w:rsid w:val="00217C12"/>
     <w:rsid w:val="002431E4"/>
     <w:rsid w:val="003A1444"/>
     <w:rsid w:val="00736750"/>

--- a/pictures/Kolodziej_Daniel_Resume.docx
+++ b/pictures/Kolodziej_Daniel_Resume.docx
@@ -97,99 +97,58 @@
                 </w:pPr>
                 <w:r>
                   <w:rPr>
+                    <w:color w:val="auto"/>
                     <w:sz w:val="28"/>
                   </w:rPr>
                   <w:t xml:space="preserve">I am a </w:t>
                 </w:r>
                 <w:r>
                   <w:rPr>
+                    <w:color w:val="auto"/>
                     <w:sz w:val="28"/>
                   </w:rPr>
                   <w:t>recent graduate of</w:t>
                 </w:r>
                 <w:r>
                   <w:rPr>
+                    <w:color w:val="auto"/>
                     <w:sz w:val="28"/>
                   </w:rPr>
                   <w:t xml:space="preserve"> I</w:t>
                 </w:r>
                 <w:r>
                   <w:rPr>
+                    <w:color w:val="auto"/>
                     <w:sz w:val="28"/>
                   </w:rPr>
                   <w:t>llinois Institute of Technology</w:t>
                 </w:r>
                 <w:r>
                   <w:rPr>
+                    <w:color w:val="auto"/>
                     <w:sz w:val="28"/>
                   </w:rPr>
                   <w:t xml:space="preserve"> </w:t>
                 </w:r>
                 <w:r>
                   <w:rPr>
+                    <w:color w:val="auto"/>
                     <w:sz w:val="28"/>
                   </w:rPr>
-                  <w:t>with a passion for web and application development.  For what I currently lack in professional experience, I make u</w:t>
+                  <w:t xml:space="preserve">with a passion for web and application development.  </w:t>
                 </w:r>
                 <w:r>
                   <w:rPr>
+                    <w:rFonts w:cs="Arial"/>
+                    <w:color w:val="auto"/>
                     <w:sz w:val="28"/>
+                    <w:szCs w:val="28"/>
                   </w:rPr>
-                  <w:t>p for in willingness to learn</w:t>
-                </w:r>
-                <w:r>
-                  <w:rPr>
-                    <w:sz w:val="28"/>
-                  </w:rPr>
-                  <w:t xml:space="preserve"> new skills,</w:t>
-                </w:r>
-                <w:r>
-                  <w:rPr>
-                    <w:sz w:val="28"/>
-                  </w:rPr>
-                  <w:t xml:space="preserve"> work</w:t>
-                </w:r>
-                <w:r>
-                  <w:rPr>
-                    <w:sz w:val="28"/>
-                  </w:rPr>
-                  <w:t xml:space="preserve"> in a team</w:t>
-                </w:r>
-                <w:r>
-                  <w:rPr>
-                    <w:sz w:val="28"/>
-                  </w:rPr>
-                  <w:t xml:space="preserve">, and </w:t>
-                </w:r>
-                <w:r>
-                  <w:rPr>
-                    <w:sz w:val="28"/>
-                  </w:rPr>
-                  <w:t>take on challenges.</w:t>
+                  <w:t>I would make a great addition to your team because of my willingness to learn new skills, collaborate with others, and take on rewarding challenges</w:t>
                 </w:r>
               </w:p>
             </w:sdtContent>
           </w:sdt>
-        </w:tc>
-      </w:tr>
-      <w:tr>
-        <w:trPr>
-          <w:trHeight w:val="227"/>
-          <w:jc w:val="center"/>
-        </w:trPr>
-        <w:tc>
-          <w:tcPr>
-            <w:tcW w:w="10080" w:type="dxa"/>
-            <w:gridSpan w:val="2"/>
-          </w:tcPr>
-          <w:p>
-            <w:pPr>
-              <w:pStyle w:val="Sectiondetails"/>
-              <w:rPr>
-                <w:sz w:val="28"/>
-              </w:rPr>
-            </w:pPr>
-          </w:p>
         </w:tc>
       </w:tr>
       <w:tr>
@@ -218,336 +177,21 @@
                 <w:sz w:val="28"/>
               </w:rPr>
             </w:pPr>
-            <w:r>
-              <w:rPr>
-                <w:sz w:val="28"/>
-              </w:rPr>
-              <w:t xml:space="preserve">Work </w:t>
-            </w:r>
-            <w:sdt>
-              <w:sdtPr>
-                <w:rPr>
-                  <w:sz w:val="28"/>
-                </w:rPr>
-                <w:id w:val="7189939"/>
-                <w:placeholder>
-                  <w:docPart w:val="D3FC0A5EF5454CFF883A1E2C7303C2D2"/>
-                </w:placeholder>
-                <w:showingPlcHdr/>
-              </w:sdtPr>
-              <w:sdtEndPr/>
-              <w:sdtContent>
-                <w:r>
-                  <w:rPr>
-                    <w:sz w:val="28"/>
-                  </w:rPr>
-                  <w:t>Experience</w:t>
-                </w:r>
-              </w:sdtContent>
-            </w:sdt>
           </w:p>
-        </w:tc>
-      </w:tr>
-      <w:tr>
-        <w:tblPrEx>
-          <w:tblCellMar>
-            <w:top w:w="0" w:type="dxa"/>
-            <w:left w:w="108" w:type="dxa"/>
-            <w:right w:w="108" w:type="dxa"/>
-          </w:tblCellMar>
-        </w:tblPrEx>
-        <w:trPr>
-          <w:gridAfter w:val="1"/>
-          <w:wAfter w:w="66" w:type="dxa"/>
-          <w:trHeight w:val="223"/>
-          <w:jc w:val="center"/>
-        </w:trPr>
-        <w:tc>
-          <w:tcPr>
-            <w:tcW w:w="10014" w:type="dxa"/>
-          </w:tcPr>
-          <w:p>
-            <w:pPr>
-              <w:pStyle w:val="Sectiondetails"/>
-              <w:tabs>
-                <w:tab w:val="left" w:pos="6153"/>
-              </w:tabs>
-              <w:rPr>
-                <w:sz w:val="28"/>
-              </w:rPr>
-            </w:pPr>
-            <w:sdt>
-              <w:sdtPr>
-                <w:rPr>
-                  <w:sz w:val="28"/>
-                </w:rPr>
-                <w:id w:val="851144505"/>
-                <w:placeholder>
-                  <w:docPart w:val="07441ACE7083408B9C8CA190B6A6CABB"/>
-                </w:placeholder>
-              </w:sdtPr>
-              <w:sdtEndPr/>
-              <w:sdtContent>
-                <w:r>
-                  <w:rPr>
-                    <w:sz w:val="28"/>
-                  </w:rPr>
-                  <w:t>Chicago Park District</w:t>
-                </w:r>
-                <w:r>
-                  <w:rPr>
-                    <w:sz w:val="28"/>
-                  </w:rPr>
-                  <w:t xml:space="preserve"> - </w:t>
-                </w:r>
-              </w:sdtContent>
-            </w:sdt>
-            <w:r>
-              <w:rPr>
-                <w:sz w:val="28"/>
-              </w:rPr>
-              <w:t xml:space="preserve"> </w:t>
-            </w:r>
-            <w:sdt>
-              <w:sdtPr>
-                <w:rPr>
-                  <w:sz w:val="28"/>
-                </w:rPr>
-                <w:id w:val="1717618586"/>
-                <w:placeholder>
-                  <w:docPart w:val="A487046E3F4E41FD9862F801E876F62F"/>
-                </w:placeholder>
-                <w:date w:fullDate="2016-06-01T00:00:00Z">
-                  <w:dateFormat w:val="M/d/yyyy"/>
-                  <w:lid w:val="en-US"/>
-                  <w:storeMappedDataAs w:val="dateTime"/>
-                  <w:calendar w:val="gregorian"/>
-                </w:date>
-              </w:sdtPr>
-              <w:sdtEndPr/>
-              <w:sdtContent>
-                <w:r>
-                  <w:rPr>
-                    <w:sz w:val="28"/>
-                  </w:rPr>
-                  <w:t>6/1/2016</w:t>
-                </w:r>
-              </w:sdtContent>
-            </w:sdt>
-            <w:r>
-              <w:rPr>
-                <w:sz w:val="28"/>
-              </w:rPr>
-              <w:t xml:space="preserve">  </w:t>
-            </w:r>
-            <w:sdt>
-              <w:sdtPr>
-                <w:rPr>
-                  <w:sz w:val="28"/>
-                </w:rPr>
-                <w:id w:val="-746034514"/>
-                <w:placeholder>
-                  <w:docPart w:val="B4FF2E184BF54138B258BB93D26194B9"/>
-                </w:placeholder>
-                <w:showingPlcHdr/>
-              </w:sdtPr>
-              <w:sdtEndPr/>
-              <w:sdtContent>
-                <w:r>
-                  <w:rPr>
-                    <w:sz w:val="28"/>
-                  </w:rPr>
-                  <w:t>To</w:t>
-                </w:r>
-              </w:sdtContent>
-            </w:sdt>
-            <w:r>
-              <w:rPr>
-                <w:sz w:val="28"/>
-              </w:rPr>
-              <w:t xml:space="preserve"> </w:t>
-            </w:r>
-            <w:sdt>
-              <w:sdtPr>
-                <w:rPr>
-                  <w:sz w:val="28"/>
-                </w:rPr>
-                <w:id w:val="-422342624"/>
-                <w:placeholder>
-                  <w:docPart w:val="C289445F5FAD4FB29B99373E6847D997"/>
-                </w:placeholder>
-                <w:date>
-                  <w:dateFormat w:val="M/d/yyyy"/>
-                  <w:lid w:val="en-US"/>
-                  <w:storeMappedDataAs w:val="dateTime"/>
-                  <w:calendar w:val="gregorian"/>
-                </w:date>
-              </w:sdtPr>
-              <w:sdtEndPr/>
-              <w:sdtContent>
-                <w:r>
-                  <w:rPr>
-                    <w:sz w:val="28"/>
-                  </w:rPr>
-                  <w:t>present</w:t>
-                </w:r>
-              </w:sdtContent>
-            </w:sdt>
-            <w:r>
-              <w:rPr>
-                <w:sz w:val="28"/>
-              </w:rPr>
-              <w:t xml:space="preserve"> – Lifeguard &amp; Aquatic Instructor</w:t>
-            </w:r>
-            <w:r>
-              <w:rPr>
-                <w:sz w:val="28"/>
-              </w:rPr>
-              <w:tab/>
-            </w:r>
-          </w:p>
-        </w:tc>
-      </w:tr>
-      <w:tr>
-        <w:tblPrEx>
-          <w:tblCellMar>
-            <w:top w:w="0" w:type="dxa"/>
-            <w:left w:w="108" w:type="dxa"/>
-            <w:right w:w="108" w:type="dxa"/>
-          </w:tblCellMar>
-        </w:tblPrEx>
-        <w:trPr>
-          <w:gridAfter w:val="1"/>
-          <w:wAfter w:w="66" w:type="dxa"/>
-          <w:trHeight w:val="239"/>
-          <w:jc w:val="center"/>
-        </w:trPr>
-        <w:tc>
-          <w:tcPr>
-            <w:tcW w:w="10014" w:type="dxa"/>
-          </w:tcPr>
+          <w:bookmarkStart w:id="0" w:name="_GoBack" w:displacedByCustomXml="next"/>
+          <w:bookmarkEnd w:id="0" w:displacedByCustomXml="next"/>
           <w:sdt>
             <w:sdtPr>
               <w:rPr>
                 <w:sz w:val="28"/>
               </w:rPr>
-              <w:id w:val="7189945"/>
+              <w:id w:val="7190005"/>
               <w:placeholder>
-                <w:docPart w:val="0775D550F97E499691FFDEEFD6EBA96D"/>
+                <w:docPart w:val="67E592B3F33A44E3BA52098BDD4DA6C6"/>
               </w:placeholder>
             </w:sdtPr>
             <w:sdtEndPr/>
             <w:sdtContent>
-              <w:p>
-                <w:pPr>
-                  <w:pStyle w:val="Bulletedlist"/>
-                  <w:rPr>
-                    <w:sz w:val="28"/>
-                  </w:rPr>
-                </w:pPr>
-                <w:r>
-                  <w:rPr>
-                    <w:sz w:val="28"/>
-                  </w:rPr>
-                  <w:t>Knowledge of CPR and emergency medical procedures</w:t>
-                </w:r>
-              </w:p>
-            </w:sdtContent>
-          </w:sdt>
-          <w:p>
-            <w:pPr>
-              <w:pStyle w:val="Bulletedlist"/>
-              <w:rPr>
-                <w:sz w:val="28"/>
-              </w:rPr>
-            </w:pPr>
-            <w:sdt>
-              <w:sdtPr>
-                <w:rPr>
-                  <w:sz w:val="28"/>
-                </w:rPr>
-                <w:id w:val="7189947"/>
-                <w:placeholder>
-                  <w:docPart w:val="93FB2F5A7610484590D20752B3953943"/>
-                </w:placeholder>
-              </w:sdtPr>
-              <w:sdtEndPr/>
-              <w:sdtContent>
-                <w:r>
-                  <w:rPr>
-                    <w:sz w:val="28"/>
-                  </w:rPr>
-                  <w:t>Exceptional customer service</w:t>
-                </w:r>
-                <w:r>
-                  <w:rPr>
-                    <w:sz w:val="28"/>
-                  </w:rPr>
-                  <w:t xml:space="preserve"> and able to communicate with people to help solve their problems</w:t>
-                </w:r>
-              </w:sdtContent>
-            </w:sdt>
-          </w:p>
-        </w:tc>
-      </w:tr>
-      <w:tr>
-        <w:tblPrEx>
-          <w:tblCellMar>
-            <w:top w:w="0" w:type="dxa"/>
-            <w:left w:w="108" w:type="dxa"/>
-            <w:right w:w="108" w:type="dxa"/>
-          </w:tblCellMar>
-        </w:tblPrEx>
-        <w:trPr>
-          <w:gridAfter w:val="1"/>
-          <w:wAfter w:w="66" w:type="dxa"/>
-          <w:trHeight w:val="223"/>
-          <w:jc w:val="center"/>
-        </w:trPr>
-        <w:tc>
-          <w:tcPr>
-            <w:tcW w:w="10014" w:type="dxa"/>
-          </w:tcPr>
-          <w:p>
-            <w:pPr>
-              <w:pStyle w:val="Sectiondetails"/>
-              <w:rPr>
-                <w:sz w:val="28"/>
-              </w:rPr>
-            </w:pPr>
-          </w:p>
-        </w:tc>
-      </w:tr>
-      <w:tr>
-        <w:tblPrEx>
-          <w:tblCellMar>
-            <w:top w:w="0" w:type="dxa"/>
-            <w:left w:w="108" w:type="dxa"/>
-            <w:right w:w="108" w:type="dxa"/>
-          </w:tblCellMar>
-        </w:tblPrEx>
-        <w:trPr>
-          <w:gridAfter w:val="1"/>
-          <w:wAfter w:w="66" w:type="dxa"/>
-          <w:trHeight w:val="223"/>
-          <w:jc w:val="center"/>
-        </w:trPr>
-        <w:sdt>
-          <w:sdtPr>
-            <w:rPr>
-              <w:sz w:val="28"/>
-            </w:rPr>
-            <w:id w:val="7190005"/>
-            <w:placeholder>
-              <w:docPart w:val="67E592B3F33A44E3BA52098BDD4DA6C6"/>
-            </w:placeholder>
-          </w:sdtPr>
-          <w:sdtEndPr/>
-          <w:sdtContent>
-            <w:tc>
-              <w:tcPr>
-                <w:tcW w:w="10014" w:type="dxa"/>
-              </w:tcPr>
               <w:p>
                 <w:pPr>
                   <w:pStyle w:val="SectionTitle"/>
@@ -563,9 +207,9 @@
                   <w:t>Skills</w:t>
                 </w:r>
               </w:p>
-            </w:tc>
-          </w:sdtContent>
-        </w:sdt>
+            </w:sdtContent>
+          </w:sdt>
+        </w:tc>
       </w:tr>
       <w:tr>
         <w:tblPrEx>
@@ -1462,8 +1106,6 @@
             <w:t>tps://danielkolodziej.github.io</w:t>
           </w:r>
         </w:p>
-        <w:bookmarkStart w:id="0" w:name="_GoBack" w:displacedByCustomXml="next"/>
-        <w:bookmarkEnd w:id="0" w:displacedByCustomXml="next"/>
       </w:sdtContent>
     </w:sdt>
     <w:sectPr>
@@ -3914,84 +3556,6 @@
           </w:pPr>
           <w:r>
             <w:t>Describe your career goal or ideal job.</w:t>
-          </w:r>
-        </w:p>
-      </w:docPartBody>
-    </w:docPart>
-    <w:docPart>
-      <w:docPartPr>
-        <w:name w:val="D3FC0A5EF5454CFF883A1E2C7303C2D2"/>
-        <w:category>
-          <w:name w:val="General"/>
-          <w:gallery w:val="placeholder"/>
-        </w:category>
-        <w:types>
-          <w:type w:val="bbPlcHdr"/>
-        </w:types>
-        <w:behaviors>
-          <w:behavior w:val="content"/>
-        </w:behaviors>
-        <w:guid w:val="{A91F42CE-3FCC-4D28-800E-949F76D8CE8A}"/>
-      </w:docPartPr>
-      <w:docPartBody>
-        <w:p>
-          <w:pPr>
-            <w:pStyle w:val="D3FC0A5EF5454CFF883A1E2C7303C2D2"/>
-          </w:pPr>
-          <w:r>
-            <w:t>Experience</w:t>
-          </w:r>
-        </w:p>
-      </w:docPartBody>
-    </w:docPart>
-    <w:docPart>
-      <w:docPartPr>
-        <w:name w:val="0775D550F97E499691FFDEEFD6EBA96D"/>
-        <w:category>
-          <w:name w:val="General"/>
-          <w:gallery w:val="placeholder"/>
-        </w:category>
-        <w:types>
-          <w:type w:val="bbPlcHdr"/>
-        </w:types>
-        <w:behaviors>
-          <w:behavior w:val="content"/>
-        </w:behaviors>
-        <w:guid w:val="{D5739DC0-036A-4F70-80C3-70DDE5FBA6BC}"/>
-      </w:docPartPr>
-      <w:docPartBody>
-        <w:p>
-          <w:pPr>
-            <w:pStyle w:val="0775D550F97E499691FFDEEFD6EBA96D"/>
-          </w:pPr>
-          <w:r>
-            <w:t>Job responsibility/achievement</w:t>
-          </w:r>
-        </w:p>
-      </w:docPartBody>
-    </w:docPart>
-    <w:docPart>
-      <w:docPartPr>
-        <w:name w:val="93FB2F5A7610484590D20752B3953943"/>
-        <w:category>
-          <w:name w:val="General"/>
-          <w:gallery w:val="placeholder"/>
-        </w:category>
-        <w:types>
-          <w:type w:val="bbPlcHdr"/>
-        </w:types>
-        <w:behaviors>
-          <w:behavior w:val="content"/>
-        </w:behaviors>
-        <w:guid w:val="{980A0B82-2B21-4672-82A8-4E4321E6D5C0}"/>
-      </w:docPartPr>
-      <w:docPartBody>
-        <w:p>
-          <w:pPr>
-            <w:pStyle w:val="93FB2F5A7610484590D20752B3953943"/>
-          </w:pPr>
-          <w:r>
-            <w:t>Job responsibility/achievement</w:t>
           </w:r>
         </w:p>
       </w:docPartBody>
@@ -4602,32 +4166,6 @@
     </w:docPart>
     <w:docPart>
       <w:docPartPr>
-        <w:name w:val="07441ACE7083408B9C8CA190B6A6CABB"/>
-        <w:category>
-          <w:name w:val="General"/>
-          <w:gallery w:val="placeholder"/>
-        </w:category>
-        <w:types>
-          <w:type w:val="bbPlcHdr"/>
-        </w:types>
-        <w:behaviors>
-          <w:behavior w:val="content"/>
-        </w:behaviors>
-        <w:guid w:val="{59052B22-F5F2-4F0C-B87E-E4AA37D402FE}"/>
-      </w:docPartPr>
-      <w:docPartBody>
-        <w:p>
-          <w:pPr>
-            <w:pStyle w:val="07441ACE7083408B9C8CA190B6A6CABB"/>
-          </w:pPr>
-          <w:r>
-            <w:t>Company name</w:t>
-          </w:r>
-        </w:p>
-      </w:docPartBody>
-    </w:docPart>
-    <w:docPart>
-      <w:docPartPr>
         <w:name w:val="90BB45B78C7D4D299D9F0D2E3F580789"/>
         <w:category>
           <w:name w:val="General"/>
@@ -4704,9 +4242,15 @@
     <w:panose1 w:val="020B0604030504040204"/>
     <w:charset w:val="00"/>
     <w:family w:val="swiss"/>
-    <w:notTrueType/>
     <w:pitch w:val="variable"/>
-    <w:sig w:usb0="00000003" w:usb1="00000000" w:usb2="00000000" w:usb3="00000000" w:csb0="00000001" w:csb1="00000000"/>
+    <w:sig w:usb0="E1002EFF" w:usb1="C000605B" w:usb2="00000029" w:usb3="00000000" w:csb0="000101FF" w:csb1="00000000"/>
+  </w:font>
+  <w:font w:name="Arial">
+    <w:panose1 w:val="020B0604020202020204"/>
+    <w:charset w:val="00"/>
+    <w:family w:val="swiss"/>
+    <w:pitch w:val="variable"/>
+    <w:sig w:usb0="E0002AFF" w:usb1="C0007843" w:usb2="00000009" w:usb3="00000000" w:csb0="000001FF" w:csb1="00000000"/>
   </w:font>
 </w:fonts>
 </file>
@@ -4729,6 +4273,7 @@
     <w:rsid w:val="00217C12"/>
     <w:rsid w:val="002431E4"/>
     <w:rsid w:val="003A1444"/>
+    <w:rsid w:val="006B2486"/>
     <w:rsid w:val="00736750"/>
     <w:rsid w:val="007A1CC5"/>
     <w:rsid w:val="007B3F69"/>

--- a/pictures/Kolodziej_Daniel_Resume.docx
+++ b/pictures/Kolodziej_Daniel_Resume.docx
@@ -23,11 +23,13 @@
         <w:tblLook w:val="04A0" w:firstRow="1" w:lastRow="0" w:firstColumn="1" w:lastColumn="0" w:noHBand="0" w:noVBand="1"/>
       </w:tblPr>
       <w:tblGrid>
-        <w:gridCol w:w="10014"/>
+        <w:gridCol w:w="5"/>
+        <w:gridCol w:w="10009"/>
         <w:gridCol w:w="66"/>
       </w:tblGrid>
       <w:tr>
         <w:trPr>
+          <w:gridBefore w:val="1"/>
           <w:trHeight w:val="256"/>
           <w:jc w:val="center"/>
         </w:trPr>
@@ -68,6 +70,7 @@
       </w:tr>
       <w:tr>
         <w:trPr>
+          <w:gridBefore w:val="1"/>
           <w:trHeight w:val="257"/>
           <w:jc w:val="center"/>
         </w:trPr>
@@ -168,6 +171,7 @@
         <w:tc>
           <w:tcPr>
             <w:tcW w:w="10014" w:type="dxa"/>
+            <w:gridSpan w:val="2"/>
           </w:tcPr>
           <w:p>
             <w:pPr>
@@ -178,8 +182,6 @@
               </w:rPr>
             </w:pPr>
           </w:p>
-          <w:bookmarkStart w:id="0" w:name="_GoBack" w:displacedByCustomXml="next"/>
-          <w:bookmarkEnd w:id="0" w:displacedByCustomXml="next"/>
           <w:sdt>
             <w:sdtPr>
               <w:rPr>
@@ -228,6 +230,7 @@
         <w:tc>
           <w:tcPr>
             <w:tcW w:w="10014" w:type="dxa"/>
+            <w:gridSpan w:val="2"/>
           </w:tcPr>
           <w:p>
             <w:pPr>
@@ -328,6 +331,7 @@
         <w:tc>
           <w:tcPr>
             <w:tcW w:w="10014" w:type="dxa"/>
+            <w:gridSpan w:val="2"/>
           </w:tcPr>
           <w:p>
             <w:pPr>
@@ -462,6 +466,7 @@
         <w:tc>
           <w:tcPr>
             <w:tcW w:w="10014" w:type="dxa"/>
+            <w:gridSpan w:val="2"/>
           </w:tcPr>
           <w:sdt>
             <w:sdtPr>
@@ -562,6 +567,7 @@
         <w:tc>
           <w:tcPr>
             <w:tcW w:w="10014" w:type="dxa"/>
+            <w:gridSpan w:val="2"/>
           </w:tcPr>
           <w:p>
             <w:pPr>
@@ -619,6 +625,7 @@
         <w:tc>
           <w:tcPr>
             <w:tcW w:w="10014" w:type="dxa"/>
+            <w:gridSpan w:val="2"/>
           </w:tcPr>
           <w:p>
             <w:pPr>
@@ -759,6 +766,7 @@
         <w:tc>
           <w:tcPr>
             <w:tcW w:w="10014" w:type="dxa"/>
+            <w:gridSpan w:val="2"/>
           </w:tcPr>
           <w:p>
             <w:pPr>
@@ -845,6 +853,7 @@
             <w:tc>
               <w:tcPr>
                 <w:tcW w:w="10014" w:type="dxa"/>
+                <w:gridSpan w:val="2"/>
               </w:tcPr>
               <w:p>
                 <w:pPr>
@@ -881,6 +890,7 @@
         <w:tc>
           <w:tcPr>
             <w:tcW w:w="10014" w:type="dxa"/>
+            <w:gridSpan w:val="2"/>
           </w:tcPr>
           <w:sdt>
             <w:sdtPr>
@@ -1041,6 +1051,7 @@
         <w:tc>
           <w:tcPr>
             <w:tcW w:w="10014" w:type="dxa"/>
+            <w:gridSpan w:val="2"/>
           </w:tcPr>
           <w:p>
             <w:pPr>
@@ -1106,6 +1117,8 @@
             <w:t>tps://danielkolodziej.github.io</w:t>
           </w:r>
         </w:p>
+        <w:bookmarkStart w:id="0" w:name="_GoBack" w:displacedByCustomXml="next"/>
+        <w:bookmarkEnd w:id="0" w:displacedByCustomXml="next"/>
       </w:sdtContent>
     </w:sdt>
     <w:sectPr>
@@ -4242,8 +4255,9 @@
     <w:panose1 w:val="020B0604030504040204"/>
     <w:charset w:val="00"/>
     <w:family w:val="swiss"/>
+    <w:notTrueType/>
     <w:pitch w:val="variable"/>
-    <w:sig w:usb0="E1002EFF" w:usb1="C000605B" w:usb2="00000029" w:usb3="00000000" w:csb0="000101FF" w:csb1="00000000"/>
+    <w:sig w:usb0="00000003" w:usb1="00000000" w:usb2="00000000" w:usb3="00000000" w:csb0="00000001" w:csb1="00000000"/>
   </w:font>
   <w:font w:name="Arial">
     <w:panose1 w:val="020B0604020202020204"/>
@@ -4272,6 +4286,7 @@
     <w:rsid w:val="001443A5"/>
     <w:rsid w:val="00217C12"/>
     <w:rsid w:val="002431E4"/>
+    <w:rsid w:val="00254ED2"/>
     <w:rsid w:val="003A1444"/>
     <w:rsid w:val="006B2486"/>
     <w:rsid w:val="00736750"/>

--- a/pictures/Kolodziej_Daniel_Resume.docx
+++ b/pictures/Kolodziej_Daniel_Resume.docx
@@ -1,6 +1,6 @@
 
 <file path=word/document.xml><?xml version="1.0" encoding="utf-8"?>
-<w:document xmlns:wpc="http://schemas.microsoft.com/office/word/2010/wordprocessingCanvas" xmlns:mc="http://schemas.openxmlformats.org/markup-compatibility/2006" xmlns:o="urn:schemas-microsoft-com:office:office" xmlns:r="http://schemas.openxmlformats.org/officeDocument/2006/relationships" xmlns:m="http://schemas.openxmlformats.org/officeDocument/2006/math" xmlns:v="urn:schemas-microsoft-com:vml" xmlns:wp14="http://schemas.microsoft.com/office/word/2010/wordprocessingDrawing" xmlns:wp="http://schemas.openxmlformats.org/drawingml/2006/wordprocessingDrawing" xmlns:w10="urn:schemas-microsoft-com:office:word" xmlns:w="http://schemas.openxmlformats.org/wordprocessingml/2006/main" xmlns:w14="http://schemas.microsoft.com/office/word/2010/wordml" xmlns:wpg="http://schemas.microsoft.com/office/word/2010/wordprocessingGroup" xmlns:wpi="http://schemas.microsoft.com/office/word/2010/wordprocessingInk" xmlns:wne="http://schemas.microsoft.com/office/word/2006/wordml" xmlns:wps="http://schemas.microsoft.com/office/word/2010/wordprocessingShape" mc:Ignorable="w14 wp14">
+<w:document xmlns:wpc="http://schemas.microsoft.com/office/word/2010/wordprocessingCanvas" xmlns:cx="http://schemas.microsoft.com/office/drawing/2014/chartex" xmlns:cx1="http://schemas.microsoft.com/office/drawing/2015/9/8/chartex" xmlns:cx2="http://schemas.microsoft.com/office/drawing/2015/10/21/chartex" xmlns:cx3="http://schemas.microsoft.com/office/drawing/2016/5/9/chartex" xmlns:cx4="http://schemas.microsoft.com/office/drawing/2016/5/10/chartex" xmlns:cx5="http://schemas.microsoft.com/office/drawing/2016/5/11/chartex" xmlns:cx6="http://schemas.microsoft.com/office/drawing/2016/5/12/chartex" xmlns:cx7="http://schemas.microsoft.com/office/drawing/2016/5/13/chartex" xmlns:cx8="http://schemas.microsoft.com/office/drawing/2016/5/14/chartex" xmlns:mc="http://schemas.openxmlformats.org/markup-compatibility/2006" xmlns:aink="http://schemas.microsoft.com/office/drawing/2016/ink" xmlns:am3d="http://schemas.microsoft.com/office/drawing/2017/model3d" xmlns:o="urn:schemas-microsoft-com:office:office" xmlns:r="http://schemas.openxmlformats.org/officeDocument/2006/relationships" xmlns:m="http://schemas.openxmlformats.org/officeDocument/2006/math" xmlns:v="urn:schemas-microsoft-com:vml" xmlns:wp14="http://schemas.microsoft.com/office/word/2010/wordprocessingDrawing" xmlns:wp="http://schemas.openxmlformats.org/drawingml/2006/wordprocessingDrawing" xmlns:w10="urn:schemas-microsoft-com:office:word" xmlns:w="http://schemas.openxmlformats.org/wordprocessingml/2006/main" xmlns:w14="http://schemas.microsoft.com/office/word/2010/wordml" xmlns:w15="http://schemas.microsoft.com/office/word/2012/wordml" xmlns:w16cid="http://schemas.microsoft.com/office/word/2016/wordml/cid" xmlns:w16se="http://schemas.microsoft.com/office/word/2015/wordml/symex" xmlns:wpg="http://schemas.microsoft.com/office/word/2010/wordprocessingGroup" xmlns:wpi="http://schemas.microsoft.com/office/word/2010/wordprocessingInk" xmlns:wne="http://schemas.microsoft.com/office/word/2006/wordml" xmlns:wps="http://schemas.microsoft.com/office/word/2010/wordprocessingShape" mc:Ignorable="w14 w15 w16se w16cid wp14">
   <w:body>
     <w:tbl>
       <w:tblPr>
@@ -23,13 +23,11 @@
         <w:tblLook w:val="04A0" w:firstRow="1" w:lastRow="0" w:firstColumn="1" w:lastColumn="0" w:noHBand="0" w:noVBand="1"/>
       </w:tblPr>
       <w:tblGrid>
-        <w:gridCol w:w="5"/>
-        <w:gridCol w:w="10009"/>
+        <w:gridCol w:w="10014"/>
         <w:gridCol w:w="66"/>
       </w:tblGrid>
       <w:tr>
         <w:trPr>
-          <w:gridBefore w:val="1"/>
           <w:trHeight w:val="256"/>
           <w:jc w:val="center"/>
         </w:trPr>
@@ -42,13 +40,13 @@
             <w:pPr>
               <w:pStyle w:val="SectionTitle"/>
               <w:rPr>
-                <w:sz w:val="28"/>
+                <w:sz w:val="24"/>
               </w:rPr>
             </w:pPr>
             <w:sdt>
               <w:sdtPr>
                 <w:rPr>
-                  <w:sz w:val="28"/>
+                  <w:sz w:val="24"/>
                 </w:rPr>
                 <w:id w:val="1481961"/>
                 <w:placeholder>
@@ -59,7 +57,7 @@
               <w:sdtContent>
                 <w:r>
                   <w:rPr>
-                    <w:sz w:val="28"/>
+                    <w:sz w:val="24"/>
                   </w:rPr>
                   <w:t>About Me</w:t>
                 </w:r>
@@ -70,7 +68,6 @@
       </w:tr>
       <w:tr>
         <w:trPr>
-          <w:gridBefore w:val="1"/>
           <w:trHeight w:val="257"/>
           <w:jc w:val="center"/>
         </w:trPr>
@@ -82,7 +79,7 @@
           <w:sdt>
             <w:sdtPr>
               <w:rPr>
-                <w:sz w:val="28"/>
+                <w:sz w:val="24"/>
               </w:rPr>
               <w:id w:val="1482153"/>
               <w:placeholder>
@@ -95,48 +92,48 @@
                 <w:pPr>
                   <w:pStyle w:val="Sectiondetails"/>
                   <w:rPr>
-                    <w:sz w:val="28"/>
+                    <w:sz w:val="24"/>
                   </w:rPr>
                 </w:pPr>
                 <w:r>
                   <w:rPr>
                     <w:color w:val="auto"/>
-                    <w:sz w:val="28"/>
+                    <w:sz w:val="24"/>
                   </w:rPr>
                   <w:t xml:space="preserve">I am a </w:t>
                 </w:r>
                 <w:r>
                   <w:rPr>
                     <w:color w:val="auto"/>
-                    <w:sz w:val="28"/>
+                    <w:sz w:val="24"/>
                   </w:rPr>
                   <w:t>recent graduate of</w:t>
                 </w:r>
                 <w:r>
                   <w:rPr>
                     <w:color w:val="auto"/>
-                    <w:sz w:val="28"/>
+                    <w:sz w:val="24"/>
                   </w:rPr>
                   <w:t xml:space="preserve"> I</w:t>
                 </w:r>
                 <w:r>
                   <w:rPr>
                     <w:color w:val="auto"/>
-                    <w:sz w:val="28"/>
+                    <w:sz w:val="24"/>
                   </w:rPr>
                   <w:t>llinois Institute of Technology</w:t>
                 </w:r>
                 <w:r>
                   <w:rPr>
                     <w:color w:val="auto"/>
-                    <w:sz w:val="28"/>
+                    <w:sz w:val="24"/>
                   </w:rPr>
                   <w:t xml:space="preserve"> </w:t>
                 </w:r>
                 <w:r>
                   <w:rPr>
                     <w:color w:val="auto"/>
-                    <w:sz w:val="28"/>
+                    <w:sz w:val="24"/>
                   </w:rPr>
                   <w:t xml:space="preserve">with a passion for web and application development.  </w:t>
                 </w:r>
@@ -144,7 +141,7 @@
                   <w:rPr>
                     <w:rFonts w:cs="Arial"/>
                     <w:color w:val="auto"/>
-                    <w:sz w:val="28"/>
+                    <w:sz w:val="24"/>
                     <w:szCs w:val="28"/>
                   </w:rPr>
                   <w:t>I would make a great addition to your team because of my willingness to learn new skills, collaborate with others, and take on rewarding challenges</w:t>
@@ -171,21 +168,157 @@
         <w:tc>
           <w:tcPr>
             <w:tcW w:w="10014" w:type="dxa"/>
-            <w:gridSpan w:val="2"/>
           </w:tcPr>
           <w:p>
             <w:pPr>
               <w:pStyle w:val="SectionTitle"/>
               <w:ind w:left="-108"/>
               <w:rPr>
-                <w:sz w:val="28"/>
+                <w:sz w:val="24"/>
+              </w:rPr>
+            </w:pPr>
+          </w:p>
+          <w:p>
+            <w:pPr>
+              <w:pStyle w:val="SectionTitle"/>
+              <w:ind w:left="-108"/>
+              <w:rPr>
+                <w:sz w:val="24"/>
+              </w:rPr>
+            </w:pPr>
+            <w:r>
+              <w:rPr>
+                <w:sz w:val="24"/>
+              </w:rPr>
+              <w:t>Experience</w:t>
+            </w:r>
+          </w:p>
+          <w:p>
+            <w:pPr>
+              <w:pStyle w:val="SectionTitle"/>
+              <w:ind w:left="-108"/>
+              <w:rPr>
+                <w:rFonts w:asciiTheme="minorHAnsi" w:hAnsiTheme="minorHAnsi" w:cstheme="minorHAnsi"/>
+                <w:b w:val="0"/>
+                <w:color w:val="auto"/>
+                <w:sz w:val="24"/>
+              </w:rPr>
+            </w:pPr>
+            <w:r>
+              <w:rPr>
+                <w:rFonts w:asciiTheme="minorHAnsi" w:hAnsiTheme="minorHAnsi" w:cstheme="minorHAnsi"/>
+                <w:b w:val="0"/>
+                <w:color w:val="auto"/>
+                <w:sz w:val="24"/>
+              </w:rPr>
+              <w:t xml:space="preserve">- </w:t>
+            </w:r>
+            <w:r>
+              <w:rPr>
+                <w:rFonts w:asciiTheme="minorHAnsi" w:hAnsiTheme="minorHAnsi" w:cstheme="minorHAnsi"/>
+                <w:b w:val="0"/>
+                <w:color w:val="auto"/>
+                <w:sz w:val="24"/>
+              </w:rPr>
+              <w:t xml:space="preserve">  </w:t>
+            </w:r>
+            <w:r>
+              <w:rPr>
+                <w:rFonts w:asciiTheme="minorHAnsi" w:hAnsiTheme="minorHAnsi" w:cstheme="minorHAnsi"/>
+                <w:b w:val="0"/>
+                <w:color w:val="auto"/>
+                <w:sz w:val="24"/>
+              </w:rPr>
+              <w:t>built dynamic sin</w:t>
+            </w:r>
+            <w:r>
+              <w:rPr>
+                <w:rFonts w:asciiTheme="minorHAnsi" w:hAnsiTheme="minorHAnsi" w:cstheme="minorHAnsi"/>
+                <w:b w:val="0"/>
+                <w:color w:val="auto"/>
+                <w:sz w:val="24"/>
+              </w:rPr>
+              <w:t>gle page and multi-page websites</w:t>
+            </w:r>
+          </w:p>
+          <w:p>
+            <w:pPr>
+              <w:pStyle w:val="SectionTitle"/>
+              <w:ind w:left="-108"/>
+              <w:rPr>
+                <w:rFonts w:asciiTheme="minorHAnsi" w:hAnsiTheme="minorHAnsi" w:cstheme="minorHAnsi"/>
+                <w:b w:val="0"/>
+                <w:sz w:val="24"/>
+              </w:rPr>
+            </w:pPr>
+            <w:r>
+              <w:rPr>
+                <w:rFonts w:asciiTheme="minorHAnsi" w:hAnsiTheme="minorHAnsi" w:cstheme="minorHAnsi"/>
+                <w:b w:val="0"/>
+                <w:color w:val="auto"/>
+                <w:sz w:val="24"/>
+              </w:rPr>
+              <w:t>-</w:t>
+            </w:r>
+            <w:r>
+              <w:rPr>
+                <w:rFonts w:asciiTheme="minorHAnsi" w:hAnsiTheme="minorHAnsi" w:cstheme="minorHAnsi"/>
+                <w:b w:val="0"/>
+                <w:color w:val="auto"/>
+                <w:sz w:val="24"/>
+              </w:rPr>
+              <w:t xml:space="preserve"> </w:t>
+            </w:r>
+            <w:r>
+              <w:rPr>
+                <w:rFonts w:asciiTheme="minorHAnsi" w:hAnsiTheme="minorHAnsi" w:cstheme="minorHAnsi"/>
+                <w:b w:val="0"/>
+                <w:color w:val="auto"/>
+                <w:sz w:val="24"/>
+              </w:rPr>
+              <w:t xml:space="preserve">  </w:t>
+            </w:r>
+            <w:r>
+              <w:rPr>
+                <w:rFonts w:asciiTheme="minorHAnsi" w:hAnsiTheme="minorHAnsi" w:cstheme="minorHAnsi"/>
+                <w:b w:val="0"/>
+                <w:color w:val="auto"/>
+                <w:sz w:val="24"/>
+              </w:rPr>
+              <w:t xml:space="preserve">functioned under various job titles for school projects such as </w:t>
+            </w:r>
+            <w:r>
+              <w:rPr>
+                <w:rFonts w:asciiTheme="minorHAnsi" w:hAnsiTheme="minorHAnsi" w:cstheme="minorHAnsi"/>
+                <w:b w:val="0"/>
+                <w:sz w:val="24"/>
+              </w:rPr>
+              <w:t>UI/UX Designer, Web Developer, IT Operations, and Project Manager</w:t>
+            </w:r>
+            <w:r>
+              <w:rPr>
+                <w:rFonts w:asciiTheme="minorHAnsi" w:hAnsiTheme="minorHAnsi" w:cstheme="minorHAnsi"/>
+                <w:b w:val="0"/>
+                <w:sz w:val="24"/>
+              </w:rPr>
+              <w:t>.</w:t>
+            </w:r>
+            <w:bookmarkStart w:id="0" w:name="_GoBack"/>
+            <w:bookmarkEnd w:id="0"/>
+          </w:p>
+          <w:p>
+            <w:pPr>
+              <w:pStyle w:val="SectionTitle"/>
+              <w:ind w:left="-108"/>
+              <w:rPr>
+                <w:sz w:val="24"/>
               </w:rPr>
             </w:pPr>
           </w:p>
           <w:sdt>
             <w:sdtPr>
               <w:rPr>
-                <w:sz w:val="28"/>
+                <w:sz w:val="24"/>
               </w:rPr>
               <w:id w:val="7190005"/>
               <w:placeholder>
@@ -199,12 +332,12 @@
                   <w:pStyle w:val="SectionTitle"/>
                   <w:ind w:left="-108"/>
                   <w:rPr>
-                    <w:sz w:val="28"/>
+                    <w:sz w:val="24"/>
                   </w:rPr>
                 </w:pPr>
                 <w:r>
                   <w:rPr>
-                    <w:sz w:val="28"/>
+                    <w:sz w:val="24"/>
                   </w:rPr>
                   <w:t>Skills</w:t>
                 </w:r>
@@ -230,7 +363,6 @@
         <w:tc>
           <w:tcPr>
             <w:tcW w:w="10014" w:type="dxa"/>
-            <w:gridSpan w:val="2"/>
           </w:tcPr>
           <w:p>
             <w:pPr>
@@ -240,74 +372,72 @@
                 <w:numId w:val="6"/>
               </w:numPr>
               <w:rPr>
-                <w:sz w:val="28"/>
+                <w:sz w:val="24"/>
               </w:rPr>
             </w:pPr>
             <w:r>
               <w:rPr>
-                <w:sz w:val="28"/>
+                <w:sz w:val="24"/>
               </w:rPr>
               <w:t>Proficient in: HTML</w:t>
             </w:r>
             <w:r>
               <w:rPr>
-                <w:sz w:val="28"/>
+                <w:sz w:val="24"/>
               </w:rPr>
               <w:t>5</w:t>
             </w:r>
             <w:r>
               <w:rPr>
-                <w:sz w:val="28"/>
+                <w:sz w:val="24"/>
               </w:rPr>
               <w:t>, CSS</w:t>
             </w:r>
             <w:r>
               <w:rPr>
-                <w:sz w:val="28"/>
+                <w:sz w:val="24"/>
               </w:rPr>
               <w:t>3</w:t>
             </w:r>
             <w:r>
               <w:rPr>
-                <w:sz w:val="28"/>
+                <w:sz w:val="24"/>
               </w:rPr>
               <w:t>/Sass</w:t>
             </w:r>
             <w:r>
               <w:rPr>
-                <w:sz w:val="28"/>
-              </w:rPr>
-              <w:t>, JavaScript,</w:t>
+                <w:sz w:val="24"/>
+              </w:rPr>
+              <w:t>/Bootstrap, JavaScript</w:t>
             </w:r>
             <w:r>
               <w:rPr>
-                <w:sz w:val="28"/>
-              </w:rPr>
-              <w:t xml:space="preserve"> jQuery,</w:t>
+                <w:sz w:val="24"/>
+              </w:rPr>
+              <w:t>,</w:t>
             </w:r>
             <w:r>
               <w:rPr>
-                <w:sz w:val="28"/>
+                <w:sz w:val="24"/>
               </w:rPr>
               <w:t xml:space="preserve"> </w:t>
             </w:r>
-            <w:proofErr w:type="spellStart"/>
             <w:r>
               <w:rPr>
-                <w:sz w:val="28"/>
+                <w:sz w:val="24"/>
               </w:rPr>
               <w:t>AngularJS</w:t>
             </w:r>
-            <w:proofErr w:type="spellEnd"/>
             <w:r>
               <w:rPr>
-                <w:sz w:val="28"/>
+                <w:sz w:val="24"/>
               </w:rPr>
               <w:t>, My</w:t>
             </w:r>
             <w:r>
               <w:rPr>
-                <w:sz w:val="28"/>
+                <w:sz w:val="24"/>
               </w:rPr>
               <w:t xml:space="preserve">SQL </w:t>
             </w:r>
@@ -331,7 +461,6 @@
         <w:tc>
           <w:tcPr>
             <w:tcW w:w="10014" w:type="dxa"/>
-            <w:gridSpan w:val="2"/>
           </w:tcPr>
           <w:p>
             <w:pPr>
@@ -341,13 +470,13 @@
                 <w:numId w:val="6"/>
               </w:numPr>
               <w:rPr>
-                <w:sz w:val="28"/>
+                <w:sz w:val="24"/>
               </w:rPr>
             </w:pPr>
             <w:sdt>
               <w:sdtPr>
                 <w:rPr>
-                  <w:sz w:val="28"/>
+                  <w:sz w:val="24"/>
                 </w:rPr>
                 <w:id w:val="7190008"/>
                 <w:placeholder>
@@ -358,90 +487,70 @@
               <w:sdtContent>
                 <w:r>
                   <w:rPr>
-                    <w:sz w:val="28"/>
+                    <w:sz w:val="24"/>
                   </w:rPr>
                   <w:t xml:space="preserve">Experience using: </w:t>
                 </w:r>
                 <w:r>
                   <w:rPr>
-                    <w:sz w:val="28"/>
+                    <w:sz w:val="24"/>
                   </w:rPr>
                   <w:t xml:space="preserve">Java, </w:t>
                 </w:r>
                 <w:r>
                   <w:rPr>
-                    <w:sz w:val="28"/>
+                    <w:sz w:val="24"/>
                   </w:rPr>
                   <w:t xml:space="preserve">Python, </w:t>
                 </w:r>
                 <w:r>
                   <w:rPr>
-                    <w:sz w:val="28"/>
+                    <w:sz w:val="24"/>
                   </w:rPr>
-                  <w:t>No</w:t>
+                  <w:t>MongoDB</w:t>
                 </w:r>
                 <w:r>
                   <w:rPr>
-                    <w:sz w:val="28"/>
+                    <w:sz w:val="24"/>
                   </w:rPr>
-                  <w:t>SQL</w:t>
-                </w:r>
-                <w:r>
-                  <w:rPr>
-                    <w:sz w:val="28"/>
-                  </w:rPr>
-                  <w:t xml:space="preserve">, C++, </w:t>
-                </w:r>
-                <w:proofErr w:type="spellStart"/>
-                <w:r>
-                  <w:rPr>
-                    <w:sz w:val="28"/>
-                  </w:rPr>
-                  <w:t>Git</w:t>
-                </w:r>
-                <w:proofErr w:type="spellEnd"/>
-                <w:r>
-                  <w:rPr>
-                    <w:sz w:val="28"/>
-                  </w:rPr>
-                  <w:t xml:space="preserve"> </w:t>
+                  <w:t xml:space="preserve">, C++, Git </w:t>
                 </w:r>
               </w:sdtContent>
             </w:sdt>
             <w:r>
               <w:rPr>
-                <w:sz w:val="28"/>
+                <w:sz w:val="24"/>
               </w:rPr>
               <w:t xml:space="preserve">, </w:t>
             </w:r>
             <w:r>
               <w:rPr>
-                <w:sz w:val="28"/>
+                <w:sz w:val="24"/>
               </w:rPr>
               <w:t xml:space="preserve">PHP, </w:t>
             </w:r>
             <w:r>
               <w:rPr>
-                <w:sz w:val="28"/>
+                <w:sz w:val="24"/>
               </w:rPr>
               <w:t>Node/</w:t>
             </w:r>
             <w:r>
               <w:rPr>
-                <w:sz w:val="28"/>
+                <w:sz w:val="24"/>
               </w:rPr>
               <w:t>Express</w:t>
             </w:r>
             <w:r>
               <w:rPr>
-                <w:sz w:val="28"/>
+                <w:sz w:val="24"/>
               </w:rPr>
               <w:t xml:space="preserve">, </w:t>
             </w:r>
             <w:proofErr w:type="spellStart"/>
             <w:r>
               <w:rPr>
-                <w:sz w:val="28"/>
+                <w:sz w:val="24"/>
               </w:rPr>
               <w:t>AutoCad</w:t>
             </w:r>
@@ -466,12 +575,11 @@
         <w:tc>
           <w:tcPr>
             <w:tcW w:w="10014" w:type="dxa"/>
-            <w:gridSpan w:val="2"/>
           </w:tcPr>
           <w:sdt>
             <w:sdtPr>
               <w:rPr>
-                <w:sz w:val="28"/>
+                <w:sz w:val="24"/>
               </w:rPr>
               <w:id w:val="7190009"/>
               <w:placeholder>
@@ -488,42 +596,12 @@
                     <w:numId w:val="6"/>
                   </w:numPr>
                   <w:rPr>
-                    <w:sz w:val="28"/>
+                    <w:sz w:val="24"/>
                   </w:rPr>
                 </w:pPr>
                 <w:r>
                   <w:rPr>
-                    <w:sz w:val="28"/>
-                  </w:rPr>
-                  <w:t xml:space="preserve">Working in a team setting, functioning as different job titles such as UI/UX Designer, Web Developer, </w:t>
-                </w:r>
-                <w:r>
-                  <w:rPr>
-                    <w:sz w:val="28"/>
-                  </w:rPr>
-                  <w:t xml:space="preserve">IT Operations, </w:t>
-                </w:r>
-                <w:r>
-                  <w:rPr>
-                    <w:sz w:val="28"/>
-                  </w:rPr>
-                  <w:t>and Project Manager.</w:t>
-                </w:r>
-              </w:p>
-              <w:p>
-                <w:pPr>
-                  <w:pStyle w:val="Sectiondetails"/>
-                  <w:numPr>
-                    <w:ilvl w:val="0"/>
-                    <w:numId w:val="6"/>
-                  </w:numPr>
-                  <w:rPr>
-                    <w:sz w:val="28"/>
-                  </w:rPr>
-                </w:pPr>
-                <w:r>
-                  <w:rPr>
-                    <w:sz w:val="28"/>
+                    <w:sz w:val="24"/>
                   </w:rPr>
                   <w:t>Understanding of risk and information systems control (CRISC)</w:t>
                 </w:r>
@@ -536,12 +614,12 @@
                     <w:numId w:val="6"/>
                   </w:numPr>
                   <w:rPr>
-                    <w:sz w:val="28"/>
+                    <w:sz w:val="24"/>
                   </w:rPr>
                 </w:pPr>
                 <w:r>
                   <w:rPr>
-                    <w:sz w:val="28"/>
+                    <w:sz w:val="24"/>
                   </w:rPr>
                   <w:t>Foundations in Agile Dev-Ops Programming and following coding standards</w:t>
                 </w:r>
@@ -567,20 +645,19 @@
         <w:tc>
           <w:tcPr>
             <w:tcW w:w="10014" w:type="dxa"/>
-            <w:gridSpan w:val="2"/>
           </w:tcPr>
           <w:p>
             <w:pPr>
               <w:pStyle w:val="SectionTitle"/>
               <w:rPr>
-                <w:sz w:val="28"/>
+                <w:sz w:val="24"/>
               </w:rPr>
             </w:pPr>
           </w:p>
           <w:sdt>
             <w:sdtPr>
               <w:rPr>
-                <w:sz w:val="28"/>
+                <w:sz w:val="24"/>
               </w:rPr>
               <w:id w:val="1483997"/>
               <w:placeholder>
@@ -594,12 +671,12 @@
                 <w:pPr>
                   <w:pStyle w:val="SectionTitle"/>
                   <w:rPr>
-                    <w:sz w:val="28"/>
+                    <w:sz w:val="24"/>
                   </w:rPr>
                 </w:pPr>
                 <w:r>
                   <w:rPr>
-                    <w:sz w:val="28"/>
+                    <w:sz w:val="24"/>
                   </w:rPr>
                   <w:t>Academic Education</w:t>
                 </w:r>
@@ -625,19 +702,18 @@
         <w:tc>
           <w:tcPr>
             <w:tcW w:w="10014" w:type="dxa"/>
-            <w:gridSpan w:val="2"/>
           </w:tcPr>
           <w:p>
             <w:pPr>
               <w:pStyle w:val="Sectiondetails"/>
               <w:rPr>
-                <w:sz w:val="28"/>
+                <w:sz w:val="24"/>
               </w:rPr>
             </w:pPr>
             <w:sdt>
               <w:sdtPr>
                 <w:rPr>
-                  <w:sz w:val="28"/>
+                  <w:sz w:val="24"/>
                 </w:rPr>
                 <w:id w:val="1483987"/>
                 <w:placeholder>
@@ -649,7 +725,7 @@
               <w:sdtContent>
                 <w:r>
                   <w:rPr>
-                    <w:sz w:val="28"/>
+                    <w:sz w:val="24"/>
                   </w:rPr>
                   <w:t>Dates of Attendance :</w:t>
                 </w:r>
@@ -657,14 +733,14 @@
             </w:sdt>
             <w:r>
               <w:rPr>
-                <w:sz w:val="28"/>
+                <w:sz w:val="24"/>
               </w:rPr>
               <w:t xml:space="preserve">   </w:t>
             </w:r>
             <w:sdt>
               <w:sdtPr>
                 <w:rPr>
-                  <w:sz w:val="28"/>
+                  <w:sz w:val="24"/>
                 </w:rPr>
                 <w:id w:val="1483989"/>
                 <w:placeholder>
@@ -681,7 +757,7 @@
               <w:sdtContent>
                 <w:r>
                   <w:rPr>
-                    <w:sz w:val="28"/>
+                    <w:sz w:val="24"/>
                   </w:rPr>
                   <w:t>8/24/2014</w:t>
                 </w:r>
@@ -689,14 +765,14 @@
             </w:sdt>
             <w:r>
               <w:rPr>
-                <w:sz w:val="28"/>
+                <w:sz w:val="24"/>
               </w:rPr>
               <w:t xml:space="preserve">  </w:t>
             </w:r>
             <w:sdt>
               <w:sdtPr>
                 <w:rPr>
-                  <w:sz w:val="28"/>
+                  <w:sz w:val="24"/>
                 </w:rPr>
                 <w:id w:val="505558"/>
                 <w:placeholder>
@@ -708,7 +784,7 @@
               <w:sdtContent>
                 <w:r>
                   <w:rPr>
-                    <w:sz w:val="28"/>
+                    <w:sz w:val="24"/>
                   </w:rPr>
                   <w:t>To</w:t>
                 </w:r>
@@ -716,14 +792,14 @@
             </w:sdt>
             <w:r>
               <w:rPr>
-                <w:sz w:val="28"/>
+                <w:sz w:val="24"/>
               </w:rPr>
               <w:t xml:space="preserve"> </w:t>
             </w:r>
             <w:sdt>
               <w:sdtPr>
                 <w:rPr>
-                  <w:sz w:val="28"/>
+                  <w:sz w:val="24"/>
                 </w:rPr>
                 <w:id w:val="1483991"/>
                 <w:placeholder>
@@ -740,7 +816,7 @@
               <w:sdtContent>
                 <w:r>
                   <w:rPr>
-                    <w:sz w:val="28"/>
+                    <w:sz w:val="24"/>
                   </w:rPr>
                   <w:t>8/15/2018</w:t>
                 </w:r>
@@ -766,19 +842,18 @@
         <w:tc>
           <w:tcPr>
             <w:tcW w:w="10014" w:type="dxa"/>
-            <w:gridSpan w:val="2"/>
           </w:tcPr>
           <w:p>
             <w:pPr>
               <w:pStyle w:val="Sectiondetails"/>
               <w:rPr>
-                <w:sz w:val="28"/>
+                <w:sz w:val="24"/>
               </w:rPr>
             </w:pPr>
             <w:sdt>
               <w:sdtPr>
                 <w:rPr>
-                  <w:sz w:val="28"/>
+                  <w:sz w:val="24"/>
                 </w:rPr>
                 <w:id w:val="1484004"/>
                 <w:placeholder>
@@ -789,7 +864,7 @@
               <w:sdtContent>
                 <w:r>
                   <w:rPr>
-                    <w:sz w:val="28"/>
+                    <w:sz w:val="24"/>
                   </w:rPr>
                   <w:t>Illinois Institute of Technology</w:t>
                 </w:r>
@@ -797,14 +872,14 @@
             </w:sdt>
             <w:r>
               <w:rPr>
-                <w:sz w:val="28"/>
+                <w:sz w:val="24"/>
               </w:rPr>
               <w:t xml:space="preserve">  </w:t>
             </w:r>
             <w:sdt>
               <w:sdtPr>
                 <w:rPr>
-                  <w:sz w:val="28"/>
+                  <w:sz w:val="24"/>
                 </w:rPr>
                 <w:id w:val="1483993"/>
                 <w:placeholder>
@@ -815,7 +890,7 @@
               <w:sdtContent>
                 <w:r>
                   <w:rPr>
-                    <w:sz w:val="28"/>
+                    <w:sz w:val="24"/>
                   </w:rPr>
                   <w:t>Chicago, Illinois</w:t>
                 </w:r>
@@ -841,7 +916,7 @@
         <w:sdt>
           <w:sdtPr>
             <w:rPr>
-              <w:sz w:val="28"/>
+              <w:sz w:val="24"/>
             </w:rPr>
             <w:id w:val="1484061"/>
             <w:placeholder>
@@ -853,18 +928,17 @@
             <w:tc>
               <w:tcPr>
                 <w:tcW w:w="10014" w:type="dxa"/>
-                <w:gridSpan w:val="2"/>
               </w:tcPr>
               <w:p>
                 <w:pPr>
                   <w:pStyle w:val="Sectiondetails"/>
                   <w:rPr>
-                    <w:sz w:val="28"/>
+                    <w:sz w:val="24"/>
                   </w:rPr>
                 </w:pPr>
                 <w:r>
                   <w:rPr>
-                    <w:sz w:val="28"/>
+                    <w:sz w:val="24"/>
                   </w:rPr>
                   <w:t>GPA 3.70, Bachelor’s Degree</w:t>
                 </w:r>
@@ -890,12 +964,11 @@
         <w:tc>
           <w:tcPr>
             <w:tcW w:w="10014" w:type="dxa"/>
-            <w:gridSpan w:val="2"/>
           </w:tcPr>
           <w:sdt>
             <w:sdtPr>
               <w:rPr>
-                <w:sz w:val="28"/>
+                <w:sz w:val="24"/>
               </w:rPr>
               <w:id w:val="1483995"/>
               <w:placeholder>
@@ -908,12 +981,12 @@
                 <w:pPr>
                   <w:pStyle w:val="Bulletedlist"/>
                   <w:rPr>
-                    <w:sz w:val="28"/>
+                    <w:sz w:val="24"/>
                   </w:rPr>
                 </w:pPr>
                 <w:r>
                   <w:rPr>
-                    <w:sz w:val="28"/>
+                    <w:sz w:val="24"/>
                   </w:rPr>
                   <w:t>Major: Information Technology &amp; Management</w:t>
                 </w:r>
@@ -923,7 +996,7 @@
           <w:sdt>
             <w:sdtPr>
               <w:rPr>
-                <w:sz w:val="28"/>
+                <w:sz w:val="24"/>
               </w:rPr>
               <w:id w:val="1483996"/>
               <w:placeholder>
@@ -936,12 +1009,12 @@
                 <w:pPr>
                   <w:pStyle w:val="Bulletedlist"/>
                   <w:rPr>
-                    <w:sz w:val="28"/>
+                    <w:sz w:val="24"/>
                   </w:rPr>
                 </w:pPr>
                 <w:r>
                   <w:rPr>
-                    <w:sz w:val="28"/>
+                    <w:sz w:val="24"/>
                   </w:rPr>
                   <w:t>Minor: Industrial Technology &amp; Management</w:t>
                 </w:r>
@@ -950,12 +1023,12 @@
                 <w:pPr>
                   <w:pStyle w:val="Bulletedlist"/>
                   <w:rPr>
-                    <w:sz w:val="28"/>
+                    <w:sz w:val="24"/>
                   </w:rPr>
                 </w:pPr>
                 <w:r>
                   <w:rPr>
-                    <w:sz w:val="28"/>
+                    <w:sz w:val="24"/>
                   </w:rPr>
                   <w:t>Specialization: Web Design &amp; Application Development</w:t>
                 </w:r>
@@ -964,12 +1037,12 @@
                 <w:pPr>
                   <w:pStyle w:val="Bulletedlist"/>
                   <w:rPr>
-                    <w:sz w:val="28"/>
+                    <w:sz w:val="24"/>
                   </w:rPr>
                 </w:pPr>
                 <w:r>
                   <w:rPr>
-                    <w:sz w:val="28"/>
+                    <w:sz w:val="24"/>
                   </w:rPr>
                   <w:t xml:space="preserve">Relevant Coursework: </w:t>
                 </w:r>
@@ -983,24 +1056,24 @@
                   </w:numPr>
                   <w:ind w:left="360"/>
                   <w:rPr>
-                    <w:sz w:val="28"/>
+                    <w:sz w:val="24"/>
                   </w:rPr>
                 </w:pPr>
                 <w:r>
                   <w:rPr>
-                    <w:sz w:val="28"/>
+                    <w:sz w:val="24"/>
                   </w:rPr>
                   <w:t xml:space="preserve">-  </w:t>
                 </w:r>
                 <w:r>
                   <w:rPr>
-                    <w:sz w:val="28"/>
+                    <w:sz w:val="24"/>
                   </w:rPr>
                   <w:t>Web Site App Development, Open-Source Intelligent Device, Rich Internet Applications, System Integration, Ne</w:t>
                 </w:r>
                 <w:r>
                   <w:rPr>
-                    <w:sz w:val="28"/>
+                    <w:sz w:val="24"/>
                   </w:rPr>
                   <w:t>twork Admin &amp; Operations, Data Modeling &amp; Applications, Cyber Security Technologies, Open-Source Programming</w:t>
                 </w:r>
@@ -1014,18 +1087,18 @@
                   </w:numPr>
                   <w:ind w:left="360"/>
                   <w:rPr>
-                    <w:sz w:val="28"/>
+                    <w:sz w:val="24"/>
                   </w:rPr>
                 </w:pPr>
                 <w:r>
                   <w:rPr>
-                    <w:sz w:val="28"/>
+                    <w:sz w:val="24"/>
                   </w:rPr>
                   <w:t xml:space="preserve">-  </w:t>
                 </w:r>
                 <w:r>
                   <w:rPr>
-                    <w:sz w:val="28"/>
+                    <w:sz w:val="24"/>
                   </w:rPr>
                   <w:t>Project Management, Industrial Risk Management, Supply Chain Management, Industrial Enterprises, Statistics Analytics for Decision Making</w:t>
                 </w:r>
@@ -1051,11 +1124,13 @@
         <w:tc>
           <w:tcPr>
             <w:tcW w:w="10014" w:type="dxa"/>
-            <w:gridSpan w:val="2"/>
           </w:tcPr>
           <w:p>
             <w:pPr>
               <w:pStyle w:val="Sectiondetails"/>
+              <w:rPr>
+                <w:sz w:val="20"/>
+              </w:rPr>
             </w:pPr>
           </w:p>
         </w:tc>
@@ -1064,7 +1139,7 @@
     <w:sdt>
       <w:sdtPr>
         <w:rPr>
-          <w:sz w:val="28"/>
+          <w:sz w:val="24"/>
         </w:rPr>
         <w:id w:val="-586692887"/>
         <w:placeholder>
@@ -1081,18 +1156,18 @@
           <w:pPr>
             <w:pStyle w:val="SectionTitle"/>
             <w:rPr>
-              <w:sz w:val="28"/>
+              <w:sz w:val="24"/>
             </w:rPr>
           </w:pPr>
           <w:r>
             <w:rPr>
-              <w:sz w:val="28"/>
+              <w:sz w:val="24"/>
             </w:rPr>
             <w:t xml:space="preserve">     </w:t>
           </w:r>
           <w:r>
             <w:rPr>
-              <w:sz w:val="28"/>
+              <w:sz w:val="24"/>
             </w:rPr>
             <w:t>Website/other</w:t>
           </w:r>
@@ -1107,23 +1182,59 @@
             <w:spacing w:after="0"/>
             <w:rPr>
               <w:b w:val="0"/>
-              <w:sz w:val="28"/>
+              <w:sz w:val="24"/>
             </w:rPr>
           </w:pPr>
-          <w:r>
-            <w:t>ht</w:t>
-          </w:r>
-          <w:r>
-            <w:t>tps://danielkolodziej.github.io</w:t>
-          </w:r>
+          <w:hyperlink r:id="rId8" w:history="1">
+            <w:r>
+              <w:rPr>
+                <w:rStyle w:val="Hyperlink"/>
+                <w:sz w:val="24"/>
+              </w:rPr>
+              <w:t>https://danielkolodziej.github.io</w:t>
+            </w:r>
+          </w:hyperlink>
         </w:p>
-        <w:bookmarkStart w:id="0" w:name="_GoBack" w:displacedByCustomXml="next"/>
-        <w:bookmarkEnd w:id="0" w:displacedByCustomXml="next"/>
       </w:sdtContent>
     </w:sdt>
+    <w:p>
+      <w:pPr>
+        <w:pStyle w:val="SectionTitle"/>
+        <w:numPr>
+          <w:ilvl w:val="0"/>
+          <w:numId w:val="6"/>
+        </w:numPr>
+        <w:spacing w:after="0"/>
+        <w:rPr>
+          <w:b w:val="0"/>
+          <w:sz w:val="24"/>
+        </w:rPr>
+      </w:pPr>
+      <w:hyperlink r:id="rId9" w:history="1">
+        <w:r>
+          <w:rPr>
+            <w:rStyle w:val="Hyperlink"/>
+            <w:b w:val="0"/>
+            <w:sz w:val="24"/>
+          </w:rPr>
+          <w:t>https://danielkolodziej.github.io/multi-page_portfolio</w:t>
+        </w:r>
+      </w:hyperlink>
+    </w:p>
+    <w:p>
+      <w:pPr>
+        <w:pStyle w:val="SectionTitle"/>
+        <w:spacing w:after="0"/>
+        <w:ind w:left="720"/>
+        <w:rPr>
+          <w:b w:val="0"/>
+          <w:sz w:val="28"/>
+        </w:rPr>
+      </w:pPr>
+    </w:p>
     <w:sectPr>
-      <w:headerReference w:type="default" r:id="rId9"/>
-      <w:headerReference w:type="first" r:id="rId10"/>
+      <w:headerReference w:type="default" r:id="rId10"/>
+      <w:headerReference w:type="first" r:id="rId11"/>
       <w:pgSz w:w="12240" w:h="15840" w:code="1"/>
       <w:pgMar w:top="720" w:right="720" w:bottom="720" w:left="720" w:header="1008" w:footer="576" w:gutter="0"/>
       <w:pgBorders w:offsetFrom="page">
@@ -1141,7 +1252,7 @@
 </file>
 
 <file path=word/endnotes.xml><?xml version="1.0" encoding="utf-8"?>
-<w:endnotes xmlns:wpc="http://schemas.microsoft.com/office/word/2010/wordprocessingCanvas" xmlns:mc="http://schemas.openxmlformats.org/markup-compatibility/2006" xmlns:o="urn:schemas-microsoft-com:office:office" xmlns:r="http://schemas.openxmlformats.org/officeDocument/2006/relationships" xmlns:m="http://schemas.openxmlformats.org/officeDocument/2006/math" xmlns:v="urn:schemas-microsoft-com:vml" xmlns:wp14="http://schemas.microsoft.com/office/word/2010/wordprocessingDrawing" xmlns:wp="http://schemas.openxmlformats.org/drawingml/2006/wordprocessingDrawing" xmlns:w10="urn:schemas-microsoft-com:office:word" xmlns:w="http://schemas.openxmlformats.org/wordprocessingml/2006/main" xmlns:w14="http://schemas.microsoft.com/office/word/2010/wordml" xmlns:wpg="http://schemas.microsoft.com/office/word/2010/wordprocessingGroup" xmlns:wpi="http://schemas.microsoft.com/office/word/2010/wordprocessingInk" xmlns:wne="http://schemas.microsoft.com/office/word/2006/wordml" xmlns:wps="http://schemas.microsoft.com/office/word/2010/wordprocessingShape" mc:Ignorable="w14 wp14">
+<w:endnotes xmlns:wpc="http://schemas.microsoft.com/office/word/2010/wordprocessingCanvas" xmlns:cx="http://schemas.microsoft.com/office/drawing/2014/chartex" xmlns:cx1="http://schemas.microsoft.com/office/drawing/2015/9/8/chartex" xmlns:cx2="http://schemas.microsoft.com/office/drawing/2015/10/21/chartex" xmlns:cx3="http://schemas.microsoft.com/office/drawing/2016/5/9/chartex" xmlns:cx4="http://schemas.microsoft.com/office/drawing/2016/5/10/chartex" xmlns:cx5="http://schemas.microsoft.com/office/drawing/2016/5/11/chartex" xmlns:cx6="http://schemas.microsoft.com/office/drawing/2016/5/12/chartex" xmlns:cx7="http://schemas.microsoft.com/office/drawing/2016/5/13/chartex" xmlns:cx8="http://schemas.microsoft.com/office/drawing/2016/5/14/chartex" xmlns:mc="http://schemas.openxmlformats.org/markup-compatibility/2006" xmlns:aink="http://schemas.microsoft.com/office/drawing/2016/ink" xmlns:am3d="http://schemas.microsoft.com/office/drawing/2017/model3d" xmlns:o="urn:schemas-microsoft-com:office:office" xmlns:r="http://schemas.openxmlformats.org/officeDocument/2006/relationships" xmlns:m="http://schemas.openxmlformats.org/officeDocument/2006/math" xmlns:v="urn:schemas-microsoft-com:vml" xmlns:wp14="http://schemas.microsoft.com/office/word/2010/wordprocessingDrawing" xmlns:wp="http://schemas.openxmlformats.org/drawingml/2006/wordprocessingDrawing" xmlns:w10="urn:schemas-microsoft-com:office:word" xmlns:w="http://schemas.openxmlformats.org/wordprocessingml/2006/main" xmlns:w14="http://schemas.microsoft.com/office/word/2010/wordml" xmlns:w15="http://schemas.microsoft.com/office/word/2012/wordml" xmlns:w16cid="http://schemas.microsoft.com/office/word/2016/wordml/cid" xmlns:w16se="http://schemas.microsoft.com/office/word/2015/wordml/symex" xmlns:wpg="http://schemas.microsoft.com/office/word/2010/wordprocessingGroup" xmlns:wpi="http://schemas.microsoft.com/office/word/2010/wordprocessingInk" xmlns:wne="http://schemas.microsoft.com/office/word/2006/wordml" xmlns:wps="http://schemas.microsoft.com/office/word/2010/wordprocessingShape" mc:Ignorable="w14 w15 w16se w16cid wp14">
   <w:endnote w:type="separator" w:id="-1">
     <w:p>
       <w:pPr>
@@ -1166,7 +1277,7 @@
 </file>
 
 <file path=word/footnotes.xml><?xml version="1.0" encoding="utf-8"?>
-<w:footnotes xmlns:wpc="http://schemas.microsoft.com/office/word/2010/wordprocessingCanvas" xmlns:mc="http://schemas.openxmlformats.org/markup-compatibility/2006" xmlns:o="urn:schemas-microsoft-com:office:office" xmlns:r="http://schemas.openxmlformats.org/officeDocument/2006/relationships" xmlns:m="http://schemas.openxmlformats.org/officeDocument/2006/math" xmlns:v="urn:schemas-microsoft-com:vml" xmlns:wp14="http://schemas.microsoft.com/office/word/2010/wordprocessingDrawing" xmlns:wp="http://schemas.openxmlformats.org/drawingml/2006/wordprocessingDrawing" xmlns:w10="urn:schemas-microsoft-com:office:word" xmlns:w="http://schemas.openxmlformats.org/wordprocessingml/2006/main" xmlns:w14="http://schemas.microsoft.com/office/word/2010/wordml" xmlns:wpg="http://schemas.microsoft.com/office/word/2010/wordprocessingGroup" xmlns:wpi="http://schemas.microsoft.com/office/word/2010/wordprocessingInk" xmlns:wne="http://schemas.microsoft.com/office/word/2006/wordml" xmlns:wps="http://schemas.microsoft.com/office/word/2010/wordprocessingShape" mc:Ignorable="w14 wp14">
+<w:footnotes xmlns:wpc="http://schemas.microsoft.com/office/word/2010/wordprocessingCanvas" xmlns:cx="http://schemas.microsoft.com/office/drawing/2014/chartex" xmlns:cx1="http://schemas.microsoft.com/office/drawing/2015/9/8/chartex" xmlns:cx2="http://schemas.microsoft.com/office/drawing/2015/10/21/chartex" xmlns:cx3="http://schemas.microsoft.com/office/drawing/2016/5/9/chartex" xmlns:cx4="http://schemas.microsoft.com/office/drawing/2016/5/10/chartex" xmlns:cx5="http://schemas.microsoft.com/office/drawing/2016/5/11/chartex" xmlns:cx6="http://schemas.microsoft.com/office/drawing/2016/5/12/chartex" xmlns:cx7="http://schemas.microsoft.com/office/drawing/2016/5/13/chartex" xmlns:cx8="http://schemas.microsoft.com/office/drawing/2016/5/14/chartex" xmlns:mc="http://schemas.openxmlformats.org/markup-compatibility/2006" xmlns:aink="http://schemas.microsoft.com/office/drawing/2016/ink" xmlns:am3d="http://schemas.microsoft.com/office/drawing/2017/model3d" xmlns:o="urn:schemas-microsoft-com:office:office" xmlns:r="http://schemas.openxmlformats.org/officeDocument/2006/relationships" xmlns:m="http://schemas.openxmlformats.org/officeDocument/2006/math" xmlns:v="urn:schemas-microsoft-com:vml" xmlns:wp14="http://schemas.microsoft.com/office/word/2010/wordprocessingDrawing" xmlns:wp="http://schemas.openxmlformats.org/drawingml/2006/wordprocessingDrawing" xmlns:w10="urn:schemas-microsoft-com:office:word" xmlns:w="http://schemas.openxmlformats.org/wordprocessingml/2006/main" xmlns:w14="http://schemas.microsoft.com/office/word/2010/wordml" xmlns:w15="http://schemas.microsoft.com/office/word/2012/wordml" xmlns:w16cid="http://schemas.microsoft.com/office/word/2016/wordml/cid" xmlns:w16se="http://schemas.microsoft.com/office/word/2015/wordml/symex" xmlns:wpg="http://schemas.microsoft.com/office/word/2010/wordprocessingGroup" xmlns:wpi="http://schemas.microsoft.com/office/word/2010/wordprocessingInk" xmlns:wne="http://schemas.microsoft.com/office/word/2006/wordml" xmlns:wps="http://schemas.microsoft.com/office/word/2010/wordprocessingShape" mc:Ignorable="w14 w15 w16se w16cid wp14">
   <w:footnote w:type="separator" w:id="-1">
     <w:p>
       <w:pPr>
@@ -1191,7 +1302,7 @@
 </file>
 
 <file path=word/header1.xml><?xml version="1.0" encoding="utf-8"?>
-<w:hdr xmlns:wpc="http://schemas.microsoft.com/office/word/2010/wordprocessingCanvas" xmlns:mc="http://schemas.openxmlformats.org/markup-compatibility/2006" xmlns:o="urn:schemas-microsoft-com:office:office" xmlns:r="http://schemas.openxmlformats.org/officeDocument/2006/relationships" xmlns:m="http://schemas.openxmlformats.org/officeDocument/2006/math" xmlns:v="urn:schemas-microsoft-com:vml" xmlns:wp14="http://schemas.microsoft.com/office/word/2010/wordprocessingDrawing" xmlns:wp="http://schemas.openxmlformats.org/drawingml/2006/wordprocessingDrawing" xmlns:w10="urn:schemas-microsoft-com:office:word" xmlns:w="http://schemas.openxmlformats.org/wordprocessingml/2006/main" xmlns:w14="http://schemas.microsoft.com/office/word/2010/wordml" xmlns:wpg="http://schemas.microsoft.com/office/word/2010/wordprocessingGroup" xmlns:wpi="http://schemas.microsoft.com/office/word/2010/wordprocessingInk" xmlns:wne="http://schemas.microsoft.com/office/word/2006/wordml" xmlns:wps="http://schemas.microsoft.com/office/word/2010/wordprocessingShape" mc:Ignorable="w14 wp14">
+<w:hdr xmlns:wpc="http://schemas.microsoft.com/office/word/2010/wordprocessingCanvas" xmlns:cx="http://schemas.microsoft.com/office/drawing/2014/chartex" xmlns:cx1="http://schemas.microsoft.com/office/drawing/2015/9/8/chartex" xmlns:cx2="http://schemas.microsoft.com/office/drawing/2015/10/21/chartex" xmlns:cx3="http://schemas.microsoft.com/office/drawing/2016/5/9/chartex" xmlns:cx4="http://schemas.microsoft.com/office/drawing/2016/5/10/chartex" xmlns:cx5="http://schemas.microsoft.com/office/drawing/2016/5/11/chartex" xmlns:cx6="http://schemas.microsoft.com/office/drawing/2016/5/12/chartex" xmlns:cx7="http://schemas.microsoft.com/office/drawing/2016/5/13/chartex" xmlns:cx8="http://schemas.microsoft.com/office/drawing/2016/5/14/chartex" xmlns:mc="http://schemas.openxmlformats.org/markup-compatibility/2006" xmlns:aink="http://schemas.microsoft.com/office/drawing/2016/ink" xmlns:am3d="http://schemas.microsoft.com/office/drawing/2017/model3d" xmlns:o="urn:schemas-microsoft-com:office:office" xmlns:r="http://schemas.openxmlformats.org/officeDocument/2006/relationships" xmlns:m="http://schemas.openxmlformats.org/officeDocument/2006/math" xmlns:v="urn:schemas-microsoft-com:vml" xmlns:wp14="http://schemas.microsoft.com/office/word/2010/wordprocessingDrawing" xmlns:wp="http://schemas.openxmlformats.org/drawingml/2006/wordprocessingDrawing" xmlns:w10="urn:schemas-microsoft-com:office:word" xmlns:w="http://schemas.openxmlformats.org/wordprocessingml/2006/main" xmlns:w14="http://schemas.microsoft.com/office/word/2010/wordml" xmlns:w15="http://schemas.microsoft.com/office/word/2012/wordml" xmlns:w16cid="http://schemas.microsoft.com/office/word/2016/wordml/cid" xmlns:w16se="http://schemas.microsoft.com/office/word/2015/wordml/symex" xmlns:wpg="http://schemas.microsoft.com/office/word/2010/wordprocessingGroup" xmlns:wpi="http://schemas.microsoft.com/office/word/2010/wordprocessingInk" xmlns:wne="http://schemas.microsoft.com/office/word/2006/wordml" xmlns:wps="http://schemas.microsoft.com/office/word/2010/wordprocessingShape" mc:Ignorable="w14 w15 w16se w16cid wp14">
   <w:tbl>
     <w:tblPr>
       <w:tblStyle w:val="TableGrid"/>
@@ -1439,7 +1550,7 @@
 </file>
 
 <file path=word/header2.xml><?xml version="1.0" encoding="utf-8"?>
-<w:hdr xmlns:wpc="http://schemas.microsoft.com/office/word/2010/wordprocessingCanvas" xmlns:mc="http://schemas.openxmlformats.org/markup-compatibility/2006" xmlns:o="urn:schemas-microsoft-com:office:office" xmlns:r="http://schemas.openxmlformats.org/officeDocument/2006/relationships" xmlns:m="http://schemas.openxmlformats.org/officeDocument/2006/math" xmlns:v="urn:schemas-microsoft-com:vml" xmlns:wp14="http://schemas.microsoft.com/office/word/2010/wordprocessingDrawing" xmlns:wp="http://schemas.openxmlformats.org/drawingml/2006/wordprocessingDrawing" xmlns:w10="urn:schemas-microsoft-com:office:word" xmlns:w="http://schemas.openxmlformats.org/wordprocessingml/2006/main" xmlns:w14="http://schemas.microsoft.com/office/word/2010/wordml" xmlns:wpg="http://schemas.microsoft.com/office/word/2010/wordprocessingGroup" xmlns:wpi="http://schemas.microsoft.com/office/word/2010/wordprocessingInk" xmlns:wne="http://schemas.microsoft.com/office/word/2006/wordml" xmlns:wps="http://schemas.microsoft.com/office/word/2010/wordprocessingShape" mc:Ignorable="w14 wp14">
+<w:hdr xmlns:wpc="http://schemas.microsoft.com/office/word/2010/wordprocessingCanvas" xmlns:cx="http://schemas.microsoft.com/office/drawing/2014/chartex" xmlns:cx1="http://schemas.microsoft.com/office/drawing/2015/9/8/chartex" xmlns:cx2="http://schemas.microsoft.com/office/drawing/2015/10/21/chartex" xmlns:cx3="http://schemas.microsoft.com/office/drawing/2016/5/9/chartex" xmlns:cx4="http://schemas.microsoft.com/office/drawing/2016/5/10/chartex" xmlns:cx5="http://schemas.microsoft.com/office/drawing/2016/5/11/chartex" xmlns:cx6="http://schemas.microsoft.com/office/drawing/2016/5/12/chartex" xmlns:cx7="http://schemas.microsoft.com/office/drawing/2016/5/13/chartex" xmlns:cx8="http://schemas.microsoft.com/office/drawing/2016/5/14/chartex" xmlns:mc="http://schemas.openxmlformats.org/markup-compatibility/2006" xmlns:aink="http://schemas.microsoft.com/office/drawing/2016/ink" xmlns:am3d="http://schemas.microsoft.com/office/drawing/2017/model3d" xmlns:o="urn:schemas-microsoft-com:office:office" xmlns:r="http://schemas.openxmlformats.org/officeDocument/2006/relationships" xmlns:m="http://schemas.openxmlformats.org/officeDocument/2006/math" xmlns:v="urn:schemas-microsoft-com:vml" xmlns:wp14="http://schemas.microsoft.com/office/word/2010/wordprocessingDrawing" xmlns:wp="http://schemas.openxmlformats.org/drawingml/2006/wordprocessingDrawing" xmlns:w10="urn:schemas-microsoft-com:office:word" xmlns:w="http://schemas.openxmlformats.org/wordprocessingml/2006/main" xmlns:w14="http://schemas.microsoft.com/office/word/2010/wordml" xmlns:w15="http://schemas.microsoft.com/office/word/2012/wordml" xmlns:w16cid="http://schemas.microsoft.com/office/word/2016/wordml/cid" xmlns:w16se="http://schemas.microsoft.com/office/word/2015/wordml/symex" xmlns:wpg="http://schemas.microsoft.com/office/word/2010/wordprocessingGroup" xmlns:wpi="http://schemas.microsoft.com/office/word/2010/wordprocessingInk" xmlns:wne="http://schemas.microsoft.com/office/word/2006/wordml" xmlns:wps="http://schemas.microsoft.com/office/word/2010/wordprocessingShape" mc:Ignorable="w14 w15 w16se w16cid wp14">
   <w:tbl>
     <w:tblPr>
       <w:tblStyle w:val="TableGrid"/>
@@ -1643,7 +1754,7 @@
               </mc:Choice>
               <mc:Fallback>
                 <w:pict>
-                  <v:shape id="Freeform 11" o:spid="_x0000_s1026" style="position:absolute;margin-left:-29.65pt;margin-top:-29.7pt;width:556.9pt;height:79.2pt;z-index:-251655168;visibility:visible;mso-wrap-style:square;mso-width-percent:0;mso-height-percent:0;mso-wrap-distance-left:9pt;mso-wrap-distance-top:0;mso-wrap-distance-right:9pt;mso-wrap-distance-bottom:0;mso-position-horizontal:absolute;mso-position-horizontal-relative:text;mso-position-vertical:absolute;mso-position-vertical-relative:text;mso-width-percent:0;mso-height-percent:0;mso-width-relative:page;mso-height-relative:page;v-text-anchor:top" coordsize="11256,1584" o:gfxdata="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" path="m,1584c,815,,46,,46v,,5628,,11256,c9439,210,7442,498,4282,249,1122,,606,888,,1584xe" fillcolor="#95b3d7 [1940]" stroked="f">
+                  <v:shape w14:anchorId="13B3DA14" id="Freeform 11" o:spid="_x0000_s1026" style="position:absolute;margin-left:-29.65pt;margin-top:-29.7pt;width:556.9pt;height:79.2pt;z-index:-251655168;visibility:visible;mso-wrap-style:square;mso-width-percent:0;mso-height-percent:0;mso-wrap-distance-left:9pt;mso-wrap-distance-top:0;mso-wrap-distance-right:9pt;mso-wrap-distance-bottom:0;mso-position-horizontal:absolute;mso-position-horizontal-relative:text;mso-position-vertical:absolute;mso-position-vertical-relative:text;mso-width-percent:0;mso-height-percent:0;mso-width-relative:page;mso-height-relative:page;v-text-anchor:top" coordsize="11256,1584" o:gfxdata="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" path="m,1584c,815,,46,,46v,,5628,,11256,c9439,210,7442,498,4282,249,1122,,606,888,,1584xe" fillcolor="#95b3d7 [1940]" stroked="f">
                     <v:fill opacity="44563f" color2="#95b3d7 [1940]" rotate="t" focus="100%" type="gradient"/>
                     <v:path arrowok="t" o:connecttype="custom" o:connectlocs="0,1005840;0,29210;7072630,29210;2690565,158115;0,1005840" o:connectangles="0,0,0,0,0"/>
                   </v:shape>
@@ -1764,7 +1875,7 @@
               </mc:Choice>
               <mc:Fallback>
                 <w:pict>
-                  <v:shape id="Freeform 10" o:spid="_x0000_s1026" style="position:absolute;margin-left:-4.4pt;margin-top:-47.75pt;width:563.1pt;height:101.5pt;z-index:-251656192;visibility:visible;mso-wrap-style:square;mso-width-percent:0;mso-height-percent:0;mso-wrap-distance-left:9pt;mso-wrap-distance-top:0;mso-wrap-distance-right:9pt;mso-wrap-distance-bottom:0;mso-position-horizontal:absolute;mso-position-horizontal-relative:text;mso-position-vertical:absolute;mso-position-vertical-relative:text;mso-width-percent:0;mso-height-percent:0;mso-width-relative:page;mso-height-relative:page;v-text-anchor:top" coordsize="11262,2153" o:gfxdata="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" path="m,2153c1292,,4221,923,6683,886,9145,849,10355,561,11262,455e" filled="f" strokecolor="#fbd4b4 [1305]">
+                  <v:shape w14:anchorId="01CC7141" id="Freeform 10" o:spid="_x0000_s1026" style="position:absolute;margin-left:-4.4pt;margin-top:-47.75pt;width:563.1pt;height:101.5pt;z-index:-251656192;visibility:visible;mso-wrap-style:square;mso-width-percent:0;mso-height-percent:0;mso-wrap-distance-left:9pt;mso-wrap-distance-top:0;mso-wrap-distance-right:9pt;mso-wrap-distance-bottom:0;mso-position-horizontal:absolute;mso-position-horizontal-relative:text;mso-position-vertical:absolute;mso-position-vertical-relative:text;mso-width-percent:0;mso-height-percent:0;mso-width-relative:page;mso-height-relative:page;v-text-anchor:top" coordsize="11262,2153" o:gfxdata="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" path="m,2153c1292,,4221,923,6683,886,9145,849,10355,561,11262,455e" filled="f" strokecolor="#fbd4b4 [1305]">
                     <v:path arrowok="t" o:connecttype="custom" o:connectlocs="0,1289050;4243705,530468;7151370,272419" o:connectangles="0,0,0"/>
                   </v:shape>
                 </w:pict>
@@ -1792,16 +1903,8 @@
                 <w:rPr>
                   <w:rStyle w:val="NameChar"/>
                 </w:rPr>
-                <w:t xml:space="preserve">Daniel </w:t>
+                <w:t>Daniel Kolodziej</w:t>
               </w:r>
-              <w:proofErr w:type="spellStart"/>
-              <w:r>
-                <w:rPr>
-                  <w:rStyle w:val="NameChar"/>
-                </w:rPr>
-                <w:t>Kolodziej</w:t>
-              </w:r>
-              <w:proofErr w:type="spellEnd"/>
             </w:sdtContent>
           </w:sdt>
         </w:p>
@@ -1965,8 +2068,8 @@
 </file>
 
 <file path=word/numbering.xml><?xml version="1.0" encoding="utf-8"?>
-<w:numbering xmlns:wpc="http://schemas.microsoft.com/office/word/2010/wordprocessingCanvas" xmlns:mc="http://schemas.openxmlformats.org/markup-compatibility/2006" xmlns:o="urn:schemas-microsoft-com:office:office" xmlns:r="http://schemas.openxmlformats.org/officeDocument/2006/relationships" xmlns:m="http://schemas.openxmlformats.org/officeDocument/2006/math" xmlns:v="urn:schemas-microsoft-com:vml" xmlns:wp14="http://schemas.microsoft.com/office/word/2010/wordprocessingDrawing" xmlns:wp="http://schemas.openxmlformats.org/drawingml/2006/wordprocessingDrawing" xmlns:w10="urn:schemas-microsoft-com:office:word" xmlns:w="http://schemas.openxmlformats.org/wordprocessingml/2006/main" xmlns:w14="http://schemas.microsoft.com/office/word/2010/wordml" xmlns:wpg="http://schemas.microsoft.com/office/word/2010/wordprocessingGroup" xmlns:wpi="http://schemas.microsoft.com/office/word/2010/wordprocessingInk" xmlns:wne="http://schemas.microsoft.com/office/word/2006/wordml" xmlns:wps="http://schemas.microsoft.com/office/word/2010/wordprocessingShape" mc:Ignorable="w14 wp14">
-  <w:abstractNum w:abstractNumId="0">
+<w:numbering xmlns:wpc="http://schemas.microsoft.com/office/word/2010/wordprocessingCanvas" xmlns:cx="http://schemas.microsoft.com/office/drawing/2014/chartex" xmlns:cx1="http://schemas.microsoft.com/office/drawing/2015/9/8/chartex" xmlns:cx2="http://schemas.microsoft.com/office/drawing/2015/10/21/chartex" xmlns:cx3="http://schemas.microsoft.com/office/drawing/2016/5/9/chartex" xmlns:cx4="http://schemas.microsoft.com/office/drawing/2016/5/10/chartex" xmlns:cx5="http://schemas.microsoft.com/office/drawing/2016/5/11/chartex" xmlns:cx6="http://schemas.microsoft.com/office/drawing/2016/5/12/chartex" xmlns:cx7="http://schemas.microsoft.com/office/drawing/2016/5/13/chartex" xmlns:cx8="http://schemas.microsoft.com/office/drawing/2016/5/14/chartex" xmlns:mc="http://schemas.openxmlformats.org/markup-compatibility/2006" xmlns:aink="http://schemas.microsoft.com/office/drawing/2016/ink" xmlns:am3d="http://schemas.microsoft.com/office/drawing/2017/model3d" xmlns:o="urn:schemas-microsoft-com:office:office" xmlns:r="http://schemas.openxmlformats.org/officeDocument/2006/relationships" xmlns:m="http://schemas.openxmlformats.org/officeDocument/2006/math" xmlns:v="urn:schemas-microsoft-com:vml" xmlns:wp14="http://schemas.microsoft.com/office/word/2010/wordprocessingDrawing" xmlns:wp="http://schemas.openxmlformats.org/drawingml/2006/wordprocessingDrawing" xmlns:w10="urn:schemas-microsoft-com:office:word" xmlns:w="http://schemas.openxmlformats.org/wordprocessingml/2006/main" xmlns:w14="http://schemas.microsoft.com/office/word/2010/wordml" xmlns:w15="http://schemas.microsoft.com/office/word/2012/wordml" xmlns:w16cid="http://schemas.microsoft.com/office/word/2016/wordml/cid" xmlns:w16se="http://schemas.microsoft.com/office/word/2015/wordml/symex" xmlns:wpg="http://schemas.microsoft.com/office/word/2010/wordprocessingGroup" xmlns:wpi="http://schemas.microsoft.com/office/word/2010/wordprocessingInk" xmlns:wne="http://schemas.microsoft.com/office/word/2006/wordml" xmlns:wps="http://schemas.microsoft.com/office/word/2010/wordprocessingShape" mc:Ignorable="w14 w15 w16se w16cid wp14">
+  <w:abstractNum w:abstractNumId="0" w15:restartNumberingAfterBreak="0">
     <w:nsid w:val="04D7519D"/>
     <w:multiLevelType w:val="hybridMultilevel"/>
     <w:tmpl w:val="7DDE1B08"/>
@@ -2079,7 +2182,7 @@
       </w:rPr>
     </w:lvl>
   </w:abstractNum>
-  <w:abstractNum w:abstractNumId="1">
+  <w:abstractNum w:abstractNumId="1" w15:restartNumberingAfterBreak="0">
     <w:nsid w:val="30CA67DF"/>
     <w:multiLevelType w:val="hybridMultilevel"/>
     <w:tmpl w:val="6C323FAA"/>
@@ -2192,7 +2295,7 @@
       </w:rPr>
     </w:lvl>
   </w:abstractNum>
-  <w:abstractNum w:abstractNumId="2">
+  <w:abstractNum w:abstractNumId="2" w15:restartNumberingAfterBreak="0">
     <w:nsid w:val="436B28D3"/>
     <w:multiLevelType w:val="hybridMultilevel"/>
     <w:tmpl w:val="A08CA076"/>
@@ -2305,7 +2408,7 @@
       </w:rPr>
     </w:lvl>
   </w:abstractNum>
-  <w:abstractNum w:abstractNumId="3">
+  <w:abstractNum w:abstractNumId="3" w15:restartNumberingAfterBreak="0">
     <w:nsid w:val="598E60C9"/>
     <w:multiLevelType w:val="hybridMultilevel"/>
     <w:tmpl w:val="46B87A6E"/>
@@ -2418,7 +2521,7 @@
       </w:rPr>
     </w:lvl>
   </w:abstractNum>
-  <w:abstractNum w:abstractNumId="4">
+  <w:abstractNum w:abstractNumId="4" w15:restartNumberingAfterBreak="0">
     <w:nsid w:val="6D035442"/>
     <w:multiLevelType w:val="hybridMultilevel"/>
     <w:tmpl w:val="56428CE0"/>
@@ -2532,7 +2635,7 @@
       </w:rPr>
     </w:lvl>
   </w:abstractNum>
-  <w:abstractNum w:abstractNumId="5">
+  <w:abstractNum w:abstractNumId="5" w15:restartNumberingAfterBreak="0">
     <w:nsid w:val="7D5D2EBB"/>
     <w:multiLevelType w:val="hybridMultilevel"/>
     <w:tmpl w:val="CF9AFBA6"/>
@@ -2667,7 +2770,7 @@
 </file>
 
 <file path=word/styles.xml><?xml version="1.0" encoding="utf-8"?>
-<w:styles xmlns:mc="http://schemas.openxmlformats.org/markup-compatibility/2006" xmlns:r="http://schemas.openxmlformats.org/officeDocument/2006/relationships" xmlns:w="http://schemas.openxmlformats.org/wordprocessingml/2006/main" xmlns:w14="http://schemas.microsoft.com/office/word/2010/wordml" mc:Ignorable="w14">
+<w:styles xmlns:mc="http://schemas.openxmlformats.org/markup-compatibility/2006" xmlns:r="http://schemas.openxmlformats.org/officeDocument/2006/relationships" xmlns:w="http://schemas.openxmlformats.org/wordprocessingml/2006/main" xmlns:w14="http://schemas.microsoft.com/office/word/2010/wordml" xmlns:w15="http://schemas.microsoft.com/office/word/2012/wordml" xmlns:w16cid="http://schemas.microsoft.com/office/word/2016/wordml/cid" xmlns:w16se="http://schemas.microsoft.com/office/word/2015/wordml/symex" mc:Ignorable="w14 w15 w16se w16cid">
   <w:docDefaults>
     <w:rPrDefault>
       <w:rPr>
@@ -2683,145 +2786,382 @@
       </w:pPr>
     </w:pPrDefault>
   </w:docDefaults>
-  <w:latentStyles w:defLockedState="0" w:defUIPriority="99" w:defSemiHidden="1" w:defUnhideWhenUsed="1" w:defQFormat="0" w:count="267">
-    <w:lsdException w:name="Normal" w:semiHidden="0" w:uiPriority="0" w:unhideWhenUsed="0"/>
-    <w:lsdException w:name="heading 1" w:semiHidden="0" w:uiPriority="9" w:unhideWhenUsed="0"/>
-    <w:lsdException w:name="heading 2" w:uiPriority="9" w:qFormat="1"/>
-    <w:lsdException w:name="heading 3" w:uiPriority="9" w:qFormat="1"/>
-    <w:lsdException w:name="heading 4" w:uiPriority="9" w:qFormat="1"/>
-    <w:lsdException w:name="heading 5" w:uiPriority="9" w:qFormat="1"/>
-    <w:lsdException w:name="heading 6" w:uiPriority="9" w:qFormat="1"/>
-    <w:lsdException w:name="heading 7" w:uiPriority="9" w:qFormat="1"/>
-    <w:lsdException w:name="heading 8" w:uiPriority="9" w:qFormat="1"/>
-    <w:lsdException w:name="heading 9" w:uiPriority="9" w:qFormat="1"/>
-    <w:lsdException w:name="toc 1" w:uiPriority="39"/>
-    <w:lsdException w:name="toc 2" w:uiPriority="39"/>
-    <w:lsdException w:name="toc 3" w:uiPriority="39"/>
-    <w:lsdException w:name="toc 4" w:uiPriority="39"/>
-    <w:lsdException w:name="toc 5" w:uiPriority="39"/>
-    <w:lsdException w:name="toc 6" w:uiPriority="39"/>
-    <w:lsdException w:name="toc 7" w:uiPriority="39"/>
-    <w:lsdException w:name="toc 8" w:uiPriority="39"/>
-    <w:lsdException w:name="toc 9" w:uiPriority="39"/>
-    <w:lsdException w:name="footer" w:qFormat="1"/>
-    <w:lsdException w:name="caption" w:uiPriority="35" w:qFormat="1"/>
-    <w:lsdException w:name="Title" w:semiHidden="0" w:uiPriority="10" w:unhideWhenUsed="0"/>
-    <w:lsdException w:name="Default Paragraph Font" w:uiPriority="1"/>
-    <w:lsdException w:name="Subtitle" w:semiHidden="0" w:uiPriority="11" w:unhideWhenUsed="0"/>
-    <w:lsdException w:name="Strong" w:semiHidden="0" w:uiPriority="22" w:unhideWhenUsed="0"/>
-    <w:lsdException w:name="Emphasis" w:semiHidden="0" w:uiPriority="20" w:unhideWhenUsed="0"/>
-    <w:lsdException w:name="Table Grid" w:semiHidden="0" w:uiPriority="59" w:unhideWhenUsed="0"/>
-    <w:lsdException w:name="Placeholder Text" w:unhideWhenUsed="0"/>
-    <w:lsdException w:name="No Spacing" w:semiHidden="0" w:uiPriority="1" w:unhideWhenUsed="0"/>
-    <w:lsdException w:name="Light Shading" w:semiHidden="0" w:uiPriority="60" w:unhideWhenUsed="0"/>
-    <w:lsdException w:name="Light List" w:semiHidden="0" w:uiPriority="61" w:unhideWhenUsed="0"/>
-    <w:lsdException w:name="Light Grid" w:semiHidden="0" w:uiPriority="62" w:unhideWhenUsed="0"/>
-    <w:lsdException w:name="Medium Shading 1" w:semiHidden="0" w:uiPriority="63" w:unhideWhenUsed="0"/>
-    <w:lsdException w:name="Medium Shading 2" w:semiHidden="0" w:uiPriority="64" w:unhideWhenUsed="0"/>
-    <w:lsdException w:name="Medium List 1" w:semiHidden="0" w:uiPriority="65" w:unhideWhenUsed="0"/>
-    <w:lsdException w:name="Medium List 2" w:semiHidden="0" w:uiPriority="66" w:unhideWhenUsed="0"/>
-    <w:lsdException w:name="Medium Grid 1" w:semiHidden="0" w:uiPriority="67" w:unhideWhenUsed="0"/>
-    <w:lsdException w:name="Medium Grid 2" w:semiHidden="0" w:uiPriority="68" w:unhideWhenUsed="0"/>
-    <w:lsdException w:name="Medium Grid 3" w:semiHidden="0" w:uiPriority="69" w:unhideWhenUsed="0"/>
-    <w:lsdException w:name="Dark List" w:semiHidden="0" w:uiPriority="70" w:unhideWhenUsed="0"/>
-    <w:lsdException w:name="Colorful Shading" w:semiHidden="0" w:uiPriority="71" w:unhideWhenUsed="0"/>
-    <w:lsdException w:name="Colorful List" w:semiHidden="0" w:uiPriority="72" w:unhideWhenUsed="0"/>
-    <w:lsdException w:name="Colorful Grid" w:semiHidden="0" w:uiPriority="73" w:unhideWhenUsed="0"/>
-    <w:lsdException w:name="Light Shading Accent 1" w:semiHidden="0" w:uiPriority="60" w:unhideWhenUsed="0"/>
-    <w:lsdException w:name="Light List Accent 1" w:semiHidden="0" w:uiPriority="61" w:unhideWhenUsed="0"/>
-    <w:lsdException w:name="Light Grid Accent 1" w:semiHidden="0" w:uiPriority="62" w:unhideWhenUsed="0"/>
-    <w:lsdException w:name="Medium Shading 1 Accent 1" w:semiHidden="0" w:uiPriority="63" w:unhideWhenUsed="0"/>
-    <w:lsdException w:name="Medium Shading 2 Accent 1" w:semiHidden="0" w:uiPriority="64" w:unhideWhenUsed="0"/>
-    <w:lsdException w:name="Medium List 1 Accent 1" w:semiHidden="0" w:uiPriority="65" w:unhideWhenUsed="0"/>
-    <w:lsdException w:name="Revision" w:unhideWhenUsed="0"/>
-    <w:lsdException w:name="List Paragraph" w:semiHidden="0" w:uiPriority="34" w:unhideWhenUsed="0"/>
-    <w:lsdException w:name="Quote" w:semiHidden="0" w:uiPriority="29" w:unhideWhenUsed="0"/>
-    <w:lsdException w:name="Intense Quote" w:semiHidden="0" w:uiPriority="30" w:unhideWhenUsed="0"/>
-    <w:lsdException w:name="Medium List 2 Accent 1" w:semiHidden="0" w:uiPriority="66" w:unhideWhenUsed="0"/>
-    <w:lsdException w:name="Medium Grid 1 Accent 1" w:semiHidden="0" w:uiPriority="67" w:unhideWhenUsed="0"/>
-    <w:lsdException w:name="Medium Grid 2 Accent 1" w:semiHidden="0" w:uiPriority="68" w:unhideWhenUsed="0"/>
-    <w:lsdException w:name="Medium Grid 3 Accent 1" w:semiHidden="0" w:uiPriority="69" w:unhideWhenUsed="0"/>
-    <w:lsdException w:name="Dark List Accent 1" w:semiHidden="0" w:uiPriority="70" w:unhideWhenUsed="0"/>
-    <w:lsdException w:name="Colorful Shading Accent 1" w:semiHidden="0" w:uiPriority="71" w:unhideWhenUsed="0"/>
-    <w:lsdException w:name="Colorful List Accent 1" w:semiHidden="0" w:uiPriority="72" w:unhideWhenUsed="0"/>
-    <w:lsdException w:name="Colorful Grid Accent 1" w:semiHidden="0" w:uiPriority="73" w:unhideWhenUsed="0"/>
-    <w:lsdException w:name="Light Shading Accent 2" w:semiHidden="0" w:uiPriority="60" w:unhideWhenUsed="0"/>
-    <w:lsdException w:name="Light List Accent 2" w:semiHidden="0" w:uiPriority="61" w:unhideWhenUsed="0"/>
-    <w:lsdException w:name="Light Grid Accent 2" w:semiHidden="0" w:uiPriority="62" w:unhideWhenUsed="0"/>
-    <w:lsdException w:name="Medium Shading 1 Accent 2" w:semiHidden="0" w:uiPriority="63" w:unhideWhenUsed="0"/>
-    <w:lsdException w:name="Medium Shading 2 Accent 2" w:semiHidden="0" w:uiPriority="64" w:unhideWhenUsed="0"/>
-    <w:lsdException w:name="Medium List 1 Accent 2" w:semiHidden="0" w:uiPriority="65" w:unhideWhenUsed="0"/>
-    <w:lsdException w:name="Medium List 2 Accent 2" w:semiHidden="0" w:uiPriority="66" w:unhideWhenUsed="0"/>
-    <w:lsdException w:name="Medium Grid 1 Accent 2" w:semiHidden="0" w:uiPriority="67" w:unhideWhenUsed="0"/>
-    <w:lsdException w:name="Medium Grid 2 Accent 2" w:semiHidden="0" w:uiPriority="68" w:unhideWhenUsed="0"/>
-    <w:lsdException w:name="Medium Grid 3 Accent 2" w:semiHidden="0" w:uiPriority="69" w:unhideWhenUsed="0"/>
-    <w:lsdException w:name="Dark List Accent 2" w:semiHidden="0" w:uiPriority="70" w:unhideWhenUsed="0"/>
-    <w:lsdException w:name="Colorful Shading Accent 2" w:semiHidden="0" w:uiPriority="71" w:unhideWhenUsed="0"/>
-    <w:lsdException w:name="Colorful List Accent 2" w:semiHidden="0" w:uiPriority="72" w:unhideWhenUsed="0"/>
-    <w:lsdException w:name="Colorful Grid Accent 2" w:semiHidden="0" w:uiPriority="73" w:unhideWhenUsed="0"/>
-    <w:lsdException w:name="Light Shading Accent 3" w:semiHidden="0" w:uiPriority="60" w:unhideWhenUsed="0"/>
-    <w:lsdException w:name="Light List Accent 3" w:semiHidden="0" w:uiPriority="61" w:unhideWhenUsed="0"/>
-    <w:lsdException w:name="Light Grid Accent 3" w:semiHidden="0" w:uiPriority="62" w:unhideWhenUsed="0"/>
-    <w:lsdException w:name="Medium Shading 1 Accent 3" w:semiHidden="0" w:uiPriority="63" w:unhideWhenUsed="0"/>
-    <w:lsdException w:name="Medium Shading 2 Accent 3" w:semiHidden="0" w:uiPriority="64" w:unhideWhenUsed="0"/>
-    <w:lsdException w:name="Medium List 1 Accent 3" w:semiHidden="0" w:uiPriority="65" w:unhideWhenUsed="0"/>
-    <w:lsdException w:name="Medium List 2 Accent 3" w:semiHidden="0" w:uiPriority="66" w:unhideWhenUsed="0"/>
-    <w:lsdException w:name="Medium Grid 1 Accent 3" w:semiHidden="0" w:uiPriority="67" w:unhideWhenUsed="0"/>
-    <w:lsdException w:name="Medium Grid 2 Accent 3" w:semiHidden="0" w:uiPriority="68" w:unhideWhenUsed="0"/>
-    <w:lsdException w:name="Medium Grid 3 Accent 3" w:semiHidden="0" w:uiPriority="69" w:unhideWhenUsed="0"/>
-    <w:lsdException w:name="Dark List Accent 3" w:semiHidden="0" w:uiPriority="70" w:unhideWhenUsed="0"/>
-    <w:lsdException w:name="Colorful Shading Accent 3" w:semiHidden="0" w:uiPriority="71" w:unhideWhenUsed="0"/>
-    <w:lsdException w:name="Colorful List Accent 3" w:semiHidden="0" w:uiPriority="72" w:unhideWhenUsed="0"/>
-    <w:lsdException w:name="Colorful Grid Accent 3" w:semiHidden="0" w:uiPriority="73" w:unhideWhenUsed="0"/>
-    <w:lsdException w:name="Light Shading Accent 4" w:semiHidden="0" w:uiPriority="60" w:unhideWhenUsed="0"/>
-    <w:lsdException w:name="Light List Accent 4" w:semiHidden="0" w:uiPriority="61" w:unhideWhenUsed="0"/>
-    <w:lsdException w:name="Light Grid Accent 4" w:semiHidden="0" w:uiPriority="62" w:unhideWhenUsed="0"/>
-    <w:lsdException w:name="Medium Shading 1 Accent 4" w:semiHidden="0" w:uiPriority="63" w:unhideWhenUsed="0"/>
-    <w:lsdException w:name="Medium Shading 2 Accent 4" w:semiHidden="0" w:uiPriority="64" w:unhideWhenUsed="0"/>
-    <w:lsdException w:name="Medium List 1 Accent 4" w:semiHidden="0" w:uiPriority="65" w:unhideWhenUsed="0"/>
-    <w:lsdException w:name="Medium List 2 Accent 4" w:semiHidden="0" w:uiPriority="66" w:unhideWhenUsed="0"/>
-    <w:lsdException w:name="Medium Grid 1 Accent 4" w:semiHidden="0" w:uiPriority="67" w:unhideWhenUsed="0"/>
-    <w:lsdException w:name="Medium Grid 2 Accent 4" w:semiHidden="0" w:uiPriority="68" w:unhideWhenUsed="0"/>
-    <w:lsdException w:name="Medium Grid 3 Accent 4" w:semiHidden="0" w:uiPriority="69" w:unhideWhenUsed="0"/>
-    <w:lsdException w:name="Dark List Accent 4" w:semiHidden="0" w:uiPriority="70" w:unhideWhenUsed="0"/>
-    <w:lsdException w:name="Colorful Shading Accent 4" w:semiHidden="0" w:uiPriority="71" w:unhideWhenUsed="0"/>
-    <w:lsdException w:name="Colorful List Accent 4" w:semiHidden="0" w:uiPriority="72" w:unhideWhenUsed="0"/>
-    <w:lsdException w:name="Colorful Grid Accent 4" w:semiHidden="0" w:uiPriority="73" w:unhideWhenUsed="0"/>
-    <w:lsdException w:name="Light Shading Accent 5" w:semiHidden="0" w:uiPriority="60" w:unhideWhenUsed="0"/>
-    <w:lsdException w:name="Light List Accent 5" w:semiHidden="0" w:uiPriority="61" w:unhideWhenUsed="0"/>
-    <w:lsdException w:name="Light Grid Accent 5" w:semiHidden="0" w:uiPriority="62" w:unhideWhenUsed="0"/>
-    <w:lsdException w:name="Medium Shading 1 Accent 5" w:semiHidden="0" w:uiPriority="63" w:unhideWhenUsed="0"/>
-    <w:lsdException w:name="Medium Shading 2 Accent 5" w:semiHidden="0" w:uiPriority="64" w:unhideWhenUsed="0"/>
-    <w:lsdException w:name="Medium List 1 Accent 5" w:semiHidden="0" w:uiPriority="65" w:unhideWhenUsed="0"/>
-    <w:lsdException w:name="Medium List 2 Accent 5" w:semiHidden="0" w:uiPriority="66" w:unhideWhenUsed="0"/>
-    <w:lsdException w:name="Medium Grid 1 Accent 5" w:semiHidden="0" w:uiPriority="67" w:unhideWhenUsed="0"/>
-    <w:lsdException w:name="Medium Grid 2 Accent 5" w:semiHidden="0" w:uiPriority="68" w:unhideWhenUsed="0"/>
-    <w:lsdException w:name="Medium Grid 3 Accent 5" w:semiHidden="0" w:uiPriority="69" w:unhideWhenUsed="0"/>
-    <w:lsdException w:name="Dark List Accent 5" w:semiHidden="0" w:uiPriority="70" w:unhideWhenUsed="0"/>
-    <w:lsdException w:name="Colorful Shading Accent 5" w:semiHidden="0" w:uiPriority="71" w:unhideWhenUsed="0"/>
-    <w:lsdException w:name="Colorful List Accent 5" w:semiHidden="0" w:uiPriority="72" w:unhideWhenUsed="0"/>
-    <w:lsdException w:name="Colorful Grid Accent 5" w:semiHidden="0" w:uiPriority="73" w:unhideWhenUsed="0"/>
-    <w:lsdException w:name="Light Shading Accent 6" w:semiHidden="0" w:uiPriority="60" w:unhideWhenUsed="0"/>
-    <w:lsdException w:name="Light List Accent 6" w:semiHidden="0" w:uiPriority="61" w:unhideWhenUsed="0"/>
-    <w:lsdException w:name="Light Grid Accent 6" w:semiHidden="0" w:uiPriority="62" w:unhideWhenUsed="0"/>
-    <w:lsdException w:name="Medium Shading 1 Accent 6" w:semiHidden="0" w:uiPriority="63" w:unhideWhenUsed="0"/>
-    <w:lsdException w:name="Medium Shading 2 Accent 6" w:semiHidden="0" w:uiPriority="64" w:unhideWhenUsed="0"/>
-    <w:lsdException w:name="Medium List 1 Accent 6" w:semiHidden="0" w:uiPriority="65" w:unhideWhenUsed="0"/>
-    <w:lsdException w:name="Medium List 2 Accent 6" w:semiHidden="0" w:uiPriority="66" w:unhideWhenUsed="0"/>
-    <w:lsdException w:name="Medium Grid 1 Accent 6" w:semiHidden="0" w:uiPriority="67" w:unhideWhenUsed="0"/>
-    <w:lsdException w:name="Medium Grid 2 Accent 6" w:semiHidden="0" w:uiPriority="68" w:unhideWhenUsed="0"/>
-    <w:lsdException w:name="Medium Grid 3 Accent 6" w:semiHidden="0" w:uiPriority="69" w:unhideWhenUsed="0"/>
-    <w:lsdException w:name="Dark List Accent 6" w:semiHidden="0" w:uiPriority="70" w:unhideWhenUsed="0"/>
-    <w:lsdException w:name="Colorful Shading Accent 6" w:semiHidden="0" w:uiPriority="71" w:unhideWhenUsed="0"/>
-    <w:lsdException w:name="Colorful List Accent 6" w:semiHidden="0" w:uiPriority="72" w:unhideWhenUsed="0"/>
-    <w:lsdException w:name="Colorful Grid Accent 6" w:semiHidden="0" w:uiPriority="73" w:unhideWhenUsed="0"/>
-    <w:lsdException w:name="Subtle Emphasis" w:semiHidden="0" w:uiPriority="19" w:unhideWhenUsed="0"/>
-    <w:lsdException w:name="Intense Emphasis" w:semiHidden="0" w:uiPriority="21" w:unhideWhenUsed="0"/>
-    <w:lsdException w:name="Subtle Reference" w:semiHidden="0" w:uiPriority="31" w:unhideWhenUsed="0"/>
-    <w:lsdException w:name="Intense Reference" w:semiHidden="0" w:uiPriority="32" w:unhideWhenUsed="0"/>
-    <w:lsdException w:name="Book Title" w:semiHidden="0" w:uiPriority="33" w:unhideWhenUsed="0"/>
-    <w:lsdException w:name="Bibliography" w:uiPriority="37"/>
-    <w:lsdException w:name="TOC Heading" w:uiPriority="39" w:qFormat="1"/>
+  <w:latentStyles w:defLockedState="0" w:defUIPriority="99" w:defSemiHidden="0" w:defUnhideWhenUsed="0" w:defQFormat="0" w:count="375">
+    <w:lsdException w:name="Normal" w:uiPriority="0"/>
+    <w:lsdException w:name="heading 1" w:uiPriority="9"/>
+    <w:lsdException w:name="heading 2" w:semiHidden="1" w:uiPriority="9" w:unhideWhenUsed="1" w:qFormat="1"/>
+    <w:lsdException w:name="heading 3" w:semiHidden="1" w:uiPriority="9" w:unhideWhenUsed="1" w:qFormat="1"/>
+    <w:lsdException w:name="heading 4" w:semiHidden="1" w:uiPriority="9" w:unhideWhenUsed="1" w:qFormat="1"/>
+    <w:lsdException w:name="heading 5" w:semiHidden="1" w:uiPriority="9" w:unhideWhenUsed="1" w:qFormat="1"/>
+    <w:lsdException w:name="heading 6" w:semiHidden="1" w:uiPriority="9" w:unhideWhenUsed="1" w:qFormat="1"/>
+    <w:lsdException w:name="heading 7" w:semiHidden="1" w:uiPriority="9" w:unhideWhenUsed="1" w:qFormat="1"/>
+    <w:lsdException w:name="heading 8" w:semiHidden="1" w:uiPriority="9" w:unhideWhenUsed="1" w:qFormat="1"/>
+    <w:lsdException w:name="heading 9" w:semiHidden="1" w:uiPriority="9" w:unhideWhenUsed="1" w:qFormat="1"/>
+    <w:lsdException w:name="index 1" w:semiHidden="1" w:unhideWhenUsed="1"/>
+    <w:lsdException w:name="index 2" w:semiHidden="1" w:unhideWhenUsed="1"/>
+    <w:lsdException w:name="index 3" w:semiHidden="1" w:unhideWhenUsed="1"/>
+    <w:lsdException w:name="index 4" w:semiHidden="1" w:unhideWhenUsed="1"/>
+    <w:lsdException w:name="index 5" w:semiHidden="1" w:unhideWhenUsed="1"/>
+    <w:lsdException w:name="index 6" w:semiHidden="1" w:unhideWhenUsed="1"/>
+    <w:lsdException w:name="index 7" w:semiHidden="1" w:unhideWhenUsed="1"/>
+    <w:lsdException w:name="index 8" w:semiHidden="1" w:unhideWhenUsed="1"/>
+    <w:lsdException w:name="index 9" w:semiHidden="1" w:unhideWhenUsed="1"/>
+    <w:lsdException w:name="toc 1" w:semiHidden="1" w:uiPriority="39" w:unhideWhenUsed="1"/>
+    <w:lsdException w:name="toc 2" w:semiHidden="1" w:uiPriority="39" w:unhideWhenUsed="1"/>
+    <w:lsdException w:name="toc 3" w:semiHidden="1" w:uiPriority="39" w:unhideWhenUsed="1"/>
+    <w:lsdException w:name="toc 4" w:semiHidden="1" w:uiPriority="39" w:unhideWhenUsed="1"/>
+    <w:lsdException w:name="toc 5" w:semiHidden="1" w:uiPriority="39" w:unhideWhenUsed="1"/>
+    <w:lsdException w:name="toc 6" w:semiHidden="1" w:uiPriority="39" w:unhideWhenUsed="1"/>
+    <w:lsdException w:name="toc 7" w:semiHidden="1" w:uiPriority="39" w:unhideWhenUsed="1"/>
+    <w:lsdException w:name="toc 8" w:semiHidden="1" w:uiPriority="39" w:unhideWhenUsed="1"/>
+    <w:lsdException w:name="toc 9" w:semiHidden="1" w:uiPriority="39" w:unhideWhenUsed="1"/>
+    <w:lsdException w:name="Normal Indent" w:semiHidden="1" w:unhideWhenUsed="1"/>
+    <w:lsdException w:name="footnote text" w:semiHidden="1" w:unhideWhenUsed="1"/>
+    <w:lsdException w:name="annotation text" w:semiHidden="1" w:unhideWhenUsed="1"/>
+    <w:lsdException w:name="header" w:semiHidden="1" w:unhideWhenUsed="1"/>
+    <w:lsdException w:name="footer" w:semiHidden="1" w:unhideWhenUsed="1" w:qFormat="1"/>
+    <w:lsdException w:name="index heading" w:semiHidden="1" w:unhideWhenUsed="1"/>
+    <w:lsdException w:name="caption" w:semiHidden="1" w:uiPriority="35" w:unhideWhenUsed="1" w:qFormat="1"/>
+    <w:lsdException w:name="table of figures" w:semiHidden="1" w:unhideWhenUsed="1"/>
+    <w:lsdException w:name="envelope address" w:semiHidden="1" w:unhideWhenUsed="1"/>
+    <w:lsdException w:name="envelope return" w:semiHidden="1" w:unhideWhenUsed="1"/>
+    <w:lsdException w:name="footnote reference" w:semiHidden="1" w:unhideWhenUsed="1"/>
+    <w:lsdException w:name="annotation reference" w:semiHidden="1" w:unhideWhenUsed="1"/>
+    <w:lsdException w:name="line number" w:semiHidden="1" w:unhideWhenUsed="1"/>
+    <w:lsdException w:name="page number" w:semiHidden="1" w:unhideWhenUsed="1"/>
+    <w:lsdException w:name="endnote reference" w:semiHidden="1" w:unhideWhenUsed="1"/>
+    <w:lsdException w:name="endnote text" w:semiHidden="1" w:unhideWhenUsed="1"/>
+    <w:lsdException w:name="table of authorities" w:semiHidden="1" w:unhideWhenUsed="1"/>
+    <w:lsdException w:name="macro" w:semiHidden="1" w:unhideWhenUsed="1"/>
+    <w:lsdException w:name="toa heading" w:semiHidden="1" w:unhideWhenUsed="1"/>
+    <w:lsdException w:name="List" w:semiHidden="1" w:unhideWhenUsed="1"/>
+    <w:lsdException w:name="List Bullet" w:semiHidden="1" w:unhideWhenUsed="1"/>
+    <w:lsdException w:name="List Number" w:semiHidden="1" w:unhideWhenUsed="1"/>
+    <w:lsdException w:name="List 2" w:semiHidden="1" w:unhideWhenUsed="1"/>
+    <w:lsdException w:name="List 3" w:semiHidden="1" w:unhideWhenUsed="1"/>
+    <w:lsdException w:name="List 4" w:semiHidden="1" w:unhideWhenUsed="1"/>
+    <w:lsdException w:name="List 5" w:semiHidden="1" w:unhideWhenUsed="1"/>
+    <w:lsdException w:name="List Bullet 2" w:semiHidden="1" w:unhideWhenUsed="1"/>
+    <w:lsdException w:name="List Bullet 3" w:semiHidden="1" w:unhideWhenUsed="1"/>
+    <w:lsdException w:name="List Bullet 4" w:semiHidden="1" w:unhideWhenUsed="1"/>
+    <w:lsdException w:name="List Bullet 5" w:semiHidden="1" w:unhideWhenUsed="1"/>
+    <w:lsdException w:name="List Number 2" w:semiHidden="1" w:unhideWhenUsed="1"/>
+    <w:lsdException w:name="List Number 3" w:semiHidden="1" w:unhideWhenUsed="1"/>
+    <w:lsdException w:name="List Number 4" w:semiHidden="1" w:unhideWhenUsed="1"/>
+    <w:lsdException w:name="List Number 5" w:semiHidden="1" w:unhideWhenUsed="1"/>
+    <w:lsdException w:name="Title" w:uiPriority="10"/>
+    <w:lsdException w:name="Closing" w:semiHidden="1" w:unhideWhenUsed="1"/>
+    <w:lsdException w:name="Signature" w:semiHidden="1" w:unhideWhenUsed="1"/>
+    <w:lsdException w:name="Default Paragraph Font" w:semiHidden="1" w:uiPriority="1" w:unhideWhenUsed="1"/>
+    <w:lsdException w:name="Body Text" w:semiHidden="1" w:unhideWhenUsed="1"/>
+    <w:lsdException w:name="Body Text Indent" w:semiHidden="1" w:unhideWhenUsed="1"/>
+    <w:lsdException w:name="List Continue" w:semiHidden="1" w:unhideWhenUsed="1"/>
+    <w:lsdException w:name="List Continue 2" w:semiHidden="1" w:unhideWhenUsed="1"/>
+    <w:lsdException w:name="List Continue 3" w:semiHidden="1" w:unhideWhenUsed="1"/>
+    <w:lsdException w:name="List Continue 4" w:semiHidden="1" w:unhideWhenUsed="1"/>
+    <w:lsdException w:name="List Continue 5" w:semiHidden="1" w:unhideWhenUsed="1"/>
+    <w:lsdException w:name="Message Header" w:semiHidden="1" w:unhideWhenUsed="1"/>
+    <w:lsdException w:name="Subtitle" w:uiPriority="11"/>
+    <w:lsdException w:name="Salutation" w:semiHidden="1" w:unhideWhenUsed="1"/>
+    <w:lsdException w:name="Date" w:semiHidden="1" w:unhideWhenUsed="1"/>
+    <w:lsdException w:name="Body Text First Indent" w:semiHidden="1" w:unhideWhenUsed="1"/>
+    <w:lsdException w:name="Body Text First Indent 2" w:semiHidden="1" w:unhideWhenUsed="1"/>
+    <w:lsdException w:name="Note Heading" w:semiHidden="1" w:unhideWhenUsed="1"/>
+    <w:lsdException w:name="Body Text 2" w:semiHidden="1" w:unhideWhenUsed="1"/>
+    <w:lsdException w:name="Body Text 3" w:semiHidden="1" w:unhideWhenUsed="1"/>
+    <w:lsdException w:name="Body Text Indent 2" w:semiHidden="1" w:unhideWhenUsed="1"/>
+    <w:lsdException w:name="Body Text Indent 3" w:semiHidden="1" w:unhideWhenUsed="1"/>
+    <w:lsdException w:name="Block Text" w:semiHidden="1" w:unhideWhenUsed="1"/>
+    <w:lsdException w:name="Hyperlink" w:semiHidden="1" w:unhideWhenUsed="1"/>
+    <w:lsdException w:name="FollowedHyperlink" w:semiHidden="1" w:unhideWhenUsed="1"/>
+    <w:lsdException w:name="Strong" w:uiPriority="22"/>
+    <w:lsdException w:name="Emphasis" w:uiPriority="20"/>
+    <w:lsdException w:name="Document Map" w:semiHidden="1" w:unhideWhenUsed="1"/>
+    <w:lsdException w:name="Plain Text" w:semiHidden="1" w:unhideWhenUsed="1"/>
+    <w:lsdException w:name="E-mail Signature" w:semiHidden="1" w:unhideWhenUsed="1"/>
+    <w:lsdException w:name="HTML Top of Form" w:semiHidden="1" w:unhideWhenUsed="1"/>
+    <w:lsdException w:name="HTML Bottom of Form" w:semiHidden="1" w:unhideWhenUsed="1"/>
+    <w:lsdException w:name="Normal (Web)" w:semiHidden="1" w:unhideWhenUsed="1"/>
+    <w:lsdException w:name="HTML Acronym" w:semiHidden="1" w:unhideWhenUsed="1"/>
+    <w:lsdException w:name="HTML Address" w:semiHidden="1" w:unhideWhenUsed="1"/>
+    <w:lsdException w:name="HTML Cite" w:semiHidden="1" w:unhideWhenUsed="1"/>
+    <w:lsdException w:name="HTML Code" w:semiHidden="1" w:unhideWhenUsed="1"/>
+    <w:lsdException w:name="HTML Definition" w:semiHidden="1" w:unhideWhenUsed="1"/>
+    <w:lsdException w:name="HTML Keyboard" w:semiHidden="1" w:unhideWhenUsed="1"/>
+    <w:lsdException w:name="HTML Preformatted" w:semiHidden="1" w:unhideWhenUsed="1"/>
+    <w:lsdException w:name="HTML Sample" w:semiHidden="1" w:unhideWhenUsed="1"/>
+    <w:lsdException w:name="HTML Typewriter" w:semiHidden="1" w:unhideWhenUsed="1"/>
+    <w:lsdException w:name="HTML Variable" w:semiHidden="1" w:unhideWhenUsed="1"/>
+    <w:lsdException w:name="Normal Table" w:semiHidden="1" w:unhideWhenUsed="1"/>
+    <w:lsdException w:name="annotation subject" w:semiHidden="1" w:unhideWhenUsed="1"/>
+    <w:lsdException w:name="No List" w:semiHidden="1" w:unhideWhenUsed="1"/>
+    <w:lsdException w:name="Outline List 1" w:semiHidden="1" w:unhideWhenUsed="1"/>
+    <w:lsdException w:name="Outline List 2" w:semiHidden="1" w:unhideWhenUsed="1"/>
+    <w:lsdException w:name="Outline List 3" w:semiHidden="1" w:unhideWhenUsed="1"/>
+    <w:lsdException w:name="Table Simple 1" w:semiHidden="1" w:unhideWhenUsed="1"/>
+    <w:lsdException w:name="Table Simple 2" w:semiHidden="1" w:unhideWhenUsed="1"/>
+    <w:lsdException w:name="Table Simple 3" w:semiHidden="1" w:unhideWhenUsed="1"/>
+    <w:lsdException w:name="Table Classic 1" w:semiHidden="1" w:unhideWhenUsed="1"/>
+    <w:lsdException w:name="Table Classic 2" w:semiHidden="1" w:unhideWhenUsed="1"/>
+    <w:lsdException w:name="Table Classic 3" w:semiHidden="1" w:unhideWhenUsed="1"/>
+    <w:lsdException w:name="Table Classic 4" w:semiHidden="1" w:unhideWhenUsed="1"/>
+    <w:lsdException w:name="Table Colorful 1" w:semiHidden="1" w:unhideWhenUsed="1"/>
+    <w:lsdException w:name="Table Colorful 2" w:semiHidden="1" w:unhideWhenUsed="1"/>
+    <w:lsdException w:name="Table Colorful 3" w:semiHidden="1" w:unhideWhenUsed="1"/>
+    <w:lsdException w:name="Table Columns 1" w:semiHidden="1" w:unhideWhenUsed="1"/>
+    <w:lsdException w:name="Table Columns 2" w:semiHidden="1" w:unhideWhenUsed="1"/>
+    <w:lsdException w:name="Table Columns 3" w:semiHidden="1" w:unhideWhenUsed="1"/>
+    <w:lsdException w:name="Table Columns 4" w:semiHidden="1" w:unhideWhenUsed="1"/>
+    <w:lsdException w:name="Table Columns 5" w:semiHidden="1" w:unhideWhenUsed="1"/>
+    <w:lsdException w:name="Table Grid 1" w:semiHidden="1" w:unhideWhenUsed="1"/>
+    <w:lsdException w:name="Table Grid 2" w:semiHidden="1" w:unhideWhenUsed="1"/>
+    <w:lsdException w:name="Table Grid 3" w:semiHidden="1" w:unhideWhenUsed="1"/>
+    <w:lsdException w:name="Table Grid 4" w:semiHidden="1" w:unhideWhenUsed="1"/>
+    <w:lsdException w:name="Table Grid 5" w:semiHidden="1" w:unhideWhenUsed="1"/>
+    <w:lsdException w:name="Table Grid 6" w:semiHidden="1" w:unhideWhenUsed="1"/>
+    <w:lsdException w:name="Table Grid 7" w:semiHidden="1" w:unhideWhenUsed="1"/>
+    <w:lsdException w:name="Table Grid 8" w:semiHidden="1" w:unhideWhenUsed="1"/>
+    <w:lsdException w:name="Table List 1" w:semiHidden="1" w:unhideWhenUsed="1"/>
+    <w:lsdException w:name="Table List 2" w:semiHidden="1" w:unhideWhenUsed="1"/>
+    <w:lsdException w:name="Table List 3" w:semiHidden="1" w:unhideWhenUsed="1"/>
+    <w:lsdException w:name="Table List 4" w:semiHidden="1" w:unhideWhenUsed="1"/>
+    <w:lsdException w:name="Table List 5" w:semiHidden="1" w:unhideWhenUsed="1"/>
+    <w:lsdException w:name="Table List 6" w:semiHidden="1" w:unhideWhenUsed="1"/>
+    <w:lsdException w:name="Table List 7" w:semiHidden="1" w:unhideWhenUsed="1"/>
+    <w:lsdException w:name="Table List 8" w:semiHidden="1" w:unhideWhenUsed="1"/>
+    <w:lsdException w:name="Table 3D effects 1" w:semiHidden="1" w:unhideWhenUsed="1"/>
+    <w:lsdException w:name="Table 3D effects 2" w:semiHidden="1" w:unhideWhenUsed="1"/>
+    <w:lsdException w:name="Table 3D effects 3" w:semiHidden="1" w:unhideWhenUsed="1"/>
+    <w:lsdException w:name="Table Contemporary" w:semiHidden="1" w:unhideWhenUsed="1"/>
+    <w:lsdException w:name="Table Elegant" w:semiHidden="1" w:unhideWhenUsed="1"/>
+    <w:lsdException w:name="Table Professional" w:semiHidden="1" w:unhideWhenUsed="1"/>
+    <w:lsdException w:name="Table Subtle 1" w:semiHidden="1" w:unhideWhenUsed="1"/>
+    <w:lsdException w:name="Table Subtle 2" w:semiHidden="1" w:unhideWhenUsed="1"/>
+    <w:lsdException w:name="Table Web 1" w:semiHidden="1" w:unhideWhenUsed="1"/>
+    <w:lsdException w:name="Table Web 2" w:semiHidden="1" w:unhideWhenUsed="1"/>
+    <w:lsdException w:name="Table Web 3" w:semiHidden="1" w:unhideWhenUsed="1"/>
+    <w:lsdException w:name="Balloon Text" w:semiHidden="1" w:unhideWhenUsed="1"/>
+    <w:lsdException w:name="Table Grid" w:semiHidden="1" w:uiPriority="59" w:unhideWhenUsed="1"/>
+    <w:lsdException w:name="Table Theme" w:semiHidden="1" w:unhideWhenUsed="1"/>
+    <w:lsdException w:name="Placeholder Text" w:semiHidden="1"/>
+    <w:lsdException w:name="No Spacing" w:uiPriority="1"/>
+    <w:lsdException w:name="Light Shading" w:uiPriority="60"/>
+    <w:lsdException w:name="Light List" w:uiPriority="61"/>
+    <w:lsdException w:name="Light Grid" w:uiPriority="62"/>
+    <w:lsdException w:name="Medium Shading 1" w:uiPriority="63"/>
+    <w:lsdException w:name="Medium Shading 2" w:uiPriority="64"/>
+    <w:lsdException w:name="Medium List 1" w:uiPriority="65"/>
+    <w:lsdException w:name="Medium List 2" w:uiPriority="66"/>
+    <w:lsdException w:name="Medium Grid 1" w:uiPriority="67"/>
+    <w:lsdException w:name="Medium Grid 2" w:uiPriority="68"/>
+    <w:lsdException w:name="Medium Grid 3" w:uiPriority="69"/>
+    <w:lsdException w:name="Dark List" w:uiPriority="70"/>
+    <w:lsdException w:name="Colorful Shading" w:uiPriority="71"/>
+    <w:lsdException w:name="Colorful List" w:uiPriority="72"/>
+    <w:lsdException w:name="Colorful Grid" w:uiPriority="73"/>
+    <w:lsdException w:name="Light Shading Accent 1" w:uiPriority="60"/>
+    <w:lsdException w:name="Light List Accent 1" w:uiPriority="61"/>
+    <w:lsdException w:name="Light Grid Accent 1" w:uiPriority="62"/>
+    <w:lsdException w:name="Medium Shading 1 Accent 1" w:uiPriority="63"/>
+    <w:lsdException w:name="Medium Shading 2 Accent 1" w:uiPriority="64"/>
+    <w:lsdException w:name="Medium List 1 Accent 1" w:uiPriority="65"/>
+    <w:lsdException w:name="Revision" w:semiHidden="1"/>
+    <w:lsdException w:name="List Paragraph" w:uiPriority="34"/>
+    <w:lsdException w:name="Quote" w:uiPriority="29"/>
+    <w:lsdException w:name="Intense Quote" w:uiPriority="30"/>
+    <w:lsdException w:name="Medium List 2 Accent 1" w:uiPriority="66"/>
+    <w:lsdException w:name="Medium Grid 1 Accent 1" w:uiPriority="67"/>
+    <w:lsdException w:name="Medium Grid 2 Accent 1" w:uiPriority="68"/>
+    <w:lsdException w:name="Medium Grid 3 Accent 1" w:uiPriority="69"/>
+    <w:lsdException w:name="Dark List Accent 1" w:uiPriority="70"/>
+    <w:lsdException w:name="Colorful Shading Accent 1" w:uiPriority="71"/>
+    <w:lsdException w:name="Colorful List Accent 1" w:uiPriority="72"/>
+    <w:lsdException w:name="Colorful Grid Accent 1" w:uiPriority="73"/>
+    <w:lsdException w:name="Light Shading Accent 2" w:uiPriority="60"/>
+    <w:lsdException w:name="Light List Accent 2" w:uiPriority="61"/>
+    <w:lsdException w:name="Light Grid Accent 2" w:uiPriority="62"/>
+    <w:lsdException w:name="Medium Shading 1 Accent 2" w:uiPriority="63"/>
+    <w:lsdException w:name="Medium Shading 2 Accent 2" w:uiPriority="64"/>
+    <w:lsdException w:name="Medium List 1 Accent 2" w:uiPriority="65"/>
+    <w:lsdException w:name="Medium List 2 Accent 2" w:uiPriority="66"/>
+    <w:lsdException w:name="Medium Grid 1 Accent 2" w:uiPriority="67"/>
+    <w:lsdException w:name="Medium Grid 2 Accent 2" w:uiPriority="68"/>
+    <w:lsdException w:name="Medium Grid 3 Accent 2" w:uiPriority="69"/>
+    <w:lsdException w:name="Dark List Accent 2" w:uiPriority="70"/>
+    <w:lsdException w:name="Colorful Shading Accent 2" w:uiPriority="71"/>
+    <w:lsdException w:name="Colorful List Accent 2" w:uiPriority="72"/>
+    <w:lsdException w:name="Colorful Grid Accent 2" w:uiPriority="73"/>
+    <w:lsdException w:name="Light Shading Accent 3" w:uiPriority="60"/>
+    <w:lsdException w:name="Light List Accent 3" w:uiPriority="61"/>
+    <w:lsdException w:name="Light Grid Accent 3" w:uiPriority="62"/>
+    <w:lsdException w:name="Medium Shading 1 Accent 3" w:uiPriority="63"/>
+    <w:lsdException w:name="Medium Shading 2 Accent 3" w:uiPriority="64"/>
+    <w:lsdException w:name="Medium List 1 Accent 3" w:uiPriority="65"/>
+    <w:lsdException w:name="Medium List 2 Accent 3" w:uiPriority="66"/>
+    <w:lsdException w:name="Medium Grid 1 Accent 3" w:uiPriority="67"/>
+    <w:lsdException w:name="Medium Grid 2 Accent 3" w:uiPriority="68"/>
+    <w:lsdException w:name="Medium Grid 3 Accent 3" w:uiPriority="69"/>
+    <w:lsdException w:name="Dark List Accent 3" w:uiPriority="70"/>
+    <w:lsdException w:name="Colorful Shading Accent 3" w:uiPriority="71"/>
+    <w:lsdException w:name="Colorful List Accent 3" w:uiPriority="72"/>
+    <w:lsdException w:name="Colorful Grid Accent 3" w:uiPriority="73"/>
+    <w:lsdException w:name="Light Shading Accent 4" w:uiPriority="60"/>
+    <w:lsdException w:name="Light List Accent 4" w:uiPriority="61"/>
+    <w:lsdException w:name="Light Grid Accent 4" w:uiPriority="62"/>
+    <w:lsdException w:name="Medium Shading 1 Accent 4" w:uiPriority="63"/>
+    <w:lsdException w:name="Medium Shading 2 Accent 4" w:uiPriority="64"/>
+    <w:lsdException w:name="Medium List 1 Accent 4" w:uiPriority="65"/>
+    <w:lsdException w:name="Medium List 2 Accent 4" w:uiPriority="66"/>
+    <w:lsdException w:name="Medium Grid 1 Accent 4" w:uiPriority="67"/>
+    <w:lsdException w:name="Medium Grid 2 Accent 4" w:uiPriority="68"/>
+    <w:lsdException w:name="Medium Grid 3 Accent 4" w:uiPriority="69"/>
+    <w:lsdException w:name="Dark List Accent 4" w:uiPriority="70"/>
+    <w:lsdException w:name="Colorful Shading Accent 4" w:uiPriority="71"/>
+    <w:lsdException w:name="Colorful List Accent 4" w:uiPriority="72"/>
+    <w:lsdException w:name="Colorful Grid Accent 4" w:uiPriority="73"/>
+    <w:lsdException w:name="Light Shading Accent 5" w:uiPriority="60"/>
+    <w:lsdException w:name="Light List Accent 5" w:uiPriority="61"/>
+    <w:lsdException w:name="Light Grid Accent 5" w:uiPriority="62"/>
+    <w:lsdException w:name="Medium Shading 1 Accent 5" w:uiPriority="63"/>
+    <w:lsdException w:name="Medium Shading 2 Accent 5" w:uiPriority="64"/>
+    <w:lsdException w:name="Medium List 1 Accent 5" w:uiPriority="65"/>
+    <w:lsdException w:name="Medium List 2 Accent 5" w:uiPriority="66"/>
+    <w:lsdException w:name="Medium Grid 1 Accent 5" w:uiPriority="67"/>
+    <w:lsdException w:name="Medium Grid 2 Accent 5" w:uiPriority="68"/>
+    <w:lsdException w:name="Medium Grid 3 Accent 5" w:uiPriority="69"/>
+    <w:lsdException w:name="Dark List Accent 5" w:uiPriority="70"/>
+    <w:lsdException w:name="Colorful Shading Accent 5" w:uiPriority="71"/>
+    <w:lsdException w:name="Colorful List Accent 5" w:uiPriority="72"/>
+    <w:lsdException w:name="Colorful Grid Accent 5" w:uiPriority="73"/>
+    <w:lsdException w:name="Light Shading Accent 6" w:uiPriority="60"/>
+    <w:lsdException w:name="Light List Accent 6" w:uiPriority="61"/>
+    <w:lsdException w:name="Light Grid Accent 6" w:uiPriority="62"/>
+    <w:lsdException w:name="Medium Shading 1 Accent 6" w:uiPriority="63"/>
+    <w:lsdException w:name="Medium Shading 2 Accent 6" w:uiPriority="64"/>
+    <w:lsdException w:name="Medium List 1 Accent 6" w:uiPriority="65"/>
+    <w:lsdException w:name="Medium List 2 Accent 6" w:uiPriority="66"/>
+    <w:lsdException w:name="Medium Grid 1 Accent 6" w:uiPriority="67"/>
+    <w:lsdException w:name="Medium Grid 2 Accent 6" w:uiPriority="68"/>
+    <w:lsdException w:name="Medium Grid 3 Accent 6" w:uiPriority="69"/>
+    <w:lsdException w:name="Dark List Accent 6" w:uiPriority="70"/>
+    <w:lsdException w:name="Colorful Shading Accent 6" w:uiPriority="71"/>
+    <w:lsdException w:name="Colorful List Accent 6" w:uiPriority="72"/>
+    <w:lsdException w:name="Colorful Grid Accent 6" w:uiPriority="73"/>
+    <w:lsdException w:name="Subtle Emphasis" w:uiPriority="19"/>
+    <w:lsdException w:name="Intense Emphasis" w:uiPriority="21"/>
+    <w:lsdException w:name="Subtle Reference" w:uiPriority="31"/>
+    <w:lsdException w:name="Intense Reference" w:uiPriority="32"/>
+    <w:lsdException w:name="Book Title" w:uiPriority="33"/>
+    <w:lsdException w:name="Bibliography" w:semiHidden="1" w:uiPriority="37" w:unhideWhenUsed="1"/>
+    <w:lsdException w:name="TOC Heading" w:semiHidden="1" w:uiPriority="39" w:unhideWhenUsed="1" w:qFormat="1"/>
+    <w:lsdException w:name="Plain Table 1" w:uiPriority="41"/>
+    <w:lsdException w:name="Plain Table 2" w:uiPriority="42"/>
+    <w:lsdException w:name="Plain Table 3" w:uiPriority="43"/>
+    <w:lsdException w:name="Plain Table 4" w:uiPriority="44"/>
+    <w:lsdException w:name="Plain Table 5" w:uiPriority="45"/>
+    <w:lsdException w:name="Grid Table Light" w:uiPriority="40"/>
+    <w:lsdException w:name="Grid Table 1 Light" w:uiPriority="46"/>
+    <w:lsdException w:name="Grid Table 2" w:uiPriority="47"/>
+    <w:lsdException w:name="Grid Table 3" w:uiPriority="48"/>
+    <w:lsdException w:name="Grid Table 4" w:uiPriority="49"/>
+    <w:lsdException w:name="Grid Table 5 Dark" w:uiPriority="50"/>
+    <w:lsdException w:name="Grid Table 6 Colorful" w:uiPriority="51"/>
+    <w:lsdException w:name="Grid Table 7 Colorful" w:uiPriority="52"/>
+    <w:lsdException w:name="Grid Table 1 Light Accent 1" w:uiPriority="46"/>
+    <w:lsdException w:name="Grid Table 2 Accent 1" w:uiPriority="47"/>
+    <w:lsdException w:name="Grid Table 3 Accent 1" w:uiPriority="48"/>
+    <w:lsdException w:name="Grid Table 4 Accent 1" w:uiPriority="49"/>
+    <w:lsdException w:name="Grid Table 5 Dark Accent 1" w:uiPriority="50"/>
+    <w:lsdException w:name="Grid Table 6 Colorful Accent 1" w:uiPriority="51"/>
+    <w:lsdException w:name="Grid Table 7 Colorful Accent 1" w:uiPriority="52"/>
+    <w:lsdException w:name="Grid Table 1 Light Accent 2" w:uiPriority="46"/>
+    <w:lsdException w:name="Grid Table 2 Accent 2" w:uiPriority="47"/>
+    <w:lsdException w:name="Grid Table 3 Accent 2" w:uiPriority="48"/>
+    <w:lsdException w:name="Grid Table 4 Accent 2" w:uiPriority="49"/>
+    <w:lsdException w:name="Grid Table 5 Dark Accent 2" w:uiPriority="50"/>
+    <w:lsdException w:name="Grid Table 6 Colorful Accent 2" w:uiPriority="51"/>
+    <w:lsdException w:name="Grid Table 7 Colorful Accent 2" w:uiPriority="52"/>
+    <w:lsdException w:name="Grid Table 1 Light Accent 3" w:uiPriority="46"/>
+    <w:lsdException w:name="Grid Table 2 Accent 3" w:uiPriority="47"/>
+    <w:lsdException w:name="Grid Table 3 Accent 3" w:uiPriority="48"/>
+    <w:lsdException w:name="Grid Table 4 Accent 3" w:uiPriority="49"/>
+    <w:lsdException w:name="Grid Table 5 Dark Accent 3" w:uiPriority="50"/>
+    <w:lsdException w:name="Grid Table 6 Colorful Accent 3" w:uiPriority="51"/>
+    <w:lsdException w:name="Grid Table 7 Colorful Accent 3" w:uiPriority="52"/>
+    <w:lsdException w:name="Grid Table 1 Light Accent 4" w:uiPriority="46"/>
+    <w:lsdException w:name="Grid Table 2 Accent 4" w:uiPriority="47"/>
+    <w:lsdException w:name="Grid Table 3 Accent 4" w:uiPriority="48"/>
+    <w:lsdException w:name="Grid Table 4 Accent 4" w:uiPriority="49"/>
+    <w:lsdException w:name="Grid Table 5 Dark Accent 4" w:uiPriority="50"/>
+    <w:lsdException w:name="Grid Table 6 Colorful Accent 4" w:uiPriority="51"/>
+    <w:lsdException w:name="Grid Table 7 Colorful Accent 4" w:uiPriority="52"/>
+    <w:lsdException w:name="Grid Table 1 Light Accent 5" w:uiPriority="46"/>
+    <w:lsdException w:name="Grid Table 2 Accent 5" w:uiPriority="47"/>
+    <w:lsdException w:name="Grid Table 3 Accent 5" w:uiPriority="48"/>
+    <w:lsdException w:name="Grid Table 4 Accent 5" w:uiPriority="49"/>
+    <w:lsdException w:name="Grid Table 5 Dark Accent 5" w:uiPriority="50"/>
+    <w:lsdException w:name="Grid Table 6 Colorful Accent 5" w:uiPriority="51"/>
+    <w:lsdException w:name="Grid Table 7 Colorful Accent 5" w:uiPriority="52"/>
+    <w:lsdException w:name="Grid Table 1 Light Accent 6" w:uiPriority="46"/>
+    <w:lsdException w:name="Grid Table 2 Accent 6" w:uiPriority="47"/>
+    <w:lsdException w:name="Grid Table 3 Accent 6" w:uiPriority="48"/>
+    <w:lsdException w:name="Grid Table 4 Accent 6" w:uiPriority="49"/>
+    <w:lsdException w:name="Grid Table 5 Dark Accent 6" w:uiPriority="50"/>
+    <w:lsdException w:name="Grid Table 6 Colorful Accent 6" w:uiPriority="51"/>
+    <w:lsdException w:name="Grid Table 7 Colorful Accent 6" w:uiPriority="52"/>
+    <w:lsdException w:name="List Table 1 Light" w:uiPriority="46"/>
+    <w:lsdException w:name="List Table 2" w:uiPriority="47"/>
+    <w:lsdException w:name="List Table 3" w:uiPriority="48"/>
+    <w:lsdException w:name="List Table 4" w:uiPriority="49"/>
+    <w:lsdException w:name="List Table 5 Dark" w:uiPriority="50"/>
+    <w:lsdException w:name="List Table 6 Colorful" w:uiPriority="51"/>
+    <w:lsdException w:name="List Table 7 Colorful" w:uiPriority="52"/>
+    <w:lsdException w:name="List Table 1 Light Accent 1" w:uiPriority="46"/>
+    <w:lsdException w:name="List Table 2 Accent 1" w:uiPriority="47"/>
+    <w:lsdException w:name="List Table 3 Accent 1" w:uiPriority="48"/>
+    <w:lsdException w:name="List Table 4 Accent 1" w:uiPriority="49"/>
+    <w:lsdException w:name="List Table 5 Dark Accent 1" w:uiPriority="50"/>
+    <w:lsdException w:name="List Table 6 Colorful Accent 1" w:uiPriority="51"/>
+    <w:lsdException w:name="List Table 7 Colorful Accent 1" w:uiPriority="52"/>
+    <w:lsdException w:name="List Table 1 Light Accent 2" w:uiPriority="46"/>
+    <w:lsdException w:name="List Table 2 Accent 2" w:uiPriority="47"/>
+    <w:lsdException w:name="List Table 3 Accent 2" w:uiPriority="48"/>
+    <w:lsdException w:name="List Table 4 Accent 2" w:uiPriority="49"/>
+    <w:lsdException w:name="List Table 5 Dark Accent 2" w:uiPriority="50"/>
+    <w:lsdException w:name="List Table 6 Colorful Accent 2" w:uiPriority="51"/>
+    <w:lsdException w:name="List Table 7 Colorful Accent 2" w:uiPriority="52"/>
+    <w:lsdException w:name="List Table 1 Light Accent 3" w:uiPriority="46"/>
+    <w:lsdException w:name="List Table 2 Accent 3" w:uiPriority="47"/>
+    <w:lsdException w:name="List Table 3 Accent 3" w:uiPriority="48"/>
+    <w:lsdException w:name="List Table 4 Accent 3" w:uiPriority="49"/>
+    <w:lsdException w:name="List Table 5 Dark Accent 3" w:uiPriority="50"/>
+    <w:lsdException w:name="List Table 6 Colorful Accent 3" w:uiPriority="51"/>
+    <w:lsdException w:name="List Table 7 Colorful Accent 3" w:uiPriority="52"/>
+    <w:lsdException w:name="List Table 1 Light Accent 4" w:uiPriority="46"/>
+    <w:lsdException w:name="List Table 2 Accent 4" w:uiPriority="47"/>
+    <w:lsdException w:name="List Table 3 Accent 4" w:uiPriority="48"/>
+    <w:lsdException w:name="List Table 4 Accent 4" w:uiPriority="49"/>
+    <w:lsdException w:name="List Table 5 Dark Accent 4" w:uiPriority="50"/>
+    <w:lsdException w:name="List Table 6 Colorful Accent 4" w:uiPriority="51"/>
+    <w:lsdException w:name="List Table 7 Colorful Accent 4" w:uiPriority="52"/>
+    <w:lsdException w:name="List Table 1 Light Accent 5" w:uiPriority="46"/>
+    <w:lsdException w:name="List Table 2 Accent 5" w:uiPriority="47"/>
+    <w:lsdException w:name="List Table 3 Accent 5" w:uiPriority="48"/>
+    <w:lsdException w:name="List Table 4 Accent 5" w:uiPriority="49"/>
+    <w:lsdException w:name="List Table 5 Dark Accent 5" w:uiPriority="50"/>
+    <w:lsdException w:name="List Table 6 Colorful Accent 5" w:uiPriority="51"/>
+    <w:lsdException w:name="List Table 7 Colorful Accent 5" w:uiPriority="52"/>
+    <w:lsdException w:name="List Table 1 Light Accent 6" w:uiPriority="46"/>
+    <w:lsdException w:name="List Table 2 Accent 6" w:uiPriority="47"/>
+    <w:lsdException w:name="List Table 3 Accent 6" w:uiPriority="48"/>
+    <w:lsdException w:name="List Table 4 Accent 6" w:uiPriority="49"/>
+    <w:lsdException w:name="List Table 5 Dark Accent 6" w:uiPriority="50"/>
+    <w:lsdException w:name="List Table 6 Colorful Accent 6" w:uiPriority="51"/>
+    <w:lsdException w:name="List Table 7 Colorful Accent 6" w:uiPriority="52"/>
+    <w:lsdException w:name="Mention" w:semiHidden="1" w:unhideWhenUsed="1"/>
+    <w:lsdException w:name="Smart Hyperlink" w:semiHidden="1" w:unhideWhenUsed="1"/>
+    <w:lsdException w:name="Hashtag" w:semiHidden="1" w:unhideWhenUsed="1"/>
+    <w:lsdException w:name="Unresolved Mention" w:semiHidden="1" w:unhideWhenUsed="1"/>
   </w:latentStyles>
   <w:style w:type="paragraph" w:default="1" w:styleId="Normal">
     <w:name w:val="Normal"/>
@@ -3089,437 +3429,23 @@
       <w:u w:val="single"/>
     </w:rPr>
   </w:style>
-</w:styles>
-</file>
-
-<file path=word/stylesWithEffects.xml><?xml version="1.0" encoding="utf-8"?>
-<w:styles xmlns:wpc="http://schemas.microsoft.com/office/word/2010/wordprocessingCanvas" xmlns:mc="http://schemas.openxmlformats.org/markup-compatibility/2006" xmlns:o="urn:schemas-microsoft-com:office:office" xmlns:r="http://schemas.openxmlformats.org/officeDocument/2006/relationships" xmlns:m="http://schemas.openxmlformats.org/officeDocument/2006/math" xmlns:v="urn:schemas-microsoft-com:vml" xmlns:wp14="http://schemas.microsoft.com/office/word/2010/wordprocessingDrawing" xmlns:wp="http://schemas.openxmlformats.org/drawingml/2006/wordprocessingDrawing" xmlns:w10="urn:schemas-microsoft-com:office:word" xmlns:w="http://schemas.openxmlformats.org/wordprocessingml/2006/main" xmlns:w14="http://schemas.microsoft.com/office/word/2010/wordml" xmlns:wpg="http://schemas.microsoft.com/office/word/2010/wordprocessingGroup" xmlns:wpi="http://schemas.microsoft.com/office/word/2010/wordprocessingInk" xmlns:wne="http://schemas.microsoft.com/office/word/2006/wordml" xmlns:wps="http://schemas.microsoft.com/office/word/2010/wordprocessingShape" mc:Ignorable="w14 wp14">
-  <w:docDefaults>
-    <w:rPrDefault>
-      <w:rPr>
-        <w:rFonts w:asciiTheme="minorHAnsi" w:eastAsiaTheme="minorEastAsia" w:hAnsiTheme="minorHAnsi" w:cstheme="minorBidi"/>
-        <w:sz w:val="22"/>
-        <w:szCs w:val="22"/>
-        <w:lang w:val="en-US" w:eastAsia="en-US" w:bidi="ar-SA"/>
-      </w:rPr>
-    </w:rPrDefault>
-    <w:pPrDefault>
-      <w:pPr>
-        <w:spacing w:after="200" w:line="276" w:lineRule="auto"/>
-      </w:pPr>
-    </w:pPrDefault>
-  </w:docDefaults>
-  <w:latentStyles w:defLockedState="0" w:defUIPriority="99" w:defSemiHidden="1" w:defUnhideWhenUsed="1" w:defQFormat="0" w:count="267">
-    <w:lsdException w:name="Normal" w:semiHidden="0" w:uiPriority="0" w:unhideWhenUsed="0"/>
-    <w:lsdException w:name="heading 1" w:semiHidden="0" w:uiPriority="9" w:unhideWhenUsed="0"/>
-    <w:lsdException w:name="heading 2" w:uiPriority="9" w:qFormat="1"/>
-    <w:lsdException w:name="heading 3" w:uiPriority="9" w:qFormat="1"/>
-    <w:lsdException w:name="heading 4" w:uiPriority="9" w:qFormat="1"/>
-    <w:lsdException w:name="heading 5" w:uiPriority="9" w:qFormat="1"/>
-    <w:lsdException w:name="heading 6" w:uiPriority="9" w:qFormat="1"/>
-    <w:lsdException w:name="heading 7" w:uiPriority="9" w:qFormat="1"/>
-    <w:lsdException w:name="heading 8" w:uiPriority="9" w:qFormat="1"/>
-    <w:lsdException w:name="heading 9" w:uiPriority="9" w:qFormat="1"/>
-    <w:lsdException w:name="toc 1" w:uiPriority="39"/>
-    <w:lsdException w:name="toc 2" w:uiPriority="39"/>
-    <w:lsdException w:name="toc 3" w:uiPriority="39"/>
-    <w:lsdException w:name="toc 4" w:uiPriority="39"/>
-    <w:lsdException w:name="toc 5" w:uiPriority="39"/>
-    <w:lsdException w:name="toc 6" w:uiPriority="39"/>
-    <w:lsdException w:name="toc 7" w:uiPriority="39"/>
-    <w:lsdException w:name="toc 8" w:uiPriority="39"/>
-    <w:lsdException w:name="toc 9" w:uiPriority="39"/>
-    <w:lsdException w:name="footer" w:qFormat="1"/>
-    <w:lsdException w:name="caption" w:uiPriority="35" w:qFormat="1"/>
-    <w:lsdException w:name="Title" w:semiHidden="0" w:uiPriority="10" w:unhideWhenUsed="0"/>
-    <w:lsdException w:name="Default Paragraph Font" w:uiPriority="1"/>
-    <w:lsdException w:name="Subtitle" w:semiHidden="0" w:uiPriority="11" w:unhideWhenUsed="0"/>
-    <w:lsdException w:name="Strong" w:semiHidden="0" w:uiPriority="22" w:unhideWhenUsed="0"/>
-    <w:lsdException w:name="Emphasis" w:semiHidden="0" w:uiPriority="20" w:unhideWhenUsed="0"/>
-    <w:lsdException w:name="Table Grid" w:semiHidden="0" w:uiPriority="59" w:unhideWhenUsed="0"/>
-    <w:lsdException w:name="Placeholder Text" w:unhideWhenUsed="0"/>
-    <w:lsdException w:name="No Spacing" w:semiHidden="0" w:uiPriority="1" w:unhideWhenUsed="0"/>
-    <w:lsdException w:name="Light Shading" w:semiHidden="0" w:uiPriority="60" w:unhideWhenUsed="0"/>
-    <w:lsdException w:name="Light List" w:semiHidden="0" w:uiPriority="61" w:unhideWhenUsed="0"/>
-    <w:lsdException w:name="Light Grid" w:semiHidden="0" w:uiPriority="62" w:unhideWhenUsed="0"/>
-    <w:lsdException w:name="Medium Shading 1" w:semiHidden="0" w:uiPriority="63" w:unhideWhenUsed="0"/>
-    <w:lsdException w:name="Medium Shading 2" w:semiHidden="0" w:uiPriority="64" w:unhideWhenUsed="0"/>
-    <w:lsdException w:name="Medium List 1" w:semiHidden="0" w:uiPriority="65" w:unhideWhenUsed="0"/>
-    <w:lsdException w:name="Medium List 2" w:semiHidden="0" w:uiPriority="66" w:unhideWhenUsed="0"/>
-    <w:lsdException w:name="Medium Grid 1" w:semiHidden="0" w:uiPriority="67" w:unhideWhenUsed="0"/>
-    <w:lsdException w:name="Medium Grid 2" w:semiHidden="0" w:uiPriority="68" w:unhideWhenUsed="0"/>
-    <w:lsdException w:name="Medium Grid 3" w:semiHidden="0" w:uiPriority="69" w:unhideWhenUsed="0"/>
-    <w:lsdException w:name="Dark List" w:semiHidden="0" w:uiPriority="70" w:unhideWhenUsed="0"/>
-    <w:lsdException w:name="Colorful Shading" w:semiHidden="0" w:uiPriority="71" w:unhideWhenUsed="0"/>
-    <w:lsdException w:name="Colorful List" w:semiHidden="0" w:uiPriority="72" w:unhideWhenUsed="0"/>
-    <w:lsdException w:name="Colorful Grid" w:semiHidden="0" w:uiPriority="73" w:unhideWhenUsed="0"/>
-    <w:lsdException w:name="Light Shading Accent 1" w:semiHidden="0" w:uiPriority="60" w:unhideWhenUsed="0"/>
-    <w:lsdException w:name="Light List Accent 1" w:semiHidden="0" w:uiPriority="61" w:unhideWhenUsed="0"/>
-    <w:lsdException w:name="Light Grid Accent 1" w:semiHidden="0" w:uiPriority="62" w:unhideWhenUsed="0"/>
-    <w:lsdException w:name="Medium Shading 1 Accent 1" w:semiHidden="0" w:uiPriority="63" w:unhideWhenUsed="0"/>
-    <w:lsdException w:name="Medium Shading 2 Accent 1" w:semiHidden="0" w:uiPriority="64" w:unhideWhenUsed="0"/>
-    <w:lsdException w:name="Medium List 1 Accent 1" w:semiHidden="0" w:uiPriority="65" w:unhideWhenUsed="0"/>
-    <w:lsdException w:name="Revision" w:unhideWhenUsed="0"/>
-    <w:lsdException w:name="List Paragraph" w:semiHidden="0" w:uiPriority="34" w:unhideWhenUsed="0"/>
-    <w:lsdException w:name="Quote" w:semiHidden="0" w:uiPriority="29" w:unhideWhenUsed="0"/>
-    <w:lsdException w:name="Intense Quote" w:semiHidden="0" w:uiPriority="30" w:unhideWhenUsed="0"/>
-    <w:lsdException w:name="Medium List 2 Accent 1" w:semiHidden="0" w:uiPriority="66" w:unhideWhenUsed="0"/>
-    <w:lsdException w:name="Medium Grid 1 Accent 1" w:semiHidden="0" w:uiPriority="67" w:unhideWhenUsed="0"/>
-    <w:lsdException w:name="Medium Grid 2 Accent 1" w:semiHidden="0" w:uiPriority="68" w:unhideWhenUsed="0"/>
-    <w:lsdException w:name="Medium Grid 3 Accent 1" w:semiHidden="0" w:uiPriority="69" w:unhideWhenUsed="0"/>
-    <w:lsdException w:name="Dark List Accent 1" w:semiHidden="0" w:uiPriority="70" w:unhideWhenUsed="0"/>
-    <w:lsdException w:name="Colorful Shading Accent 1" w:semiHidden="0" w:uiPriority="71" w:unhideWhenUsed="0"/>
-    <w:lsdException w:name="Colorful List Accent 1" w:semiHidden="0" w:uiPriority="72" w:unhideWhenUsed="0"/>
-    <w:lsdException w:name="Colorful Grid Accent 1" w:semiHidden="0" w:uiPriority="73" w:unhideWhenUsed="0"/>
-    <w:lsdException w:name="Light Shading Accent 2" w:semiHidden="0" w:uiPriority="60" w:unhideWhenUsed="0"/>
-    <w:lsdException w:name="Light List Accent 2" w:semiHidden="0" w:uiPriority="61" w:unhideWhenUsed="0"/>
-    <w:lsdException w:name="Light Grid Accent 2" w:semiHidden="0" w:uiPriority="62" w:unhideWhenUsed="0"/>
-    <w:lsdException w:name="Medium Shading 1 Accent 2" w:semiHidden="0" w:uiPriority="63" w:unhideWhenUsed="0"/>
-    <w:lsdException w:name="Medium Shading 2 Accent 2" w:semiHidden="0" w:uiPriority="64" w:unhideWhenUsed="0"/>
-    <w:lsdException w:name="Medium List 1 Accent 2" w:semiHidden="0" w:uiPriority="65" w:unhideWhenUsed="0"/>
-    <w:lsdException w:name="Medium List 2 Accent 2" w:semiHidden="0" w:uiPriority="66" w:unhideWhenUsed="0"/>
-    <w:lsdException w:name="Medium Grid 1 Accent 2" w:semiHidden="0" w:uiPriority="67" w:unhideWhenUsed="0"/>
-    <w:lsdException w:name="Medium Grid 2 Accent 2" w:semiHidden="0" w:uiPriority="68" w:unhideWhenUsed="0"/>
-    <w:lsdException w:name="Medium Grid 3 Accent 2" w:semiHidden="0" w:uiPriority="69" w:unhideWhenUsed="0"/>
-    <w:lsdException w:name="Dark List Accent 2" w:semiHidden="0" w:uiPriority="70" w:unhideWhenUsed="0"/>
-    <w:lsdException w:name="Colorful Shading Accent 2" w:semiHidden="0" w:uiPriority="71" w:unhideWhenUsed="0"/>
-    <w:lsdException w:name="Colorful List Accent 2" w:semiHidden="0" w:uiPriority="72" w:unhideWhenUsed="0"/>
-    <w:lsdException w:name="Colorful Grid Accent 2" w:semiHidden="0" w:uiPriority="73" w:unhideWhenUsed="0"/>
-    <w:lsdException w:name="Light Shading Accent 3" w:semiHidden="0" w:uiPriority="60" w:unhideWhenUsed="0"/>
-    <w:lsdException w:name="Light List Accent 3" w:semiHidden="0" w:uiPriority="61" w:unhideWhenUsed="0"/>
-    <w:lsdException w:name="Light Grid Accent 3" w:semiHidden="0" w:uiPriority="62" w:unhideWhenUsed="0"/>
-    <w:lsdException w:name="Medium Shading 1 Accent 3" w:semiHidden="0" w:uiPriority="63" w:unhideWhenUsed="0"/>
-    <w:lsdException w:name="Medium Shading 2 Accent 3" w:semiHidden="0" w:uiPriority="64" w:unhideWhenUsed="0"/>
-    <w:lsdException w:name="Medium List 1 Accent 3" w:semiHidden="0" w:uiPriority="65" w:unhideWhenUsed="0"/>
-    <w:lsdException w:name="Medium List 2 Accent 3" w:semiHidden="0" w:uiPriority="66" w:unhideWhenUsed="0"/>
-    <w:lsdException w:name="Medium Grid 1 Accent 3" w:semiHidden="0" w:uiPriority="67" w:unhideWhenUsed="0"/>
-    <w:lsdException w:name="Medium Grid 2 Accent 3" w:semiHidden="0" w:uiPriority="68" w:unhideWhenUsed="0"/>
-    <w:lsdException w:name="Medium Grid 3 Accent 3" w:semiHidden="0" w:uiPriority="69" w:unhideWhenUsed="0"/>
-    <w:lsdException w:name="Dark List Accent 3" w:semiHidden="0" w:uiPriority="70" w:unhideWhenUsed="0"/>
-    <w:lsdException w:name="Colorful Shading Accent 3" w:semiHidden="0" w:uiPriority="71" w:unhideWhenUsed="0"/>
-    <w:lsdException w:name="Colorful List Accent 3" w:semiHidden="0" w:uiPriority="72" w:unhideWhenUsed="0"/>
-    <w:lsdException w:name="Colorful Grid Accent 3" w:semiHidden="0" w:uiPriority="73" w:unhideWhenUsed="0"/>
-    <w:lsdException w:name="Light Shading Accent 4" w:semiHidden="0" w:uiPriority="60" w:unhideWhenUsed="0"/>
-    <w:lsdException w:name="Light List Accent 4" w:semiHidden="0" w:uiPriority="61" w:unhideWhenUsed="0"/>
-    <w:lsdException w:name="Light Grid Accent 4" w:semiHidden="0" w:uiPriority="62" w:unhideWhenUsed="0"/>
-    <w:lsdException w:name="Medium Shading 1 Accent 4" w:semiHidden="0" w:uiPriority="63" w:unhideWhenUsed="0"/>
-    <w:lsdException w:name="Medium Shading 2 Accent 4" w:semiHidden="0" w:uiPriority="64" w:unhideWhenUsed="0"/>
-    <w:lsdException w:name="Medium List 1 Accent 4" w:semiHidden="0" w:uiPriority="65" w:unhideWhenUsed="0"/>
-    <w:lsdException w:name="Medium List 2 Accent 4" w:semiHidden="0" w:uiPriority="66" w:unhideWhenUsed="0"/>
-    <w:lsdException w:name="Medium Grid 1 Accent 4" w:semiHidden="0" w:uiPriority="67" w:unhideWhenUsed="0"/>
-    <w:lsdException w:name="Medium Grid 2 Accent 4" w:semiHidden="0" w:uiPriority="68" w:unhideWhenUsed="0"/>
-    <w:lsdException w:name="Medium Grid 3 Accent 4" w:semiHidden="0" w:uiPriority="69" w:unhideWhenUsed="0"/>
-    <w:lsdException w:name="Dark List Accent 4" w:semiHidden="0" w:uiPriority="70" w:unhideWhenUsed="0"/>
-    <w:lsdException w:name="Colorful Shading Accent 4" w:semiHidden="0" w:uiPriority="71" w:unhideWhenUsed="0"/>
-    <w:lsdException w:name="Colorful List Accent 4" w:semiHidden="0" w:uiPriority="72" w:unhideWhenUsed="0"/>
-    <w:lsdException w:name="Colorful Grid Accent 4" w:semiHidden="0" w:uiPriority="73" w:unhideWhenUsed="0"/>
-    <w:lsdException w:name="Light Shading Accent 5" w:semiHidden="0" w:uiPriority="60" w:unhideWhenUsed="0"/>
-    <w:lsdException w:name="Light List Accent 5" w:semiHidden="0" w:uiPriority="61" w:unhideWhenUsed="0"/>
-    <w:lsdException w:name="Light Grid Accent 5" w:semiHidden="0" w:uiPriority="62" w:unhideWhenUsed="0"/>
-    <w:lsdException w:name="Medium Shading 1 Accent 5" w:semiHidden="0" w:uiPriority="63" w:unhideWhenUsed="0"/>
-    <w:lsdException w:name="Medium Shading 2 Accent 5" w:semiHidden="0" w:uiPriority="64" w:unhideWhenUsed="0"/>
-    <w:lsdException w:name="Medium List 1 Accent 5" w:semiHidden="0" w:uiPriority="65" w:unhideWhenUsed="0"/>
-    <w:lsdException w:name="Medium List 2 Accent 5" w:semiHidden="0" w:uiPriority="66" w:unhideWhenUsed="0"/>
-    <w:lsdException w:name="Medium Grid 1 Accent 5" w:semiHidden="0" w:uiPriority="67" w:unhideWhenUsed="0"/>
-    <w:lsdException w:name="Medium Grid 2 Accent 5" w:semiHidden="0" w:uiPriority="68" w:unhideWhenUsed="0"/>
-    <w:lsdException w:name="Medium Grid 3 Accent 5" w:semiHidden="0" w:uiPriority="69" w:unhideWhenUsed="0"/>
-    <w:lsdException w:name="Dark List Accent 5" w:semiHidden="0" w:uiPriority="70" w:unhideWhenUsed="0"/>
-    <w:lsdException w:name="Colorful Shading Accent 5" w:semiHidden="0" w:uiPriority="71" w:unhideWhenUsed="0"/>
-    <w:lsdException w:name="Colorful List Accent 5" w:semiHidden="0" w:uiPriority="72" w:unhideWhenUsed="0"/>
-    <w:lsdException w:name="Colorful Grid Accent 5" w:semiHidden="0" w:uiPriority="73" w:unhideWhenUsed="0"/>
-    <w:lsdException w:name="Light Shading Accent 6" w:semiHidden="0" w:uiPriority="60" w:unhideWhenUsed="0"/>
-    <w:lsdException w:name="Light List Accent 6" w:semiHidden="0" w:uiPriority="61" w:unhideWhenUsed="0"/>
-    <w:lsdException w:name="Light Grid Accent 6" w:semiHidden="0" w:uiPriority="62" w:unhideWhenUsed="0"/>
-    <w:lsdException w:name="Medium Shading 1 Accent 6" w:semiHidden="0" w:uiPriority="63" w:unhideWhenUsed="0"/>
-    <w:lsdException w:name="Medium Shading 2 Accent 6" w:semiHidden="0" w:uiPriority="64" w:unhideWhenUsed="0"/>
-    <w:lsdException w:name="Medium List 1 Accent 6" w:semiHidden="0" w:uiPriority="65" w:unhideWhenUsed="0"/>
-    <w:lsdException w:name="Medium List 2 Accent 6" w:semiHidden="0" w:uiPriority="66" w:unhideWhenUsed="0"/>
-    <w:lsdException w:name="Medium Grid 1 Accent 6" w:semiHidden="0" w:uiPriority="67" w:unhideWhenUsed="0"/>
-    <w:lsdException w:name="Medium Grid 2 Accent 6" w:semiHidden="0" w:uiPriority="68" w:unhideWhenUsed="0"/>
-    <w:lsdException w:name="Medium Grid 3 Accent 6" w:semiHidden="0" w:uiPriority="69" w:unhideWhenUsed="0"/>
-    <w:lsdException w:name="Dark List Accent 6" w:semiHidden="0" w:uiPriority="70" w:unhideWhenUsed="0"/>
-    <w:lsdException w:name="Colorful Shading Accent 6" w:semiHidden="0" w:uiPriority="71" w:unhideWhenUsed="0"/>
-    <w:lsdException w:name="Colorful List Accent 6" w:semiHidden="0" w:uiPriority="72" w:unhideWhenUsed="0"/>
-    <w:lsdException w:name="Colorful Grid Accent 6" w:semiHidden="0" w:uiPriority="73" w:unhideWhenUsed="0"/>
-    <w:lsdException w:name="Subtle Emphasis" w:semiHidden="0" w:uiPriority="19" w:unhideWhenUsed="0"/>
-    <w:lsdException w:name="Intense Emphasis" w:semiHidden="0" w:uiPriority="21" w:unhideWhenUsed="0"/>
-    <w:lsdException w:name="Subtle Reference" w:semiHidden="0" w:uiPriority="31" w:unhideWhenUsed="0"/>
-    <w:lsdException w:name="Intense Reference" w:semiHidden="0" w:uiPriority="32" w:unhideWhenUsed="0"/>
-    <w:lsdException w:name="Book Title" w:semiHidden="0" w:uiPriority="33" w:unhideWhenUsed="0"/>
-    <w:lsdException w:name="Bibliography" w:uiPriority="37"/>
-    <w:lsdException w:name="TOC Heading" w:uiPriority="39" w:qFormat="1"/>
-  </w:latentStyles>
-  <w:style w:type="paragraph" w:default="1" w:styleId="Normal">
-    <w:name w:val="Normal"/>
-  </w:style>
-  <w:style w:type="character" w:default="1" w:styleId="DefaultParagraphFont">
-    <w:name w:val="Default Paragraph Font"/>
-    <w:uiPriority w:val="1"/>
-    <w:semiHidden/>
-    <w:unhideWhenUsed/>
-  </w:style>
-  <w:style w:type="table" w:default="1" w:styleId="TableNormal">
-    <w:name w:val="Normal Table"/>
+  <w:style w:type="character" w:styleId="UnresolvedMention">
+    <w:name w:val="Unresolved Mention"/>
+    <w:basedOn w:val="DefaultParagraphFont"/>
     <w:uiPriority w:val="99"/>
     <w:semiHidden/>
     <w:unhideWhenUsed/>
-    <w:tblPr>
-      <w:tblInd w:w="0" w:type="dxa"/>
-      <w:tblCellMar>
-        <w:top w:w="0" w:type="dxa"/>
-        <w:left w:w="108" w:type="dxa"/>
-        <w:bottom w:w="0" w:type="dxa"/>
-        <w:right w:w="108" w:type="dxa"/>
-      </w:tblCellMar>
-    </w:tblPr>
-  </w:style>
-  <w:style w:type="numbering" w:default="1" w:styleId="NoList">
-    <w:name w:val="No List"/>
-    <w:uiPriority w:val="99"/>
-    <w:semiHidden/>
-    <w:unhideWhenUsed/>
-  </w:style>
-  <w:style w:type="paragraph" w:styleId="Header">
-    <w:name w:val="header"/>
-    <w:basedOn w:val="Normal"/>
-    <w:link w:val="HeaderChar"/>
-    <w:uiPriority w:val="99"/>
-    <w:unhideWhenUsed/>
-    <w:rsid w:val="001851A9"/>
-    <w:pPr>
-      <w:tabs>
-        <w:tab w:val="center" w:pos="4680"/>
-        <w:tab w:val="right" w:pos="9360"/>
-      </w:tabs>
-      <w:spacing w:after="0" w:line="240" w:lineRule="auto"/>
-    </w:pPr>
-  </w:style>
-  <w:style w:type="character" w:customStyle="1" w:styleId="HeaderChar">
-    <w:name w:val="Header Char"/>
-    <w:basedOn w:val="DefaultParagraphFont"/>
-    <w:link w:val="Header"/>
-    <w:uiPriority w:val="99"/>
-    <w:rsid w:val="001851A9"/>
-  </w:style>
-  <w:style w:type="paragraph" w:styleId="Footer">
-    <w:name w:val="footer"/>
-    <w:basedOn w:val="Normal"/>
-    <w:link w:val="FooterChar"/>
-    <w:uiPriority w:val="99"/>
-    <w:unhideWhenUsed/>
-    <w:qFormat/>
-    <w:rsid w:val="001851A9"/>
-    <w:pPr>
-      <w:tabs>
-        <w:tab w:val="center" w:pos="4680"/>
-        <w:tab w:val="right" w:pos="9360"/>
-      </w:tabs>
-      <w:spacing w:after="0" w:line="240" w:lineRule="auto"/>
-    </w:pPr>
-  </w:style>
-  <w:style w:type="character" w:customStyle="1" w:styleId="FooterChar">
-    <w:name w:val="Footer Char"/>
-    <w:basedOn w:val="DefaultParagraphFont"/>
-    <w:link w:val="Footer"/>
-    <w:uiPriority w:val="99"/>
-    <w:rsid w:val="001851A9"/>
-  </w:style>
-  <w:style w:type="character" w:styleId="PlaceholderText">
-    <w:name w:val="Placeholder Text"/>
-    <w:basedOn w:val="DefaultParagraphFont"/>
-    <w:uiPriority w:val="99"/>
-    <w:semiHidden/>
-    <w:rsid w:val="001851A9"/>
+    <w:rsid w:val="00F351F5"/>
     <w:rPr>
       <w:color w:val="808080"/>
-    </w:rPr>
-  </w:style>
-  <w:style w:type="paragraph" w:customStyle="1" w:styleId="ContactInfo">
-    <w:name w:val="Contact Info"/>
-    <w:link w:val="ContactInfoChar"/>
-    <w:qFormat/>
-    <w:rsid w:val="001851A9"/>
-    <w:pPr>
-      <w:jc w:val="right"/>
-    </w:pPr>
-    <w:rPr>
-      <w:color w:val="0D0D0D" w:themeColor="text1" w:themeTint="F2"/>
-      <w:sz w:val="24"/>
-    </w:rPr>
-  </w:style>
-  <w:style w:type="table" w:styleId="TableGrid">
-    <w:name w:val="Table Grid"/>
-    <w:basedOn w:val="TableNormal"/>
-    <w:uiPriority w:val="59"/>
-    <w:rsid w:val="001851A9"/>
-    <w:pPr>
-      <w:spacing w:after="0" w:line="240" w:lineRule="auto"/>
-    </w:pPr>
-    <w:tblPr>
-      <w:tblBorders>
-        <w:top w:val="single" w:sz="4" w:space="0" w:color="000000" w:themeColor="text1"/>
-        <w:left w:val="single" w:sz="4" w:space="0" w:color="000000" w:themeColor="text1"/>
-        <w:bottom w:val="single" w:sz="4" w:space="0" w:color="000000" w:themeColor="text1"/>
-        <w:right w:val="single" w:sz="4" w:space="0" w:color="000000" w:themeColor="text1"/>
-        <w:insideH w:val="single" w:sz="4" w:space="0" w:color="000000" w:themeColor="text1"/>
-        <w:insideV w:val="single" w:sz="4" w:space="0" w:color="000000" w:themeColor="text1"/>
-      </w:tblBorders>
-    </w:tblPr>
-  </w:style>
-  <w:style w:type="character" w:customStyle="1" w:styleId="ContactInfoChar">
-    <w:name w:val="Contact Info Char"/>
-    <w:basedOn w:val="DefaultParagraphFont"/>
-    <w:link w:val="ContactInfo"/>
-    <w:rsid w:val="001851A9"/>
-    <w:rPr>
-      <w:color w:val="0D0D0D" w:themeColor="text1" w:themeTint="F2"/>
-      <w:sz w:val="24"/>
-    </w:rPr>
-  </w:style>
-  <w:style w:type="paragraph" w:customStyle="1" w:styleId="Name">
-    <w:name w:val="Name"/>
-    <w:link w:val="NameChar"/>
-    <w:qFormat/>
-    <w:rsid w:val="00A11C70"/>
-    <w:pPr>
-      <w:spacing w:after="0" w:line="240" w:lineRule="auto"/>
-      <w:jc w:val="right"/>
-    </w:pPr>
-    <w:rPr>
-      <w:rFonts w:asciiTheme="majorHAnsi" w:hAnsiTheme="majorHAnsi"/>
-      <w:b/>
-      <w:color w:val="984806" w:themeColor="accent6" w:themeShade="80"/>
-      <w:sz w:val="32"/>
-    </w:rPr>
-  </w:style>
-  <w:style w:type="character" w:customStyle="1" w:styleId="NameChar">
-    <w:name w:val="Name Char"/>
-    <w:basedOn w:val="DefaultParagraphFont"/>
-    <w:link w:val="Name"/>
-    <w:rsid w:val="00A11C70"/>
-    <w:rPr>
-      <w:rFonts w:asciiTheme="majorHAnsi" w:hAnsiTheme="majorHAnsi"/>
-      <w:b/>
-      <w:color w:val="984806" w:themeColor="accent6" w:themeShade="80"/>
-      <w:sz w:val="32"/>
-    </w:rPr>
-  </w:style>
-  <w:style w:type="paragraph" w:styleId="BalloonText">
-    <w:name w:val="Balloon Text"/>
-    <w:basedOn w:val="Normal"/>
-    <w:link w:val="BalloonTextChar"/>
-    <w:uiPriority w:val="99"/>
-    <w:semiHidden/>
-    <w:unhideWhenUsed/>
-    <w:rsid w:val="001851A9"/>
-    <w:pPr>
-      <w:spacing w:after="0" w:line="240" w:lineRule="auto"/>
-    </w:pPr>
-    <w:rPr>
-      <w:rFonts w:ascii="Tahoma" w:hAnsi="Tahoma" w:cs="Tahoma"/>
-      <w:sz w:val="16"/>
-      <w:szCs w:val="16"/>
-    </w:rPr>
-  </w:style>
-  <w:style w:type="character" w:customStyle="1" w:styleId="BalloonTextChar">
-    <w:name w:val="Balloon Text Char"/>
-    <w:basedOn w:val="DefaultParagraphFont"/>
-    <w:link w:val="BalloonText"/>
-    <w:uiPriority w:val="99"/>
-    <w:semiHidden/>
-    <w:rsid w:val="001851A9"/>
-    <w:rPr>
-      <w:rFonts w:ascii="Tahoma" w:hAnsi="Tahoma" w:cs="Tahoma"/>
-      <w:sz w:val="16"/>
-      <w:szCs w:val="16"/>
-    </w:rPr>
-  </w:style>
-  <w:style w:type="paragraph" w:customStyle="1" w:styleId="SectionTitle">
-    <w:name w:val="Section Title"/>
-    <w:basedOn w:val="Normal"/>
-    <w:link w:val="SectionTitleChar"/>
-    <w:qFormat/>
-    <w:rsid w:val="00A11C70"/>
-    <w:rPr>
-      <w:rFonts w:asciiTheme="majorHAnsi" w:hAnsiTheme="majorHAnsi"/>
-      <w:b/>
-      <w:color w:val="0D0D0D" w:themeColor="text1" w:themeTint="F2"/>
-      <w:sz w:val="26"/>
-    </w:rPr>
-  </w:style>
-  <w:style w:type="character" w:customStyle="1" w:styleId="SectionTitleChar">
-    <w:name w:val="Section Title Char"/>
-    <w:basedOn w:val="DefaultParagraphFont"/>
-    <w:link w:val="SectionTitle"/>
-    <w:rsid w:val="00A11C70"/>
-    <w:rPr>
-      <w:rFonts w:asciiTheme="majorHAnsi" w:hAnsiTheme="majorHAnsi"/>
-      <w:b/>
-      <w:color w:val="0D0D0D" w:themeColor="text1" w:themeTint="F2"/>
-      <w:sz w:val="26"/>
-    </w:rPr>
-  </w:style>
-  <w:style w:type="paragraph" w:customStyle="1" w:styleId="Sectiondetails">
-    <w:name w:val="Section details"/>
-    <w:basedOn w:val="Normal"/>
-    <w:link w:val="SectiondetailsChar"/>
-    <w:qFormat/>
-    <w:rsid w:val="00A11C70"/>
-    <w:pPr>
-      <w:spacing w:after="0" w:line="240" w:lineRule="auto"/>
-    </w:pPr>
-    <w:rPr>
-      <w:color w:val="0D0D0D" w:themeColor="text1" w:themeTint="F2"/>
-    </w:rPr>
-  </w:style>
-  <w:style w:type="character" w:customStyle="1" w:styleId="SectiondetailsChar">
-    <w:name w:val="Section details Char"/>
-    <w:basedOn w:val="DefaultParagraphFont"/>
-    <w:link w:val="Sectiondetails"/>
-    <w:rsid w:val="00A11C70"/>
-    <w:rPr>
-      <w:color w:val="0D0D0D" w:themeColor="text1" w:themeTint="F2"/>
-    </w:rPr>
-  </w:style>
-  <w:style w:type="paragraph" w:customStyle="1" w:styleId="Bulletedlist">
-    <w:name w:val="Bulleted list"/>
-    <w:basedOn w:val="Sectiondetails"/>
-    <w:link w:val="BulletedlistChar"/>
-    <w:qFormat/>
-    <w:rsid w:val="00AA1866"/>
-    <w:pPr>
-      <w:numPr>
-        <w:numId w:val="5"/>
-      </w:numPr>
-    </w:pPr>
-  </w:style>
-  <w:style w:type="character" w:customStyle="1" w:styleId="BulletedlistChar">
-    <w:name w:val="Bulleted list Char"/>
-    <w:basedOn w:val="DefaultParagraphFont"/>
-    <w:link w:val="Bulletedlist"/>
-    <w:rsid w:val="00AA1866"/>
-    <w:rPr>
-      <w:rFonts w:asciiTheme="majorHAnsi" w:hAnsiTheme="majorHAnsi"/>
-      <w:color w:val="0D0D0D" w:themeColor="text1" w:themeTint="F2"/>
-      <w:sz w:val="24"/>
-    </w:rPr>
-  </w:style>
-  <w:style w:type="character" w:styleId="Hyperlink">
-    <w:name w:val="Hyperlink"/>
-    <w:basedOn w:val="DefaultParagraphFont"/>
-    <w:uiPriority w:val="99"/>
-    <w:unhideWhenUsed/>
-    <w:rsid w:val="00E972C5"/>
-    <w:rPr>
-      <w:color w:val="0000FF" w:themeColor="hyperlink"/>
-      <w:u w:val="single"/>
+      <w:shd w:val="clear" w:color="auto" w:fill="E6E6E6"/>
     </w:rPr>
   </w:style>
 </w:styles>
 </file>
 
 <file path=word/glossary/document.xml><?xml version="1.0" encoding="utf-8"?>
-<w:glossaryDocument xmlns:wpc="http://schemas.microsoft.com/office/word/2010/wordprocessingCanvas" xmlns:mc="http://schemas.openxmlformats.org/markup-compatibility/2006" xmlns:o="urn:schemas-microsoft-com:office:office" xmlns:r="http://schemas.openxmlformats.org/officeDocument/2006/relationships" xmlns:m="http://schemas.openxmlformats.org/officeDocument/2006/math" xmlns:v="urn:schemas-microsoft-com:vml" xmlns:wp14="http://schemas.microsoft.com/office/word/2010/wordprocessingDrawing" xmlns:wp="http://schemas.openxmlformats.org/drawingml/2006/wordprocessingDrawing" xmlns:w10="urn:schemas-microsoft-com:office:word" xmlns:w="http://schemas.openxmlformats.org/wordprocessingml/2006/main" xmlns:w14="http://schemas.microsoft.com/office/word/2010/wordml" xmlns:wpg="http://schemas.microsoft.com/office/word/2010/wordprocessingGroup" xmlns:wpi="http://schemas.microsoft.com/office/word/2010/wordprocessingInk" xmlns:wne="http://schemas.microsoft.com/office/word/2006/wordml" xmlns:wps="http://schemas.microsoft.com/office/word/2010/wordprocessingShape" mc:Ignorable="w14 wp14">
+<w:glossaryDocument xmlns:wpc="http://schemas.microsoft.com/office/word/2010/wordprocessingCanvas" xmlns:cx="http://schemas.microsoft.com/office/drawing/2014/chartex" xmlns:cx1="http://schemas.microsoft.com/office/drawing/2015/9/8/chartex" xmlns:cx2="http://schemas.microsoft.com/office/drawing/2015/10/21/chartex" xmlns:cx3="http://schemas.microsoft.com/office/drawing/2016/5/9/chartex" xmlns:cx4="http://schemas.microsoft.com/office/drawing/2016/5/10/chartex" xmlns:cx5="http://schemas.microsoft.com/office/drawing/2016/5/11/chartex" xmlns:cx6="http://schemas.microsoft.com/office/drawing/2016/5/12/chartex" xmlns:cx7="http://schemas.microsoft.com/office/drawing/2016/5/13/chartex" xmlns:cx8="http://schemas.microsoft.com/office/drawing/2016/5/14/chartex" xmlns:mc="http://schemas.openxmlformats.org/markup-compatibility/2006" xmlns:aink="http://schemas.microsoft.com/office/drawing/2016/ink" xmlns:am3d="http://schemas.microsoft.com/office/drawing/2017/model3d" xmlns:o="urn:schemas-microsoft-com:office:office" xmlns:r="http://schemas.openxmlformats.org/officeDocument/2006/relationships" xmlns:m="http://schemas.openxmlformats.org/officeDocument/2006/math" xmlns:v="urn:schemas-microsoft-com:vml" xmlns:wp14="http://schemas.microsoft.com/office/word/2010/wordprocessingDrawing" xmlns:wp="http://schemas.openxmlformats.org/drawingml/2006/wordprocessingDrawing" xmlns:w10="urn:schemas-microsoft-com:office:word" xmlns:w="http://schemas.openxmlformats.org/wordprocessingml/2006/main" xmlns:w14="http://schemas.microsoft.com/office/word/2010/wordml" xmlns:w15="http://schemas.microsoft.com/office/word/2012/wordml" xmlns:w16cid="http://schemas.microsoft.com/office/word/2016/wordml/cid" xmlns:w16se="http://schemas.microsoft.com/office/word/2015/wordml/symex" xmlns:wpg="http://schemas.microsoft.com/office/word/2010/wordprocessingGroup" xmlns:wpi="http://schemas.microsoft.com/office/word/2010/wordprocessingInk" xmlns:wne="http://schemas.microsoft.com/office/word/2006/wordml" xmlns:wps="http://schemas.microsoft.com/office/word/2010/wordprocessingShape" mc:Ignorable="w14 w15 w16se w16cid wp14">
   <w:docParts>
     <w:docPart>
       <w:docPartPr>
@@ -4208,7 +4134,7 @@
 </file>
 
 <file path=word/glossary/fontTable.xml><?xml version="1.0" encoding="utf-8"?>
-<w:fonts xmlns:mc="http://schemas.openxmlformats.org/markup-compatibility/2006" xmlns:r="http://schemas.openxmlformats.org/officeDocument/2006/relationships" xmlns:w="http://schemas.openxmlformats.org/wordprocessingml/2006/main" xmlns:w14="http://schemas.microsoft.com/office/word/2010/wordml" mc:Ignorable="w14">
+<w:fonts xmlns:mc="http://schemas.openxmlformats.org/markup-compatibility/2006" xmlns:r="http://schemas.openxmlformats.org/officeDocument/2006/relationships" xmlns:w="http://schemas.openxmlformats.org/wordprocessingml/2006/main" xmlns:w14="http://schemas.microsoft.com/office/word/2010/wordml" xmlns:w15="http://schemas.microsoft.com/office/word/2012/wordml" xmlns:w16cid="http://schemas.microsoft.com/office/word/2016/wordml/cid" xmlns:w16se="http://schemas.microsoft.com/office/word/2015/wordml/symex" mc:Ignorable="w14 w15 w16se w16cid">
   <w:font w:name="Wingdings">
     <w:panose1 w:val="05000000000000000000"/>
     <w:charset w:val="02"/>
@@ -4221,14 +4147,14 @@
     <w:charset w:val="00"/>
     <w:family w:val="roman"/>
     <w:pitch w:val="variable"/>
-    <w:sig w:usb0="E0002AFF" w:usb1="C0007841" w:usb2="00000009" w:usb3="00000000" w:csb0="000001FF" w:csb1="00000000"/>
+    <w:sig w:usb0="E0002EFF" w:usb1="C000785B" w:usb2="00000009" w:usb3="00000000" w:csb0="000001FF" w:csb1="00000000"/>
   </w:font>
   <w:font w:name="Courier New">
     <w:panose1 w:val="02070309020205020404"/>
     <w:charset w:val="00"/>
     <w:family w:val="modern"/>
     <w:pitch w:val="fixed"/>
-    <w:sig w:usb0="E0002AFF" w:usb1="C0007843" w:usb2="00000009" w:usb3="00000000" w:csb0="000001FF" w:csb1="00000000"/>
+    <w:sig w:usb0="E0002EFF" w:usb1="C0007843" w:usb2="00000009" w:usb3="00000000" w:csb0="000001FF" w:csb1="00000000"/>
   </w:font>
   <w:font w:name="Symbol">
     <w:panose1 w:val="05050102010706020507"/>
@@ -4242,35 +4168,41 @@
     <w:charset w:val="00"/>
     <w:family w:val="swiss"/>
     <w:pitch w:val="variable"/>
-    <w:sig w:usb0="E00002FF" w:usb1="4000ACFF" w:usb2="00000001" w:usb3="00000000" w:csb0="0000019F" w:csb1="00000000"/>
+    <w:sig w:usb0="E0002AFF" w:usb1="C000247B" w:usb2="00000009" w:usb3="00000000" w:csb0="000001FF" w:csb1="00000000"/>
   </w:font>
   <w:font w:name="Cambria">
     <w:panose1 w:val="02040503050406030204"/>
     <w:charset w:val="00"/>
     <w:family w:val="roman"/>
     <w:pitch w:val="variable"/>
-    <w:sig w:usb0="E00002FF" w:usb1="400004FF" w:usb2="00000000" w:usb3="00000000" w:csb0="0000019F" w:csb1="00000000"/>
+    <w:sig w:usb0="E00006FF" w:usb1="420024FF" w:usb2="02000000" w:usb3="00000000" w:csb0="0000019F" w:csb1="00000000"/>
   </w:font>
   <w:font w:name="Tahoma">
     <w:panose1 w:val="020B0604030504040204"/>
     <w:charset w:val="00"/>
     <w:family w:val="swiss"/>
-    <w:notTrueType/>
     <w:pitch w:val="variable"/>
-    <w:sig w:usb0="00000003" w:usb1="00000000" w:usb2="00000000" w:usb3="00000000" w:csb0="00000001" w:csb1="00000000"/>
+    <w:sig w:usb0="E1002EFF" w:usb1="C000605B" w:usb2="00000029" w:usb3="00000000" w:csb0="000101FF" w:csb1="00000000"/>
   </w:font>
   <w:font w:name="Arial">
     <w:panose1 w:val="020B0604020202020204"/>
     <w:charset w:val="00"/>
     <w:family w:val="swiss"/>
     <w:pitch w:val="variable"/>
-    <w:sig w:usb0="E0002AFF" w:usb1="C0007843" w:usb2="00000009" w:usb3="00000000" w:csb0="000001FF" w:csb1="00000000"/>
+    <w:sig w:usb0="E0002EFF" w:usb1="C000785B" w:usb2="00000009" w:usb3="00000000" w:csb0="000001FF" w:csb1="00000000"/>
+  </w:font>
+  <w:font w:name="Calibri Light">
+    <w:panose1 w:val="020F0302020204030204"/>
+    <w:charset w:val="00"/>
+    <w:family w:val="swiss"/>
+    <w:pitch w:val="variable"/>
+    <w:sig w:usb0="E0002AFF" w:usb1="C000247B" w:usb2="00000009" w:usb3="00000000" w:csb0="000001FF" w:csb1="00000000"/>
   </w:font>
 </w:fonts>
 </file>
 
 <file path=word/glossary/settings.xml><?xml version="1.0" encoding="utf-8"?>
-<w:settings xmlns:mc="http://schemas.openxmlformats.org/markup-compatibility/2006" xmlns:o="urn:schemas-microsoft-com:office:office" xmlns:r="http://schemas.openxmlformats.org/officeDocument/2006/relationships" xmlns:m="http://schemas.openxmlformats.org/officeDocument/2006/math" xmlns:v="urn:schemas-microsoft-com:vml" xmlns:w10="urn:schemas-microsoft-com:office:word" xmlns:w="http://schemas.openxmlformats.org/wordprocessingml/2006/main" xmlns:w14="http://schemas.microsoft.com/office/word/2010/wordml" xmlns:sl="http://schemas.openxmlformats.org/schemaLibrary/2006/main" mc:Ignorable="w14">
+<w:settings xmlns:mc="http://schemas.openxmlformats.org/markup-compatibility/2006" xmlns:o="urn:schemas-microsoft-com:office:office" xmlns:r="http://schemas.openxmlformats.org/officeDocument/2006/relationships" xmlns:m="http://schemas.openxmlformats.org/officeDocument/2006/math" xmlns:v="urn:schemas-microsoft-com:vml" xmlns:w10="urn:schemas-microsoft-com:office:word" xmlns:w="http://schemas.openxmlformats.org/wordprocessingml/2006/main" xmlns:w14="http://schemas.microsoft.com/office/word/2010/wordml" xmlns:w15="http://schemas.microsoft.com/office/word/2012/wordml" xmlns:w16cid="http://schemas.microsoft.com/office/word/2016/wordml/cid" xmlns:w16se="http://schemas.microsoft.com/office/word/2015/wordml/symex" xmlns:sl="http://schemas.openxmlformats.org/schemaLibrary/2006/main" mc:Ignorable="w14 w15 w16se w16cid">
   <w:view w:val="normal"/>
   <w:defaultTabStop w:val="720"/>
   <w:characterSpacingControl w:val="doNotCompress"/>
@@ -4280,14 +4212,15 @@
     <w:compatSetting w:name="overrideTableStyleFontSizeAndJustification" w:uri="http://schemas.microsoft.com/office/word" w:val="1"/>
     <w:compatSetting w:name="enableOpenTypeFeatures" w:uri="http://schemas.microsoft.com/office/word" w:val="1"/>
     <w:compatSetting w:name="doNotFlipMirrorIndents" w:uri="http://schemas.microsoft.com/office/word" w:val="1"/>
+    <w:compatSetting w:name="useWord2013TrackBottomHyphenation" w:uri="http://schemas.microsoft.com/office/word" w:val="1"/>
   </w:compat>
   <w:rsids>
     <w:rsidRoot w:val="00AF5A77"/>
     <w:rsid w:val="001443A5"/>
     <w:rsid w:val="00217C12"/>
     <w:rsid w:val="002431E4"/>
-    <w:rsid w:val="00254ED2"/>
     <w:rsid w:val="003A1444"/>
+    <w:rsid w:val="0069375E"/>
     <w:rsid w:val="006B2486"/>
     <w:rsid w:val="00736750"/>
     <w:rsid w:val="007A1CC5"/>
@@ -4319,7 +4252,7 @@
 </file>
 
 <file path=word/glossary/styles.xml><?xml version="1.0" encoding="utf-8"?>
-<w:styles xmlns:mc="http://schemas.openxmlformats.org/markup-compatibility/2006" xmlns:r="http://schemas.openxmlformats.org/officeDocument/2006/relationships" xmlns:w="http://schemas.openxmlformats.org/wordprocessingml/2006/main" xmlns:w14="http://schemas.microsoft.com/office/word/2010/wordml" mc:Ignorable="w14">
+<w:styles xmlns:mc="http://schemas.openxmlformats.org/markup-compatibility/2006" xmlns:r="http://schemas.openxmlformats.org/officeDocument/2006/relationships" xmlns:w="http://schemas.openxmlformats.org/wordprocessingml/2006/main" xmlns:w14="http://schemas.microsoft.com/office/word/2010/wordml" xmlns:w15="http://schemas.microsoft.com/office/word/2012/wordml" xmlns:w16cid="http://schemas.microsoft.com/office/word/2016/wordml/cid" xmlns:w16se="http://schemas.microsoft.com/office/word/2015/wordml/symex" mc:Ignorable="w14 w15 w16se w16cid">
   <w:docDefaults>
     <w:rPrDefault>
       <w:rPr>
@@ -4335,144 +4268,382 @@
       </w:pPr>
     </w:pPrDefault>
   </w:docDefaults>
-  <w:latentStyles w:defLockedState="0" w:defUIPriority="99" w:defSemiHidden="1" w:defUnhideWhenUsed="1" w:defQFormat="0" w:count="267">
-    <w:lsdException w:name="Normal" w:semiHidden="0" w:uiPriority="0" w:unhideWhenUsed="0" w:qFormat="1"/>
-    <w:lsdException w:name="heading 1" w:semiHidden="0" w:uiPriority="9" w:unhideWhenUsed="0" w:qFormat="1"/>
-    <w:lsdException w:name="heading 2" w:uiPriority="9" w:qFormat="1"/>
-    <w:lsdException w:name="heading 3" w:uiPriority="9" w:qFormat="1"/>
-    <w:lsdException w:name="heading 4" w:uiPriority="9" w:qFormat="1"/>
-    <w:lsdException w:name="heading 5" w:uiPriority="9" w:qFormat="1"/>
-    <w:lsdException w:name="heading 6" w:uiPriority="9" w:qFormat="1"/>
-    <w:lsdException w:name="heading 7" w:uiPriority="9" w:qFormat="1"/>
-    <w:lsdException w:name="heading 8" w:uiPriority="9" w:qFormat="1"/>
-    <w:lsdException w:name="heading 9" w:uiPriority="9" w:qFormat="1"/>
-    <w:lsdException w:name="toc 1" w:uiPriority="39"/>
-    <w:lsdException w:name="toc 2" w:uiPriority="39"/>
-    <w:lsdException w:name="toc 3" w:uiPriority="39"/>
-    <w:lsdException w:name="toc 4" w:uiPriority="39"/>
-    <w:lsdException w:name="toc 5" w:uiPriority="39"/>
-    <w:lsdException w:name="toc 6" w:uiPriority="39"/>
-    <w:lsdException w:name="toc 7" w:uiPriority="39"/>
-    <w:lsdException w:name="toc 8" w:uiPriority="39"/>
-    <w:lsdException w:name="toc 9" w:uiPriority="39"/>
-    <w:lsdException w:name="caption" w:uiPriority="35" w:qFormat="1"/>
-    <w:lsdException w:name="Title" w:semiHidden="0" w:uiPriority="10" w:unhideWhenUsed="0" w:qFormat="1"/>
-    <w:lsdException w:name="Default Paragraph Font" w:uiPriority="1"/>
-    <w:lsdException w:name="Subtitle" w:semiHidden="0" w:uiPriority="11" w:unhideWhenUsed="0" w:qFormat="1"/>
-    <w:lsdException w:name="Strong" w:semiHidden="0" w:uiPriority="22" w:unhideWhenUsed="0" w:qFormat="1"/>
-    <w:lsdException w:name="Emphasis" w:semiHidden="0" w:uiPriority="20" w:unhideWhenUsed="0" w:qFormat="1"/>
-    <w:lsdException w:name="Table Grid" w:semiHidden="0" w:uiPriority="59" w:unhideWhenUsed="0"/>
-    <w:lsdException w:name="Placeholder Text" w:unhideWhenUsed="0"/>
-    <w:lsdException w:name="No Spacing" w:semiHidden="0" w:uiPriority="1" w:unhideWhenUsed="0" w:qFormat="1"/>
-    <w:lsdException w:name="Light Shading" w:semiHidden="0" w:uiPriority="60" w:unhideWhenUsed="0"/>
-    <w:lsdException w:name="Light List" w:semiHidden="0" w:uiPriority="61" w:unhideWhenUsed="0"/>
-    <w:lsdException w:name="Light Grid" w:semiHidden="0" w:uiPriority="62" w:unhideWhenUsed="0"/>
-    <w:lsdException w:name="Medium Shading 1" w:semiHidden="0" w:uiPriority="63" w:unhideWhenUsed="0"/>
-    <w:lsdException w:name="Medium Shading 2" w:semiHidden="0" w:uiPriority="64" w:unhideWhenUsed="0"/>
-    <w:lsdException w:name="Medium List 1" w:semiHidden="0" w:uiPriority="65" w:unhideWhenUsed="0"/>
-    <w:lsdException w:name="Medium List 2" w:semiHidden="0" w:uiPriority="66" w:unhideWhenUsed="0"/>
-    <w:lsdException w:name="Medium Grid 1" w:semiHidden="0" w:uiPriority="67" w:unhideWhenUsed="0"/>
-    <w:lsdException w:name="Medium Grid 2" w:semiHidden="0" w:uiPriority="68" w:unhideWhenUsed="0"/>
-    <w:lsdException w:name="Medium Grid 3" w:semiHidden="0" w:uiPriority="69" w:unhideWhenUsed="0"/>
-    <w:lsdException w:name="Dark List" w:semiHidden="0" w:uiPriority="70" w:unhideWhenUsed="0"/>
-    <w:lsdException w:name="Colorful Shading" w:semiHidden="0" w:uiPriority="71" w:unhideWhenUsed="0"/>
-    <w:lsdException w:name="Colorful List" w:semiHidden="0" w:uiPriority="72" w:unhideWhenUsed="0"/>
-    <w:lsdException w:name="Colorful Grid" w:semiHidden="0" w:uiPriority="73" w:unhideWhenUsed="0"/>
-    <w:lsdException w:name="Light Shading Accent 1" w:semiHidden="0" w:uiPriority="60" w:unhideWhenUsed="0"/>
-    <w:lsdException w:name="Light List Accent 1" w:semiHidden="0" w:uiPriority="61" w:unhideWhenUsed="0"/>
-    <w:lsdException w:name="Light Grid Accent 1" w:semiHidden="0" w:uiPriority="62" w:unhideWhenUsed="0"/>
-    <w:lsdException w:name="Medium Shading 1 Accent 1" w:semiHidden="0" w:uiPriority="63" w:unhideWhenUsed="0"/>
-    <w:lsdException w:name="Medium Shading 2 Accent 1" w:semiHidden="0" w:uiPriority="64" w:unhideWhenUsed="0"/>
-    <w:lsdException w:name="Medium List 1 Accent 1" w:semiHidden="0" w:uiPriority="65" w:unhideWhenUsed="0"/>
-    <w:lsdException w:name="Revision" w:unhideWhenUsed="0"/>
-    <w:lsdException w:name="List Paragraph" w:semiHidden="0" w:uiPriority="34" w:unhideWhenUsed="0" w:qFormat="1"/>
-    <w:lsdException w:name="Quote" w:semiHidden="0" w:uiPriority="29" w:unhideWhenUsed="0" w:qFormat="1"/>
-    <w:lsdException w:name="Intense Quote" w:semiHidden="0" w:uiPriority="30" w:unhideWhenUsed="0" w:qFormat="1"/>
-    <w:lsdException w:name="Medium List 2 Accent 1" w:semiHidden="0" w:uiPriority="66" w:unhideWhenUsed="0"/>
-    <w:lsdException w:name="Medium Grid 1 Accent 1" w:semiHidden="0" w:uiPriority="67" w:unhideWhenUsed="0"/>
-    <w:lsdException w:name="Medium Grid 2 Accent 1" w:semiHidden="0" w:uiPriority="68" w:unhideWhenUsed="0"/>
-    <w:lsdException w:name="Medium Grid 3 Accent 1" w:semiHidden="0" w:uiPriority="69" w:unhideWhenUsed="0"/>
-    <w:lsdException w:name="Dark List Accent 1" w:semiHidden="0" w:uiPriority="70" w:unhideWhenUsed="0"/>
-    <w:lsdException w:name="Colorful Shading Accent 1" w:semiHidden="0" w:uiPriority="71" w:unhideWhenUsed="0"/>
-    <w:lsdException w:name="Colorful List Accent 1" w:semiHidden="0" w:uiPriority="72" w:unhideWhenUsed="0"/>
-    <w:lsdException w:name="Colorful Grid Accent 1" w:semiHidden="0" w:uiPriority="73" w:unhideWhenUsed="0"/>
-    <w:lsdException w:name="Light Shading Accent 2" w:semiHidden="0" w:uiPriority="60" w:unhideWhenUsed="0"/>
-    <w:lsdException w:name="Light List Accent 2" w:semiHidden="0" w:uiPriority="61" w:unhideWhenUsed="0"/>
-    <w:lsdException w:name="Light Grid Accent 2" w:semiHidden="0" w:uiPriority="62" w:unhideWhenUsed="0"/>
-    <w:lsdException w:name="Medium Shading 1 Accent 2" w:semiHidden="0" w:uiPriority="63" w:unhideWhenUsed="0"/>
-    <w:lsdException w:name="Medium Shading 2 Accent 2" w:semiHidden="0" w:uiPriority="64" w:unhideWhenUsed="0"/>
-    <w:lsdException w:name="Medium List 1 Accent 2" w:semiHidden="0" w:uiPriority="65" w:unhideWhenUsed="0"/>
-    <w:lsdException w:name="Medium List 2 Accent 2" w:semiHidden="0" w:uiPriority="66" w:unhideWhenUsed="0"/>
-    <w:lsdException w:name="Medium Grid 1 Accent 2" w:semiHidden="0" w:uiPriority="67" w:unhideWhenUsed="0"/>
-    <w:lsdException w:name="Medium Grid 2 Accent 2" w:semiHidden="0" w:uiPriority="68" w:unhideWhenUsed="0"/>
-    <w:lsdException w:name="Medium Grid 3 Accent 2" w:semiHidden="0" w:uiPriority="69" w:unhideWhenUsed="0"/>
-    <w:lsdException w:name="Dark List Accent 2" w:semiHidden="0" w:uiPriority="70" w:unhideWhenUsed="0"/>
-    <w:lsdException w:name="Colorful Shading Accent 2" w:semiHidden="0" w:uiPriority="71" w:unhideWhenUsed="0"/>
-    <w:lsdException w:name="Colorful List Accent 2" w:semiHidden="0" w:uiPriority="72" w:unhideWhenUsed="0"/>
-    <w:lsdException w:name="Colorful Grid Accent 2" w:semiHidden="0" w:uiPriority="73" w:unhideWhenUsed="0"/>
-    <w:lsdException w:name="Light Shading Accent 3" w:semiHidden="0" w:uiPriority="60" w:unhideWhenUsed="0"/>
-    <w:lsdException w:name="Light List Accent 3" w:semiHidden="0" w:uiPriority="61" w:unhideWhenUsed="0"/>
-    <w:lsdException w:name="Light Grid Accent 3" w:semiHidden="0" w:uiPriority="62" w:unhideWhenUsed="0"/>
-    <w:lsdException w:name="Medium Shading 1 Accent 3" w:semiHidden="0" w:uiPriority="63" w:unhideWhenUsed="0"/>
-    <w:lsdException w:name="Medium Shading 2 Accent 3" w:semiHidden="0" w:uiPriority="64" w:unhideWhenUsed="0"/>
-    <w:lsdException w:name="Medium List 1 Accent 3" w:semiHidden="0" w:uiPriority="65" w:unhideWhenUsed="0"/>
-    <w:lsdException w:name="Medium List 2 Accent 3" w:semiHidden="0" w:uiPriority="66" w:unhideWhenUsed="0"/>
-    <w:lsdException w:name="Medium Grid 1 Accent 3" w:semiHidden="0" w:uiPriority="67" w:unhideWhenUsed="0"/>
-    <w:lsdException w:name="Medium Grid 2 Accent 3" w:semiHidden="0" w:uiPriority="68" w:unhideWhenUsed="0"/>
-    <w:lsdException w:name="Medium Grid 3 Accent 3" w:semiHidden="0" w:uiPriority="69" w:unhideWhenUsed="0"/>
-    <w:lsdException w:name="Dark List Accent 3" w:semiHidden="0" w:uiPriority="70" w:unhideWhenUsed="0"/>
-    <w:lsdException w:name="Colorful Shading Accent 3" w:semiHidden="0" w:uiPriority="71" w:unhideWhenUsed="0"/>
-    <w:lsdException w:name="Colorful List Accent 3" w:semiHidden="0" w:uiPriority="72" w:unhideWhenUsed="0"/>
-    <w:lsdException w:name="Colorful Grid Accent 3" w:semiHidden="0" w:uiPriority="73" w:unhideWhenUsed="0"/>
-    <w:lsdException w:name="Light Shading Accent 4" w:semiHidden="0" w:uiPriority="60" w:unhideWhenUsed="0"/>
-    <w:lsdException w:name="Light List Accent 4" w:semiHidden="0" w:uiPriority="61" w:unhideWhenUsed="0"/>
-    <w:lsdException w:name="Light Grid Accent 4" w:semiHidden="0" w:uiPriority="62" w:unhideWhenUsed="0"/>
-    <w:lsdException w:name="Medium Shading 1 Accent 4" w:semiHidden="0" w:uiPriority="63" w:unhideWhenUsed="0"/>
-    <w:lsdException w:name="Medium Shading 2 Accent 4" w:semiHidden="0" w:uiPriority="64" w:unhideWhenUsed="0"/>
-    <w:lsdException w:name="Medium List 1 Accent 4" w:semiHidden="0" w:uiPriority="65" w:unhideWhenUsed="0"/>
-    <w:lsdException w:name="Medium List 2 Accent 4" w:semiHidden="0" w:uiPriority="66" w:unhideWhenUsed="0"/>
-    <w:lsdException w:name="Medium Grid 1 Accent 4" w:semiHidden="0" w:uiPriority="67" w:unhideWhenUsed="0"/>
-    <w:lsdException w:name="Medium Grid 2 Accent 4" w:semiHidden="0" w:uiPriority="68" w:unhideWhenUsed="0"/>
-    <w:lsdException w:name="Medium Grid 3 Accent 4" w:semiHidden="0" w:uiPriority="69" w:unhideWhenUsed="0"/>
-    <w:lsdException w:name="Dark List Accent 4" w:semiHidden="0" w:uiPriority="70" w:unhideWhenUsed="0"/>
-    <w:lsdException w:name="Colorful Shading Accent 4" w:semiHidden="0" w:uiPriority="71" w:unhideWhenUsed="0"/>
-    <w:lsdException w:name="Colorful List Accent 4" w:semiHidden="0" w:uiPriority="72" w:unhideWhenUsed="0"/>
-    <w:lsdException w:name="Colorful Grid Accent 4" w:semiHidden="0" w:uiPriority="73" w:unhideWhenUsed="0"/>
-    <w:lsdException w:name="Light Shading Accent 5" w:semiHidden="0" w:uiPriority="60" w:unhideWhenUsed="0"/>
-    <w:lsdException w:name="Light List Accent 5" w:semiHidden="0" w:uiPriority="61" w:unhideWhenUsed="0"/>
-    <w:lsdException w:name="Light Grid Accent 5" w:semiHidden="0" w:uiPriority="62" w:unhideWhenUsed="0"/>
-    <w:lsdException w:name="Medium Shading 1 Accent 5" w:semiHidden="0" w:uiPriority="63" w:unhideWhenUsed="0"/>
-    <w:lsdException w:name="Medium Shading 2 Accent 5" w:semiHidden="0" w:uiPriority="64" w:unhideWhenUsed="0"/>
-    <w:lsdException w:name="Medium List 1 Accent 5" w:semiHidden="0" w:uiPriority="65" w:unhideWhenUsed="0"/>
-    <w:lsdException w:name="Medium List 2 Accent 5" w:semiHidden="0" w:uiPriority="66" w:unhideWhenUsed="0"/>
-    <w:lsdException w:name="Medium Grid 1 Accent 5" w:semiHidden="0" w:uiPriority="67" w:unhideWhenUsed="0"/>
-    <w:lsdException w:name="Medium Grid 2 Accent 5" w:semiHidden="0" w:uiPriority="68" w:unhideWhenUsed="0"/>
-    <w:lsdException w:name="Medium Grid 3 Accent 5" w:semiHidden="0" w:uiPriority="69" w:unhideWhenUsed="0"/>
-    <w:lsdException w:name="Dark List Accent 5" w:semiHidden="0" w:uiPriority="70" w:unhideWhenUsed="0"/>
-    <w:lsdException w:name="Colorful Shading Accent 5" w:semiHidden="0" w:uiPriority="71" w:unhideWhenUsed="0"/>
-    <w:lsdException w:name="Colorful List Accent 5" w:semiHidden="0" w:uiPriority="72" w:unhideWhenUsed="0"/>
-    <w:lsdException w:name="Colorful Grid Accent 5" w:semiHidden="0" w:uiPriority="73" w:unhideWhenUsed="0"/>
-    <w:lsdException w:name="Light Shading Accent 6" w:semiHidden="0" w:uiPriority="60" w:unhideWhenUsed="0"/>
-    <w:lsdException w:name="Light List Accent 6" w:semiHidden="0" w:uiPriority="61" w:unhideWhenUsed="0"/>
-    <w:lsdException w:name="Light Grid Accent 6" w:semiHidden="0" w:uiPriority="62" w:unhideWhenUsed="0"/>
-    <w:lsdException w:name="Medium Shading 1 Accent 6" w:semiHidden="0" w:uiPriority="63" w:unhideWhenUsed="0"/>
-    <w:lsdException w:name="Medium Shading 2 Accent 6" w:semiHidden="0" w:uiPriority="64" w:unhideWhenUsed="0"/>
-    <w:lsdException w:name="Medium List 1 Accent 6" w:semiHidden="0" w:uiPriority="65" w:unhideWhenUsed="0"/>
-    <w:lsdException w:name="Medium List 2 Accent 6" w:semiHidden="0" w:uiPriority="66" w:unhideWhenUsed="0"/>
-    <w:lsdException w:name="Medium Grid 1 Accent 6" w:semiHidden="0" w:uiPriority="67" w:unhideWhenUsed="0"/>
-    <w:lsdException w:name="Medium Grid 2 Accent 6" w:semiHidden="0" w:uiPriority="68" w:unhideWhenUsed="0"/>
-    <w:lsdException w:name="Medium Grid 3 Accent 6" w:semiHidden="0" w:uiPriority="69" w:unhideWhenUsed="0"/>
-    <w:lsdException w:name="Dark List Accent 6" w:semiHidden="0" w:uiPriority="70" w:unhideWhenUsed="0"/>
-    <w:lsdException w:name="Colorful Shading Accent 6" w:semiHidden="0" w:uiPriority="71" w:unhideWhenUsed="0"/>
-    <w:lsdException w:name="Colorful List Accent 6" w:semiHidden="0" w:uiPriority="72" w:unhideWhenUsed="0"/>
-    <w:lsdException w:name="Colorful Grid Accent 6" w:semiHidden="0" w:uiPriority="73" w:unhideWhenUsed="0"/>
-    <w:lsdException w:name="Subtle Emphasis" w:semiHidden="0" w:uiPriority="19" w:unhideWhenUsed="0" w:qFormat="1"/>
-    <w:lsdException w:name="Intense Emphasis" w:semiHidden="0" w:uiPriority="21" w:unhideWhenUsed="0" w:qFormat="1"/>
-    <w:lsdException w:name="Subtle Reference" w:semiHidden="0" w:uiPriority="31" w:unhideWhenUsed="0" w:qFormat="1"/>
-    <w:lsdException w:name="Intense Reference" w:semiHidden="0" w:uiPriority="32" w:unhideWhenUsed="0" w:qFormat="1"/>
-    <w:lsdException w:name="Book Title" w:semiHidden="0" w:uiPriority="33" w:unhideWhenUsed="0" w:qFormat="1"/>
-    <w:lsdException w:name="Bibliography" w:uiPriority="37"/>
-    <w:lsdException w:name="TOC Heading" w:uiPriority="39" w:qFormat="1"/>
+  <w:latentStyles w:defLockedState="0" w:defUIPriority="99" w:defSemiHidden="0" w:defUnhideWhenUsed="0" w:defQFormat="0" w:count="375">
+    <w:lsdException w:name="Normal" w:uiPriority="0" w:qFormat="1"/>
+    <w:lsdException w:name="heading 1" w:uiPriority="9" w:qFormat="1"/>
+    <w:lsdException w:name="heading 2" w:semiHidden="1" w:uiPriority="9" w:unhideWhenUsed="1" w:qFormat="1"/>
+    <w:lsdException w:name="heading 3" w:semiHidden="1" w:uiPriority="9" w:unhideWhenUsed="1" w:qFormat="1"/>
+    <w:lsdException w:name="heading 4" w:semiHidden="1" w:uiPriority="9" w:unhideWhenUsed="1" w:qFormat="1"/>
+    <w:lsdException w:name="heading 5" w:semiHidden="1" w:uiPriority="9" w:unhideWhenUsed="1" w:qFormat="1"/>
+    <w:lsdException w:name="heading 6" w:semiHidden="1" w:uiPriority="9" w:unhideWhenUsed="1" w:qFormat="1"/>
+    <w:lsdException w:name="heading 7" w:semiHidden="1" w:uiPriority="9" w:unhideWhenUsed="1" w:qFormat="1"/>
+    <w:lsdException w:name="heading 8" w:semiHidden="1" w:uiPriority="9" w:unhideWhenUsed="1" w:qFormat="1"/>
+    <w:lsdException w:name="heading 9" w:semiHidden="1" w:uiPriority="9" w:unhideWhenUsed="1" w:qFormat="1"/>
+    <w:lsdException w:name="index 1" w:semiHidden="1" w:unhideWhenUsed="1"/>
+    <w:lsdException w:name="index 2" w:semiHidden="1" w:unhideWhenUsed="1"/>
+    <w:lsdException w:name="index 3" w:semiHidden="1" w:unhideWhenUsed="1"/>
+    <w:lsdException w:name="index 4" w:semiHidden="1" w:unhideWhenUsed="1"/>
+    <w:lsdException w:name="index 5" w:semiHidden="1" w:unhideWhenUsed="1"/>
+    <w:lsdException w:name="index 6" w:semiHidden="1" w:unhideWhenUsed="1"/>
+    <w:lsdException w:name="index 7" w:semiHidden="1" w:unhideWhenUsed="1"/>
+    <w:lsdException w:name="index 8" w:semiHidden="1" w:unhideWhenUsed="1"/>
+    <w:lsdException w:name="index 9" w:semiHidden="1" w:unhideWhenUsed="1"/>
+    <w:lsdException w:name="toc 1" w:semiHidden="1" w:uiPriority="39" w:unhideWhenUsed="1"/>
+    <w:lsdException w:name="toc 2" w:semiHidden="1" w:uiPriority="39" w:unhideWhenUsed="1"/>
+    <w:lsdException w:name="toc 3" w:semiHidden="1" w:uiPriority="39" w:unhideWhenUsed="1"/>
+    <w:lsdException w:name="toc 4" w:semiHidden="1" w:uiPriority="39" w:unhideWhenUsed="1"/>
+    <w:lsdException w:name="toc 5" w:semiHidden="1" w:uiPriority="39" w:unhideWhenUsed="1"/>
+    <w:lsdException w:name="toc 6" w:semiHidden="1" w:uiPriority="39" w:unhideWhenUsed="1"/>
+    <w:lsdException w:name="toc 7" w:semiHidden="1" w:uiPriority="39" w:unhideWhenUsed="1"/>
+    <w:lsdException w:name="toc 8" w:semiHidden="1" w:uiPriority="39" w:unhideWhenUsed="1"/>
+    <w:lsdException w:name="toc 9" w:semiHidden="1" w:uiPriority="39" w:unhideWhenUsed="1"/>
+    <w:lsdException w:name="Normal Indent" w:semiHidden="1" w:unhideWhenUsed="1"/>
+    <w:lsdException w:name="footnote text" w:semiHidden="1" w:unhideWhenUsed="1"/>
+    <w:lsdException w:name="annotation text" w:semiHidden="1" w:unhideWhenUsed="1"/>
+    <w:lsdException w:name="header" w:semiHidden="1" w:unhideWhenUsed="1"/>
+    <w:lsdException w:name="footer" w:semiHidden="1" w:unhideWhenUsed="1"/>
+    <w:lsdException w:name="index heading" w:semiHidden="1" w:unhideWhenUsed="1"/>
+    <w:lsdException w:name="caption" w:semiHidden="1" w:uiPriority="35" w:unhideWhenUsed="1" w:qFormat="1"/>
+    <w:lsdException w:name="table of figures" w:semiHidden="1" w:unhideWhenUsed="1"/>
+    <w:lsdException w:name="envelope address" w:semiHidden="1" w:unhideWhenUsed="1"/>
+    <w:lsdException w:name="envelope return" w:semiHidden="1" w:unhideWhenUsed="1"/>
+    <w:lsdException w:name="footnote reference" w:semiHidden="1" w:unhideWhenUsed="1"/>
+    <w:lsdException w:name="annotation reference" w:semiHidden="1" w:unhideWhenUsed="1"/>
+    <w:lsdException w:name="line number" w:semiHidden="1" w:unhideWhenUsed="1"/>
+    <w:lsdException w:name="page number" w:semiHidden="1" w:unhideWhenUsed="1"/>
+    <w:lsdException w:name="endnote reference" w:semiHidden="1" w:unhideWhenUsed="1"/>
+    <w:lsdException w:name="endnote text" w:semiHidden="1" w:unhideWhenUsed="1"/>
+    <w:lsdException w:name="table of authorities" w:semiHidden="1" w:unhideWhenUsed="1"/>
+    <w:lsdException w:name="macro" w:semiHidden="1" w:unhideWhenUsed="1"/>
+    <w:lsdException w:name="toa heading" w:semiHidden="1" w:unhideWhenUsed="1"/>
+    <w:lsdException w:name="List" w:semiHidden="1" w:unhideWhenUsed="1"/>
+    <w:lsdException w:name="List Bullet" w:semiHidden="1" w:unhideWhenUsed="1"/>
+    <w:lsdException w:name="List Number" w:semiHidden="1" w:unhideWhenUsed="1"/>
+    <w:lsdException w:name="List 2" w:semiHidden="1" w:unhideWhenUsed="1"/>
+    <w:lsdException w:name="List 3" w:semiHidden="1" w:unhideWhenUsed="1"/>
+    <w:lsdException w:name="List 4" w:semiHidden="1" w:unhideWhenUsed="1"/>
+    <w:lsdException w:name="List 5" w:semiHidden="1" w:unhideWhenUsed="1"/>
+    <w:lsdException w:name="List Bullet 2" w:semiHidden="1" w:unhideWhenUsed="1"/>
+    <w:lsdException w:name="List Bullet 3" w:semiHidden="1" w:unhideWhenUsed="1"/>
+    <w:lsdException w:name="List Bullet 4" w:semiHidden="1" w:unhideWhenUsed="1"/>
+    <w:lsdException w:name="List Bullet 5" w:semiHidden="1" w:unhideWhenUsed="1"/>
+    <w:lsdException w:name="List Number 2" w:semiHidden="1" w:unhideWhenUsed="1"/>
+    <w:lsdException w:name="List Number 3" w:semiHidden="1" w:unhideWhenUsed="1"/>
+    <w:lsdException w:name="List Number 4" w:semiHidden="1" w:unhideWhenUsed="1"/>
+    <w:lsdException w:name="List Number 5" w:semiHidden="1" w:unhideWhenUsed="1"/>
+    <w:lsdException w:name="Title" w:uiPriority="10" w:qFormat="1"/>
+    <w:lsdException w:name="Closing" w:semiHidden="1" w:unhideWhenUsed="1"/>
+    <w:lsdException w:name="Signature" w:semiHidden="1" w:unhideWhenUsed="1"/>
+    <w:lsdException w:name="Default Paragraph Font" w:semiHidden="1" w:uiPriority="1" w:unhideWhenUsed="1"/>
+    <w:lsdException w:name="Body Text" w:semiHidden="1" w:unhideWhenUsed="1"/>
+    <w:lsdException w:name="Body Text Indent" w:semiHidden="1" w:unhideWhenUsed="1"/>
+    <w:lsdException w:name="List Continue" w:semiHidden="1" w:unhideWhenUsed="1"/>
+    <w:lsdException w:name="List Continue 2" w:semiHidden="1" w:unhideWhenUsed="1"/>
+    <w:lsdException w:name="List Continue 3" w:semiHidden="1" w:unhideWhenUsed="1"/>
+    <w:lsdException w:name="List Continue 4" w:semiHidden="1" w:unhideWhenUsed="1"/>
+    <w:lsdException w:name="List Continue 5" w:semiHidden="1" w:unhideWhenUsed="1"/>
+    <w:lsdException w:name="Message Header" w:semiHidden="1" w:unhideWhenUsed="1"/>
+    <w:lsdException w:name="Subtitle" w:uiPriority="11" w:qFormat="1"/>
+    <w:lsdException w:name="Salutation" w:semiHidden="1" w:unhideWhenUsed="1"/>
+    <w:lsdException w:name="Date" w:semiHidden="1" w:unhideWhenUsed="1"/>
+    <w:lsdException w:name="Body Text First Indent" w:semiHidden="1" w:unhideWhenUsed="1"/>
+    <w:lsdException w:name="Body Text First Indent 2" w:semiHidden="1" w:unhideWhenUsed="1"/>
+    <w:lsdException w:name="Note Heading" w:semiHidden="1" w:unhideWhenUsed="1"/>
+    <w:lsdException w:name="Body Text 2" w:semiHidden="1" w:unhideWhenUsed="1"/>
+    <w:lsdException w:name="Body Text 3" w:semiHidden="1" w:unhideWhenUsed="1"/>
+    <w:lsdException w:name="Body Text Indent 2" w:semiHidden="1" w:unhideWhenUsed="1"/>
+    <w:lsdException w:name="Body Text Indent 3" w:semiHidden="1" w:unhideWhenUsed="1"/>
+    <w:lsdException w:name="Block Text" w:semiHidden="1" w:unhideWhenUsed="1"/>
+    <w:lsdException w:name="Hyperlink" w:semiHidden="1" w:unhideWhenUsed="1"/>
+    <w:lsdException w:name="FollowedHyperlink" w:semiHidden="1" w:unhideWhenUsed="1"/>
+    <w:lsdException w:name="Strong" w:uiPriority="22" w:qFormat="1"/>
+    <w:lsdException w:name="Emphasis" w:uiPriority="20" w:qFormat="1"/>
+    <w:lsdException w:name="Document Map" w:semiHidden="1" w:unhideWhenUsed="1"/>
+    <w:lsdException w:name="Plain Text" w:semiHidden="1" w:unhideWhenUsed="1"/>
+    <w:lsdException w:name="E-mail Signature" w:semiHidden="1" w:unhideWhenUsed="1"/>
+    <w:lsdException w:name="HTML Top of Form" w:semiHidden="1" w:unhideWhenUsed="1"/>
+    <w:lsdException w:name="HTML Bottom of Form" w:semiHidden="1" w:unhideWhenUsed="1"/>
+    <w:lsdException w:name="Normal (Web)" w:semiHidden="1" w:unhideWhenUsed="1"/>
+    <w:lsdException w:name="HTML Acronym" w:semiHidden="1" w:unhideWhenUsed="1"/>
+    <w:lsdException w:name="HTML Address" w:semiHidden="1" w:unhideWhenUsed="1"/>
+    <w:lsdException w:name="HTML Cite" w:semiHidden="1" w:unhideWhenUsed="1"/>
+    <w:lsdException w:name="HTML Code" w:semiHidden="1" w:unhideWhenUsed="1"/>
+    <w:lsdException w:name="HTML Definition" w:semiHidden="1" w:unhideWhenUsed="1"/>
+    <w:lsdException w:name="HTML Keyboard" w:semiHidden="1" w:unhideWhenUsed="1"/>
+    <w:lsdException w:name="HTML Preformatted" w:semiHidden="1" w:unhideWhenUsed="1"/>
+    <w:lsdException w:name="HTML Sample" w:semiHidden="1" w:unhideWhenUsed="1"/>
+    <w:lsdException w:name="HTML Typewriter" w:semiHidden="1" w:unhideWhenUsed="1"/>
+    <w:lsdException w:name="HTML Variable" w:semiHidden="1" w:unhideWhenUsed="1"/>
+    <w:lsdException w:name="Normal Table" w:semiHidden="1" w:unhideWhenUsed="1"/>
+    <w:lsdException w:name="annotation subject" w:semiHidden="1" w:unhideWhenUsed="1"/>
+    <w:lsdException w:name="No List" w:semiHidden="1" w:unhideWhenUsed="1"/>
+    <w:lsdException w:name="Outline List 1" w:semiHidden="1" w:unhideWhenUsed="1"/>
+    <w:lsdException w:name="Outline List 2" w:semiHidden="1" w:unhideWhenUsed="1"/>
+    <w:lsdException w:name="Outline List 3" w:semiHidden="1" w:unhideWhenUsed="1"/>
+    <w:lsdException w:name="Table Simple 1" w:semiHidden="1" w:unhideWhenUsed="1"/>
+    <w:lsdException w:name="Table Simple 2" w:semiHidden="1" w:unhideWhenUsed="1"/>
+    <w:lsdException w:name="Table Simple 3" w:semiHidden="1" w:unhideWhenUsed="1"/>
+    <w:lsdException w:name="Table Classic 1" w:semiHidden="1" w:unhideWhenUsed="1"/>
+    <w:lsdException w:name="Table Classic 2" w:semiHidden="1" w:unhideWhenUsed="1"/>
+    <w:lsdException w:name="Table Classic 3" w:semiHidden="1" w:unhideWhenUsed="1"/>
+    <w:lsdException w:name="Table Classic 4" w:semiHidden="1" w:unhideWhenUsed="1"/>
+    <w:lsdException w:name="Table Colorful 1" w:semiHidden="1" w:unhideWhenUsed="1"/>
+    <w:lsdException w:name="Table Colorful 2" w:semiHidden="1" w:unhideWhenUsed="1"/>
+    <w:lsdException w:name="Table Colorful 3" w:semiHidden="1" w:unhideWhenUsed="1"/>
+    <w:lsdException w:name="Table Columns 1" w:semiHidden="1" w:unhideWhenUsed="1"/>
+    <w:lsdException w:name="Table Columns 2" w:semiHidden="1" w:unhideWhenUsed="1"/>
+    <w:lsdException w:name="Table Columns 3" w:semiHidden="1" w:unhideWhenUsed="1"/>
+    <w:lsdException w:name="Table Columns 4" w:semiHidden="1" w:unhideWhenUsed="1"/>
+    <w:lsdException w:name="Table Columns 5" w:semiHidden="1" w:unhideWhenUsed="1"/>
+    <w:lsdException w:name="Table Grid 1" w:semiHidden="1" w:unhideWhenUsed="1"/>
+    <w:lsdException w:name="Table Grid 2" w:semiHidden="1" w:unhideWhenUsed="1"/>
+    <w:lsdException w:name="Table Grid 3" w:semiHidden="1" w:unhideWhenUsed="1"/>
+    <w:lsdException w:name="Table Grid 4" w:semiHidden="1" w:unhideWhenUsed="1"/>
+    <w:lsdException w:name="Table Grid 5" w:semiHidden="1" w:unhideWhenUsed="1"/>
+    <w:lsdException w:name="Table Grid 6" w:semiHidden="1" w:unhideWhenUsed="1"/>
+    <w:lsdException w:name="Table Grid 7" w:semiHidden="1" w:unhideWhenUsed="1"/>
+    <w:lsdException w:name="Table Grid 8" w:semiHidden="1" w:unhideWhenUsed="1"/>
+    <w:lsdException w:name="Table List 1" w:semiHidden="1" w:unhideWhenUsed="1"/>
+    <w:lsdException w:name="Table List 2" w:semiHidden="1" w:unhideWhenUsed="1"/>
+    <w:lsdException w:name="Table List 3" w:semiHidden="1" w:unhideWhenUsed="1"/>
+    <w:lsdException w:name="Table List 4" w:semiHidden="1" w:unhideWhenUsed="1"/>
+    <w:lsdException w:name="Table List 5" w:semiHidden="1" w:unhideWhenUsed="1"/>
+    <w:lsdException w:name="Table List 6" w:semiHidden="1" w:unhideWhenUsed="1"/>
+    <w:lsdException w:name="Table List 7" w:semiHidden="1" w:unhideWhenUsed="1"/>
+    <w:lsdException w:name="Table List 8" w:semiHidden="1" w:unhideWhenUsed="1"/>
+    <w:lsdException w:name="Table 3D effects 1" w:semiHidden="1" w:unhideWhenUsed="1"/>
+    <w:lsdException w:name="Table 3D effects 2" w:semiHidden="1" w:unhideWhenUsed="1"/>
+    <w:lsdException w:name="Table 3D effects 3" w:semiHidden="1" w:unhideWhenUsed="1"/>
+    <w:lsdException w:name="Table Contemporary" w:semiHidden="1" w:unhideWhenUsed="1"/>
+    <w:lsdException w:name="Table Elegant" w:semiHidden="1" w:unhideWhenUsed="1"/>
+    <w:lsdException w:name="Table Professional" w:semiHidden="1" w:unhideWhenUsed="1"/>
+    <w:lsdException w:name="Table Subtle 1" w:semiHidden="1" w:unhideWhenUsed="1"/>
+    <w:lsdException w:name="Table Subtle 2" w:semiHidden="1" w:unhideWhenUsed="1"/>
+    <w:lsdException w:name="Table Web 1" w:semiHidden="1" w:unhideWhenUsed="1"/>
+    <w:lsdException w:name="Table Web 2" w:semiHidden="1" w:unhideWhenUsed="1"/>
+    <w:lsdException w:name="Table Web 3" w:semiHidden="1" w:unhideWhenUsed="1"/>
+    <w:lsdException w:name="Balloon Text" w:semiHidden="1" w:unhideWhenUsed="1"/>
+    <w:lsdException w:name="Table Grid" w:semiHidden="1" w:uiPriority="59" w:unhideWhenUsed="1"/>
+    <w:lsdException w:name="Table Theme" w:semiHidden="1" w:unhideWhenUsed="1"/>
+    <w:lsdException w:name="Placeholder Text" w:semiHidden="1"/>
+    <w:lsdException w:name="No Spacing" w:uiPriority="1" w:qFormat="1"/>
+    <w:lsdException w:name="Light Shading" w:uiPriority="60"/>
+    <w:lsdException w:name="Light List" w:uiPriority="61"/>
+    <w:lsdException w:name="Light Grid" w:uiPriority="62"/>
+    <w:lsdException w:name="Medium Shading 1" w:uiPriority="63"/>
+    <w:lsdException w:name="Medium Shading 2" w:uiPriority="64"/>
+    <w:lsdException w:name="Medium List 1" w:uiPriority="65"/>
+    <w:lsdException w:name="Medium List 2" w:uiPriority="66"/>
+    <w:lsdException w:name="Medium Grid 1" w:uiPriority="67"/>
+    <w:lsdException w:name="Medium Grid 2" w:uiPriority="68"/>
+    <w:lsdException w:name="Medium Grid 3" w:uiPriority="69"/>
+    <w:lsdException w:name="Dark List" w:uiPriority="70"/>
+    <w:lsdException w:name="Colorful Shading" w:uiPriority="71"/>
+    <w:lsdException w:name="Colorful List" w:uiPriority="72"/>
+    <w:lsdException w:name="Colorful Grid" w:uiPriority="73"/>
+    <w:lsdException w:name="Light Shading Accent 1" w:uiPriority="60"/>
+    <w:lsdException w:name="Light List Accent 1" w:uiPriority="61"/>
+    <w:lsdException w:name="Light Grid Accent 1" w:uiPriority="62"/>
+    <w:lsdException w:name="Medium Shading 1 Accent 1" w:uiPriority="63"/>
+    <w:lsdException w:name="Medium Shading 2 Accent 1" w:uiPriority="64"/>
+    <w:lsdException w:name="Medium List 1 Accent 1" w:uiPriority="65"/>
+    <w:lsdException w:name="Revision" w:semiHidden="1"/>
+    <w:lsdException w:name="List Paragraph" w:uiPriority="34" w:qFormat="1"/>
+    <w:lsdException w:name="Quote" w:uiPriority="29" w:qFormat="1"/>
+    <w:lsdException w:name="Intense Quote" w:uiPriority="30" w:qFormat="1"/>
+    <w:lsdException w:name="Medium List 2 Accent 1" w:uiPriority="66"/>
+    <w:lsdException w:name="Medium Grid 1 Accent 1" w:uiPriority="67"/>
+    <w:lsdException w:name="Medium Grid 2 Accent 1" w:uiPriority="68"/>
+    <w:lsdException w:name="Medium Grid 3 Accent 1" w:uiPriority="69"/>
+    <w:lsdException w:name="Dark List Accent 1" w:uiPriority="70"/>
+    <w:lsdException w:name="Colorful Shading Accent 1" w:uiPriority="71"/>
+    <w:lsdException w:name="Colorful List Accent 1" w:uiPriority="72"/>
+    <w:lsdException w:name="Colorful Grid Accent 1" w:uiPriority="73"/>
+    <w:lsdException w:name="Light Shading Accent 2" w:uiPriority="60"/>
+    <w:lsdException w:name="Light List Accent 2" w:uiPriority="61"/>
+    <w:lsdException w:name="Light Grid Accent 2" w:uiPriority="62"/>
+    <w:lsdException w:name="Medium Shading 1 Accent 2" w:uiPriority="63"/>
+    <w:lsdException w:name="Medium Shading 2 Accent 2" w:uiPriority="64"/>
+    <w:lsdException w:name="Medium List 1 Accent 2" w:uiPriority="65"/>
+    <w:lsdException w:name="Medium List 2 Accent 2" w:uiPriority="66"/>
+    <w:lsdException w:name="Medium Grid 1 Accent 2" w:uiPriority="67"/>
+    <w:lsdException w:name="Medium Grid 2 Accent 2" w:uiPriority="68"/>
+    <w:lsdException w:name="Medium Grid 3 Accent 2" w:uiPriority="69"/>
+    <w:lsdException w:name="Dark List Accent 2" w:uiPriority="70"/>
+    <w:lsdException w:name="Colorful Shading Accent 2" w:uiPriority="71"/>
+    <w:lsdException w:name="Colorful List Accent 2" w:uiPriority="72"/>
+    <w:lsdException w:name="Colorful Grid Accent 2" w:uiPriority="73"/>
+    <w:lsdException w:name="Light Shading Accent 3" w:uiPriority="60"/>
+    <w:lsdException w:name="Light List Accent 3" w:uiPriority="61"/>
+    <w:lsdException w:name="Light Grid Accent 3" w:uiPriority="62"/>
+    <w:lsdException w:name="Medium Shading 1 Accent 3" w:uiPriority="63"/>
+    <w:lsdException w:name="Medium Shading 2 Accent 3" w:uiPriority="64"/>
+    <w:lsdException w:name="Medium List 1 Accent 3" w:uiPriority="65"/>
+    <w:lsdException w:name="Medium List 2 Accent 3" w:uiPriority="66"/>
+    <w:lsdException w:name="Medium Grid 1 Accent 3" w:uiPriority="67"/>
+    <w:lsdException w:name="Medium Grid 2 Accent 3" w:uiPriority="68"/>
+    <w:lsdException w:name="Medium Grid 3 Accent 3" w:uiPriority="69"/>
+    <w:lsdException w:name="Dark List Accent 3" w:uiPriority="70"/>
+    <w:lsdException w:name="Colorful Shading Accent 3" w:uiPriority="71"/>
+    <w:lsdException w:name="Colorful List Accent 3" w:uiPriority="72"/>
+    <w:lsdException w:name="Colorful Grid Accent 3" w:uiPriority="73"/>
+    <w:lsdException w:name="Light Shading Accent 4" w:uiPriority="60"/>
+    <w:lsdException w:name="Light List Accent 4" w:uiPriority="61"/>
+    <w:lsdException w:name="Light Grid Accent 4" w:uiPriority="62"/>
+    <w:lsdException w:name="Medium Shading 1 Accent 4" w:uiPriority="63"/>
+    <w:lsdException w:name="Medium Shading 2 Accent 4" w:uiPriority="64"/>
+    <w:lsdException w:name="Medium List 1 Accent 4" w:uiPriority="65"/>
+    <w:lsdException w:name="Medium List 2 Accent 4" w:uiPriority="66"/>
+    <w:lsdException w:name="Medium Grid 1 Accent 4" w:uiPriority="67"/>
+    <w:lsdException w:name="Medium Grid 2 Accent 4" w:uiPriority="68"/>
+    <w:lsdException w:name="Medium Grid 3 Accent 4" w:uiPriority="69"/>
+    <w:lsdException w:name="Dark List Accent 4" w:uiPriority="70"/>
+    <w:lsdException w:name="Colorful Shading Accent 4" w:uiPriority="71"/>
+    <w:lsdException w:name="Colorful List Accent 4" w:uiPriority="72"/>
+    <w:lsdException w:name="Colorful Grid Accent 4" w:uiPriority="73"/>
+    <w:lsdException w:name="Light Shading Accent 5" w:uiPriority="60"/>
+    <w:lsdException w:name="Light List Accent 5" w:uiPriority="61"/>
+    <w:lsdException w:name="Light Grid Accent 5" w:uiPriority="62"/>
+    <w:lsdException w:name="Medium Shading 1 Accent 5" w:uiPriority="63"/>
+    <w:lsdException w:name="Medium Shading 2 Accent 5" w:uiPriority="64"/>
+    <w:lsdException w:name="Medium List 1 Accent 5" w:uiPriority="65"/>
+    <w:lsdException w:name="Medium List 2 Accent 5" w:uiPriority="66"/>
+    <w:lsdException w:name="Medium Grid 1 Accent 5" w:uiPriority="67"/>
+    <w:lsdException w:name="Medium Grid 2 Accent 5" w:uiPriority="68"/>
+    <w:lsdException w:name="Medium Grid 3 Accent 5" w:uiPriority="69"/>
+    <w:lsdException w:name="Dark List Accent 5" w:uiPriority="70"/>
+    <w:lsdException w:name="Colorful Shading Accent 5" w:uiPriority="71"/>
+    <w:lsdException w:name="Colorful List Accent 5" w:uiPriority="72"/>
+    <w:lsdException w:name="Colorful Grid Accent 5" w:uiPriority="73"/>
+    <w:lsdException w:name="Light Shading Accent 6" w:uiPriority="60"/>
+    <w:lsdException w:name="Light List Accent 6" w:uiPriority="61"/>
+    <w:lsdException w:name="Light Grid Accent 6" w:uiPriority="62"/>
+    <w:lsdException w:name="Medium Shading 1 Accent 6" w:uiPriority="63"/>
+    <w:lsdException w:name="Medium Shading 2 Accent 6" w:uiPriority="64"/>
+    <w:lsdException w:name="Medium List 1 Accent 6" w:uiPriority="65"/>
+    <w:lsdException w:name="Medium List 2 Accent 6" w:uiPriority="66"/>
+    <w:lsdException w:name="Medium Grid 1 Accent 6" w:uiPriority="67"/>
+    <w:lsdException w:name="Medium Grid 2 Accent 6" w:uiPriority="68"/>
+    <w:lsdException w:name="Medium Grid 3 Accent 6" w:uiPriority="69"/>
+    <w:lsdException w:name="Dark List Accent 6" w:uiPriority="70"/>
+    <w:lsdException w:name="Colorful Shading Accent 6" w:uiPriority="71"/>
+    <w:lsdException w:name="Colorful List Accent 6" w:uiPriority="72"/>
+    <w:lsdException w:name="Colorful Grid Accent 6" w:uiPriority="73"/>
+    <w:lsdException w:name="Subtle Emphasis" w:uiPriority="19" w:qFormat="1"/>
+    <w:lsdException w:name="Intense Emphasis" w:uiPriority="21" w:qFormat="1"/>
+    <w:lsdException w:name="Subtle Reference" w:uiPriority="31" w:qFormat="1"/>
+    <w:lsdException w:name="Intense Reference" w:uiPriority="32" w:qFormat="1"/>
+    <w:lsdException w:name="Book Title" w:uiPriority="33" w:qFormat="1"/>
+    <w:lsdException w:name="Bibliography" w:semiHidden="1" w:uiPriority="37" w:unhideWhenUsed="1"/>
+    <w:lsdException w:name="TOC Heading" w:semiHidden="1" w:uiPriority="39" w:unhideWhenUsed="1" w:qFormat="1"/>
+    <w:lsdException w:name="Plain Table 1" w:uiPriority="41"/>
+    <w:lsdException w:name="Plain Table 2" w:uiPriority="42"/>
+    <w:lsdException w:name="Plain Table 3" w:uiPriority="43"/>
+    <w:lsdException w:name="Plain Table 4" w:uiPriority="44"/>
+    <w:lsdException w:name="Plain Table 5" w:uiPriority="45"/>
+    <w:lsdException w:name="Grid Table Light" w:uiPriority="40"/>
+    <w:lsdException w:name="Grid Table 1 Light" w:uiPriority="46"/>
+    <w:lsdException w:name="Grid Table 2" w:uiPriority="47"/>
+    <w:lsdException w:name="Grid Table 3" w:uiPriority="48"/>
+    <w:lsdException w:name="Grid Table 4" w:uiPriority="49"/>
+    <w:lsdException w:name="Grid Table 5 Dark" w:uiPriority="50"/>
+    <w:lsdException w:name="Grid Table 6 Colorful" w:uiPriority="51"/>
+    <w:lsdException w:name="Grid Table 7 Colorful" w:uiPriority="52"/>
+    <w:lsdException w:name="Grid Table 1 Light Accent 1" w:uiPriority="46"/>
+    <w:lsdException w:name="Grid Table 2 Accent 1" w:uiPriority="47"/>
+    <w:lsdException w:name="Grid Table 3 Accent 1" w:uiPriority="48"/>
+    <w:lsdException w:name="Grid Table 4 Accent 1" w:uiPriority="49"/>
+    <w:lsdException w:name="Grid Table 5 Dark Accent 1" w:uiPriority="50"/>
+    <w:lsdException w:name="Grid Table 6 Colorful Accent 1" w:uiPriority="51"/>
+    <w:lsdException w:name="Grid Table 7 Colorful Accent 1" w:uiPriority="52"/>
+    <w:lsdException w:name="Grid Table 1 Light Accent 2" w:uiPriority="46"/>
+    <w:lsdException w:name="Grid Table 2 Accent 2" w:uiPriority="47"/>
+    <w:lsdException w:name="Grid Table 3 Accent 2" w:uiPriority="48"/>
+    <w:lsdException w:name="Grid Table 4 Accent 2" w:uiPriority="49"/>
+    <w:lsdException w:name="Grid Table 5 Dark Accent 2" w:uiPriority="50"/>
+    <w:lsdException w:name="Grid Table 6 Colorful Accent 2" w:uiPriority="51"/>
+    <w:lsdException w:name="Grid Table 7 Colorful Accent 2" w:uiPriority="52"/>
+    <w:lsdException w:name="Grid Table 1 Light Accent 3" w:uiPriority="46"/>
+    <w:lsdException w:name="Grid Table 2 Accent 3" w:uiPriority="47"/>
+    <w:lsdException w:name="Grid Table 3 Accent 3" w:uiPriority="48"/>
+    <w:lsdException w:name="Grid Table 4 Accent 3" w:uiPriority="49"/>
+    <w:lsdException w:name="Grid Table 5 Dark Accent 3" w:uiPriority="50"/>
+    <w:lsdException w:name="Grid Table 6 Colorful Accent 3" w:uiPriority="51"/>
+    <w:lsdException w:name="Grid Table 7 Colorful Accent 3" w:uiPriority="52"/>
+    <w:lsdException w:name="Grid Table 1 Light Accent 4" w:uiPriority="46"/>
+    <w:lsdException w:name="Grid Table 2 Accent 4" w:uiPriority="47"/>
+    <w:lsdException w:name="Grid Table 3 Accent 4" w:uiPriority="48"/>
+    <w:lsdException w:name="Grid Table 4 Accent 4" w:uiPriority="49"/>
+    <w:lsdException w:name="Grid Table 5 Dark Accent 4" w:uiPriority="50"/>
+    <w:lsdException w:name="Grid Table 6 Colorful Accent 4" w:uiPriority="51"/>
+    <w:lsdException w:name="Grid Table 7 Colorful Accent 4" w:uiPriority="52"/>
+    <w:lsdException w:name="Grid Table 1 Light Accent 5" w:uiPriority="46"/>
+    <w:lsdException w:name="Grid Table 2 Accent 5" w:uiPriority="47"/>
+    <w:lsdException w:name="Grid Table 3 Accent 5" w:uiPriority="48"/>
+    <w:lsdException w:name="Grid Table 4 Accent 5" w:uiPriority="49"/>
+    <w:lsdException w:name="Grid Table 5 Dark Accent 5" w:uiPriority="50"/>
+    <w:lsdException w:name="Grid Table 6 Colorful Accent 5" w:uiPriority="51"/>
+    <w:lsdException w:name="Grid Table 7 Colorful Accent 5" w:uiPriority="52"/>
+    <w:lsdException w:name="Grid Table 1 Light Accent 6" w:uiPriority="46"/>
+    <w:lsdException w:name="Grid Table 2 Accent 6" w:uiPriority="47"/>
+    <w:lsdException w:name="Grid Table 3 Accent 6" w:uiPriority="48"/>
+    <w:lsdException w:name="Grid Table 4 Accent 6" w:uiPriority="49"/>
+    <w:lsdException w:name="Grid Table 5 Dark Accent 6" w:uiPriority="50"/>
+    <w:lsdException w:name="Grid Table 6 Colorful Accent 6" w:uiPriority="51"/>
+    <w:lsdException w:name="Grid Table 7 Colorful Accent 6" w:uiPriority="52"/>
+    <w:lsdException w:name="List Table 1 Light" w:uiPriority="46"/>
+    <w:lsdException w:name="List Table 2" w:uiPriority="47"/>
+    <w:lsdException w:name="List Table 3" w:uiPriority="48"/>
+    <w:lsdException w:name="List Table 4" w:uiPriority="49"/>
+    <w:lsdException w:name="List Table 5 Dark" w:uiPriority="50"/>
+    <w:lsdException w:name="List Table 6 Colorful" w:uiPriority="51"/>
+    <w:lsdException w:name="List Table 7 Colorful" w:uiPriority="52"/>
+    <w:lsdException w:name="List Table 1 Light Accent 1" w:uiPriority="46"/>
+    <w:lsdException w:name="List Table 2 Accent 1" w:uiPriority="47"/>
+    <w:lsdException w:name="List Table 3 Accent 1" w:uiPriority="48"/>
+    <w:lsdException w:name="List Table 4 Accent 1" w:uiPriority="49"/>
+    <w:lsdException w:name="List Table 5 Dark Accent 1" w:uiPriority="50"/>
+    <w:lsdException w:name="List Table 6 Colorful Accent 1" w:uiPriority="51"/>
+    <w:lsdException w:name="List Table 7 Colorful Accent 1" w:uiPriority="52"/>
+    <w:lsdException w:name="List Table 1 Light Accent 2" w:uiPriority="46"/>
+    <w:lsdException w:name="List Table 2 Accent 2" w:uiPriority="47"/>
+    <w:lsdException w:name="List Table 3 Accent 2" w:uiPriority="48"/>
+    <w:lsdException w:name="List Table 4 Accent 2" w:uiPriority="49"/>
+    <w:lsdException w:name="List Table 5 Dark Accent 2" w:uiPriority="50"/>
+    <w:lsdException w:name="List Table 6 Colorful Accent 2" w:uiPriority="51"/>
+    <w:lsdException w:name="List Table 7 Colorful Accent 2" w:uiPriority="52"/>
+    <w:lsdException w:name="List Table 1 Light Accent 3" w:uiPriority="46"/>
+    <w:lsdException w:name="List Table 2 Accent 3" w:uiPriority="47"/>
+    <w:lsdException w:name="List Table 3 Accent 3" w:uiPriority="48"/>
+    <w:lsdException w:name="List Table 4 Accent 3" w:uiPriority="49"/>
+    <w:lsdException w:name="List Table 5 Dark Accent 3" w:uiPriority="50"/>
+    <w:lsdException w:name="List Table 6 Colorful Accent 3" w:uiPriority="51"/>
+    <w:lsdException w:name="List Table 7 Colorful Accent 3" w:uiPriority="52"/>
+    <w:lsdException w:name="List Table 1 Light Accent 4" w:uiPriority="46"/>
+    <w:lsdException w:name="List Table 2 Accent 4" w:uiPriority="47"/>
+    <w:lsdException w:name="List Table 3 Accent 4" w:uiPriority="48"/>
+    <w:lsdException w:name="List Table 4 Accent 4" w:uiPriority="49"/>
+    <w:lsdException w:name="List Table 5 Dark Accent 4" w:uiPriority="50"/>
+    <w:lsdException w:name="List Table 6 Colorful Accent 4" w:uiPriority="51"/>
+    <w:lsdException w:name="List Table 7 Colorful Accent 4" w:uiPriority="52"/>
+    <w:lsdException w:name="List Table 1 Light Accent 5" w:uiPriority="46"/>
+    <w:lsdException w:name="List Table 2 Accent 5" w:uiPriority="47"/>
+    <w:lsdException w:name="List Table 3 Accent 5" w:uiPriority="48"/>
+    <w:lsdException w:name="List Table 4 Accent 5" w:uiPriority="49"/>
+    <w:lsdException w:name="List Table 5 Dark Accent 5" w:uiPriority="50"/>
+    <w:lsdException w:name="List Table 6 Colorful Accent 5" w:uiPriority="51"/>
+    <w:lsdException w:name="List Table 7 Colorful Accent 5" w:uiPriority="52"/>
+    <w:lsdException w:name="List Table 1 Light Accent 6" w:uiPriority="46"/>
+    <w:lsdException w:name="List Table 2 Accent 6" w:uiPriority="47"/>
+    <w:lsdException w:name="List Table 3 Accent 6" w:uiPriority="48"/>
+    <w:lsdException w:name="List Table 4 Accent 6" w:uiPriority="49"/>
+    <w:lsdException w:name="List Table 5 Dark Accent 6" w:uiPriority="50"/>
+    <w:lsdException w:name="List Table 6 Colorful Accent 6" w:uiPriority="51"/>
+    <w:lsdException w:name="List Table 7 Colorful Accent 6" w:uiPriority="52"/>
+    <w:lsdException w:name="Mention" w:semiHidden="1" w:unhideWhenUsed="1"/>
+    <w:lsdException w:name="Smart Hyperlink" w:semiHidden="1" w:unhideWhenUsed="1"/>
+    <w:lsdException w:name="Hashtag" w:semiHidden="1" w:unhideWhenUsed="1"/>
+    <w:lsdException w:name="Unresolved Mention" w:semiHidden="1" w:unhideWhenUsed="1"/>
   </w:latentStyles>
   <w:style w:type="paragraph" w:default="1" w:styleId="Normal">
     <w:name w:val="Normal"/>
@@ -4748,438 +4919,8 @@
 </w:styles>
 </file>
 
-<file path=word/glossary/stylesWithEffects.xml><?xml version="1.0" encoding="utf-8"?>
-<w:styles xmlns:wpc="http://schemas.microsoft.com/office/word/2010/wordprocessingCanvas" xmlns:mc="http://schemas.openxmlformats.org/markup-compatibility/2006" xmlns:o="urn:schemas-microsoft-com:office:office" xmlns:r="http://schemas.openxmlformats.org/officeDocument/2006/relationships" xmlns:m="http://schemas.openxmlformats.org/officeDocument/2006/math" xmlns:v="urn:schemas-microsoft-com:vml" xmlns:wp14="http://schemas.microsoft.com/office/word/2010/wordprocessingDrawing" xmlns:wp="http://schemas.openxmlformats.org/drawingml/2006/wordprocessingDrawing" xmlns:w10="urn:schemas-microsoft-com:office:word" xmlns:w="http://schemas.openxmlformats.org/wordprocessingml/2006/main" xmlns:w14="http://schemas.microsoft.com/office/word/2010/wordml" xmlns:wpg="http://schemas.microsoft.com/office/word/2010/wordprocessingGroup" xmlns:wpi="http://schemas.microsoft.com/office/word/2010/wordprocessingInk" xmlns:wne="http://schemas.microsoft.com/office/word/2006/wordml" xmlns:wps="http://schemas.microsoft.com/office/word/2010/wordprocessingShape" mc:Ignorable="w14 wp14">
-  <w:docDefaults>
-    <w:rPrDefault>
-      <w:rPr>
-        <w:rFonts w:asciiTheme="minorHAnsi" w:eastAsiaTheme="minorEastAsia" w:hAnsiTheme="minorHAnsi" w:cstheme="minorBidi"/>
-        <w:sz w:val="22"/>
-        <w:szCs w:val="22"/>
-        <w:lang w:val="en-US" w:eastAsia="en-US" w:bidi="ar-SA"/>
-      </w:rPr>
-    </w:rPrDefault>
-    <w:pPrDefault>
-      <w:pPr>
-        <w:spacing w:after="200" w:line="276" w:lineRule="auto"/>
-      </w:pPr>
-    </w:pPrDefault>
-  </w:docDefaults>
-  <w:latentStyles w:defLockedState="0" w:defUIPriority="99" w:defSemiHidden="1" w:defUnhideWhenUsed="1" w:defQFormat="0" w:count="267">
-    <w:lsdException w:name="Normal" w:semiHidden="0" w:uiPriority="0" w:unhideWhenUsed="0" w:qFormat="1"/>
-    <w:lsdException w:name="heading 1" w:semiHidden="0" w:uiPriority="9" w:unhideWhenUsed="0" w:qFormat="1"/>
-    <w:lsdException w:name="heading 2" w:uiPriority="9" w:qFormat="1"/>
-    <w:lsdException w:name="heading 3" w:uiPriority="9" w:qFormat="1"/>
-    <w:lsdException w:name="heading 4" w:uiPriority="9" w:qFormat="1"/>
-    <w:lsdException w:name="heading 5" w:uiPriority="9" w:qFormat="1"/>
-    <w:lsdException w:name="heading 6" w:uiPriority="9" w:qFormat="1"/>
-    <w:lsdException w:name="heading 7" w:uiPriority="9" w:qFormat="1"/>
-    <w:lsdException w:name="heading 8" w:uiPriority="9" w:qFormat="1"/>
-    <w:lsdException w:name="heading 9" w:uiPriority="9" w:qFormat="1"/>
-    <w:lsdException w:name="toc 1" w:uiPriority="39"/>
-    <w:lsdException w:name="toc 2" w:uiPriority="39"/>
-    <w:lsdException w:name="toc 3" w:uiPriority="39"/>
-    <w:lsdException w:name="toc 4" w:uiPriority="39"/>
-    <w:lsdException w:name="toc 5" w:uiPriority="39"/>
-    <w:lsdException w:name="toc 6" w:uiPriority="39"/>
-    <w:lsdException w:name="toc 7" w:uiPriority="39"/>
-    <w:lsdException w:name="toc 8" w:uiPriority="39"/>
-    <w:lsdException w:name="toc 9" w:uiPriority="39"/>
-    <w:lsdException w:name="caption" w:uiPriority="35" w:qFormat="1"/>
-    <w:lsdException w:name="Title" w:semiHidden="0" w:uiPriority="10" w:unhideWhenUsed="0" w:qFormat="1"/>
-    <w:lsdException w:name="Default Paragraph Font" w:uiPriority="1"/>
-    <w:lsdException w:name="Subtitle" w:semiHidden="0" w:uiPriority="11" w:unhideWhenUsed="0" w:qFormat="1"/>
-    <w:lsdException w:name="Strong" w:semiHidden="0" w:uiPriority="22" w:unhideWhenUsed="0" w:qFormat="1"/>
-    <w:lsdException w:name="Emphasis" w:semiHidden="0" w:uiPriority="20" w:unhideWhenUsed="0" w:qFormat="1"/>
-    <w:lsdException w:name="Table Grid" w:semiHidden="0" w:uiPriority="59" w:unhideWhenUsed="0"/>
-    <w:lsdException w:name="Placeholder Text" w:unhideWhenUsed="0"/>
-    <w:lsdException w:name="No Spacing" w:semiHidden="0" w:uiPriority="1" w:unhideWhenUsed="0" w:qFormat="1"/>
-    <w:lsdException w:name="Light Shading" w:semiHidden="0" w:uiPriority="60" w:unhideWhenUsed="0"/>
-    <w:lsdException w:name="Light List" w:semiHidden="0" w:uiPriority="61" w:unhideWhenUsed="0"/>
-    <w:lsdException w:name="Light Grid" w:semiHidden="0" w:uiPriority="62" w:unhideWhenUsed="0"/>
-    <w:lsdException w:name="Medium Shading 1" w:semiHidden="0" w:uiPriority="63" w:unhideWhenUsed="0"/>
-    <w:lsdException w:name="Medium Shading 2" w:semiHidden="0" w:uiPriority="64" w:unhideWhenUsed="0"/>
-    <w:lsdException w:name="Medium List 1" w:semiHidden="0" w:uiPriority="65" w:unhideWhenUsed="0"/>
-    <w:lsdException w:name="Medium List 2" w:semiHidden="0" w:uiPriority="66" w:unhideWhenUsed="0"/>
-    <w:lsdException w:name="Medium Grid 1" w:semiHidden="0" w:uiPriority="67" w:unhideWhenUsed="0"/>
-    <w:lsdException w:name="Medium Grid 2" w:semiHidden="0" w:uiPriority="68" w:unhideWhenUsed="0"/>
-    <w:lsdException w:name="Medium Grid 3" w:semiHidden="0" w:uiPriority="69" w:unhideWhenUsed="0"/>
-    <w:lsdException w:name="Dark List" w:semiHidden="0" w:uiPriority="70" w:unhideWhenUsed="0"/>
-    <w:lsdException w:name="Colorful Shading" w:semiHidden="0" w:uiPriority="71" w:unhideWhenUsed="0"/>
-    <w:lsdException w:name="Colorful List" w:semiHidden="0" w:uiPriority="72" w:unhideWhenUsed="0"/>
-    <w:lsdException w:name="Colorful Grid" w:semiHidden="0" w:uiPriority="73" w:unhideWhenUsed="0"/>
-    <w:lsdException w:name="Light Shading Accent 1" w:semiHidden="0" w:uiPriority="60" w:unhideWhenUsed="0"/>
-    <w:lsdException w:name="Light List Accent 1" w:semiHidden="0" w:uiPriority="61" w:unhideWhenUsed="0"/>
-    <w:lsdException w:name="Light Grid Accent 1" w:semiHidden="0" w:uiPriority="62" w:unhideWhenUsed="0"/>
-    <w:lsdException w:name="Medium Shading 1 Accent 1" w:semiHidden="0" w:uiPriority="63" w:unhideWhenUsed="0"/>
-    <w:lsdException w:name="Medium Shading 2 Accent 1" w:semiHidden="0" w:uiPriority="64" w:unhideWhenUsed="0"/>
-    <w:lsdException w:name="Medium List 1 Accent 1" w:semiHidden="0" w:uiPriority="65" w:unhideWhenUsed="0"/>
-    <w:lsdException w:name="Revision" w:unhideWhenUsed="0"/>
-    <w:lsdException w:name="List Paragraph" w:semiHidden="0" w:uiPriority="34" w:unhideWhenUsed="0" w:qFormat="1"/>
-    <w:lsdException w:name="Quote" w:semiHidden="0" w:uiPriority="29" w:unhideWhenUsed="0" w:qFormat="1"/>
-    <w:lsdException w:name="Intense Quote" w:semiHidden="0" w:uiPriority="30" w:unhideWhenUsed="0" w:qFormat="1"/>
-    <w:lsdException w:name="Medium List 2 Accent 1" w:semiHidden="0" w:uiPriority="66" w:unhideWhenUsed="0"/>
-    <w:lsdException w:name="Medium Grid 1 Accent 1" w:semiHidden="0" w:uiPriority="67" w:unhideWhenUsed="0"/>
-    <w:lsdException w:name="Medium Grid 2 Accent 1" w:semiHidden="0" w:uiPriority="68" w:unhideWhenUsed="0"/>
-    <w:lsdException w:name="Medium Grid 3 Accent 1" w:semiHidden="0" w:uiPriority="69" w:unhideWhenUsed="0"/>
-    <w:lsdException w:name="Dark List Accent 1" w:semiHidden="0" w:uiPriority="70" w:unhideWhenUsed="0"/>
-    <w:lsdException w:name="Colorful Shading Accent 1" w:semiHidden="0" w:uiPriority="71" w:unhideWhenUsed="0"/>
-    <w:lsdException w:name="Colorful List Accent 1" w:semiHidden="0" w:uiPriority="72" w:unhideWhenUsed="0"/>
-    <w:lsdException w:name="Colorful Grid Accent 1" w:semiHidden="0" w:uiPriority="73" w:unhideWhenUsed="0"/>
-    <w:lsdException w:name="Light Shading Accent 2" w:semiHidden="0" w:uiPriority="60" w:unhideWhenUsed="0"/>
-    <w:lsdException w:name="Light List Accent 2" w:semiHidden="0" w:uiPriority="61" w:unhideWhenUsed="0"/>
-    <w:lsdException w:name="Light Grid Accent 2" w:semiHidden="0" w:uiPriority="62" w:unhideWhenUsed="0"/>
-    <w:lsdException w:name="Medium Shading 1 Accent 2" w:semiHidden="0" w:uiPriority="63" w:unhideWhenUsed="0"/>
-    <w:lsdException w:name="Medium Shading 2 Accent 2" w:semiHidden="0" w:uiPriority="64" w:unhideWhenUsed="0"/>
-    <w:lsdException w:name="Medium List 1 Accent 2" w:semiHidden="0" w:uiPriority="65" w:unhideWhenUsed="0"/>
-    <w:lsdException w:name="Medium List 2 Accent 2" w:semiHidden="0" w:uiPriority="66" w:unhideWhenUsed="0"/>
-    <w:lsdException w:name="Medium Grid 1 Accent 2" w:semiHidden="0" w:uiPriority="67" w:unhideWhenUsed="0"/>
-    <w:lsdException w:name="Medium Grid 2 Accent 2" w:semiHidden="0" w:uiPriority="68" w:unhideWhenUsed="0"/>
-    <w:lsdException w:name="Medium Grid 3 Accent 2" w:semiHidden="0" w:uiPriority="69" w:unhideWhenUsed="0"/>
-    <w:lsdException w:name="Dark List Accent 2" w:semiHidden="0" w:uiPriority="70" w:unhideWhenUsed="0"/>
-    <w:lsdException w:name="Colorful Shading Accent 2" w:semiHidden="0" w:uiPriority="71" w:unhideWhenUsed="0"/>
-    <w:lsdException w:name="Colorful List Accent 2" w:semiHidden="0" w:uiPriority="72" w:unhideWhenUsed="0"/>
-    <w:lsdException w:name="Colorful Grid Accent 2" w:semiHidden="0" w:uiPriority="73" w:unhideWhenUsed="0"/>
-    <w:lsdException w:name="Light Shading Accent 3" w:semiHidden="0" w:uiPriority="60" w:unhideWhenUsed="0"/>
-    <w:lsdException w:name="Light List Accent 3" w:semiHidden="0" w:uiPriority="61" w:unhideWhenUsed="0"/>
-    <w:lsdException w:name="Light Grid Accent 3" w:semiHidden="0" w:uiPriority="62" w:unhideWhenUsed="0"/>
-    <w:lsdException w:name="Medium Shading 1 Accent 3" w:semiHidden="0" w:uiPriority="63" w:unhideWhenUsed="0"/>
-    <w:lsdException w:name="Medium Shading 2 Accent 3" w:semiHidden="0" w:uiPriority="64" w:unhideWhenUsed="0"/>
-    <w:lsdException w:name="Medium List 1 Accent 3" w:semiHidden="0" w:uiPriority="65" w:unhideWhenUsed="0"/>
-    <w:lsdException w:name="Medium List 2 Accent 3" w:semiHidden="0" w:uiPriority="66" w:unhideWhenUsed="0"/>
-    <w:lsdException w:name="Medium Grid 1 Accent 3" w:semiHidden="0" w:uiPriority="67" w:unhideWhenUsed="0"/>
-    <w:lsdException w:name="Medium Grid 2 Accent 3" w:semiHidden="0" w:uiPriority="68" w:unhideWhenUsed="0"/>
-    <w:lsdException w:name="Medium Grid 3 Accent 3" w:semiHidden="0" w:uiPriority="69" w:unhideWhenUsed="0"/>
-    <w:lsdException w:name="Dark List Accent 3" w:semiHidden="0" w:uiPriority="70" w:unhideWhenUsed="0"/>
-    <w:lsdException w:name="Colorful Shading Accent 3" w:semiHidden="0" w:uiPriority="71" w:unhideWhenUsed="0"/>
-    <w:lsdException w:name="Colorful List Accent 3" w:semiHidden="0" w:uiPriority="72" w:unhideWhenUsed="0"/>
-    <w:lsdException w:name="Colorful Grid Accent 3" w:semiHidden="0" w:uiPriority="73" w:unhideWhenUsed="0"/>
-    <w:lsdException w:name="Light Shading Accent 4" w:semiHidden="0" w:uiPriority="60" w:unhideWhenUsed="0"/>
-    <w:lsdException w:name="Light List Accent 4" w:semiHidden="0" w:uiPriority="61" w:unhideWhenUsed="0"/>
-    <w:lsdException w:name="Light Grid Accent 4" w:semiHidden="0" w:uiPriority="62" w:unhideWhenUsed="0"/>
-    <w:lsdException w:name="Medium Shading 1 Accent 4" w:semiHidden="0" w:uiPriority="63" w:unhideWhenUsed="0"/>
-    <w:lsdException w:name="Medium Shading 2 Accent 4" w:semiHidden="0" w:uiPriority="64" w:unhideWhenUsed="0"/>
-    <w:lsdException w:name="Medium List 1 Accent 4" w:semiHidden="0" w:uiPriority="65" w:unhideWhenUsed="0"/>
-    <w:lsdException w:name="Medium List 2 Accent 4" w:semiHidden="0" w:uiPriority="66" w:unhideWhenUsed="0"/>
-    <w:lsdException w:name="Medium Grid 1 Accent 4" w:semiHidden="0" w:uiPriority="67" w:unhideWhenUsed="0"/>
-    <w:lsdException w:name="Medium Grid 2 Accent 4" w:semiHidden="0" w:uiPriority="68" w:unhideWhenUsed="0"/>
-    <w:lsdException w:name="Medium Grid 3 Accent 4" w:semiHidden="0" w:uiPriority="69" w:unhideWhenUsed="0"/>
-    <w:lsdException w:name="Dark List Accent 4" w:semiHidden="0" w:uiPriority="70" w:unhideWhenUsed="0"/>
-    <w:lsdException w:name="Colorful Shading Accent 4" w:semiHidden="0" w:uiPriority="71" w:unhideWhenUsed="0"/>
-    <w:lsdException w:name="Colorful List Accent 4" w:semiHidden="0" w:uiPriority="72" w:unhideWhenUsed="0"/>
-    <w:lsdException w:name="Colorful Grid Accent 4" w:semiHidden="0" w:uiPriority="73" w:unhideWhenUsed="0"/>
-    <w:lsdException w:name="Light Shading Accent 5" w:semiHidden="0" w:uiPriority="60" w:unhideWhenUsed="0"/>
-    <w:lsdException w:name="Light List Accent 5" w:semiHidden="0" w:uiPriority="61" w:unhideWhenUsed="0"/>
-    <w:lsdException w:name="Light Grid Accent 5" w:semiHidden="0" w:uiPriority="62" w:unhideWhenUsed="0"/>
-    <w:lsdException w:name="Medium Shading 1 Accent 5" w:semiHidden="0" w:uiPriority="63" w:unhideWhenUsed="0"/>
-    <w:lsdException w:name="Medium Shading 2 Accent 5" w:semiHidden="0" w:uiPriority="64" w:unhideWhenUsed="0"/>
-    <w:lsdException w:name="Medium List 1 Accent 5" w:semiHidden="0" w:uiPriority="65" w:unhideWhenUsed="0"/>
-    <w:lsdException w:name="Medium List 2 Accent 5" w:semiHidden="0" w:uiPriority="66" w:unhideWhenUsed="0"/>
-    <w:lsdException w:name="Medium Grid 1 Accent 5" w:semiHidden="0" w:uiPriority="67" w:unhideWhenUsed="0"/>
-    <w:lsdException w:name="Medium Grid 2 Accent 5" w:semiHidden="0" w:uiPriority="68" w:unhideWhenUsed="0"/>
-    <w:lsdException w:name="Medium Grid 3 Accent 5" w:semiHidden="0" w:uiPriority="69" w:unhideWhenUsed="0"/>
-    <w:lsdException w:name="Dark List Accent 5" w:semiHidden="0" w:uiPriority="70" w:unhideWhenUsed="0"/>
-    <w:lsdException w:name="Colorful Shading Accent 5" w:semiHidden="0" w:uiPriority="71" w:unhideWhenUsed="0"/>
-    <w:lsdException w:name="Colorful List Accent 5" w:semiHidden="0" w:uiPriority="72" w:unhideWhenUsed="0"/>
-    <w:lsdException w:name="Colorful Grid Accent 5" w:semiHidden="0" w:uiPriority="73" w:unhideWhenUsed="0"/>
-    <w:lsdException w:name="Light Shading Accent 6" w:semiHidden="0" w:uiPriority="60" w:unhideWhenUsed="0"/>
-    <w:lsdException w:name="Light List Accent 6" w:semiHidden="0" w:uiPriority="61" w:unhideWhenUsed="0"/>
-    <w:lsdException w:name="Light Grid Accent 6" w:semiHidden="0" w:uiPriority="62" w:unhideWhenUsed="0"/>
-    <w:lsdException w:name="Medium Shading 1 Accent 6" w:semiHidden="0" w:uiPriority="63" w:unhideWhenUsed="0"/>
-    <w:lsdException w:name="Medium Shading 2 Accent 6" w:semiHidden="0" w:uiPriority="64" w:unhideWhenUsed="0"/>
-    <w:lsdException w:name="Medium List 1 Accent 6" w:semiHidden="0" w:uiPriority="65" w:unhideWhenUsed="0"/>
-    <w:lsdException w:name="Medium List 2 Accent 6" w:semiHidden="0" w:uiPriority="66" w:unhideWhenUsed="0"/>
-    <w:lsdException w:name="Medium Grid 1 Accent 6" w:semiHidden="0" w:uiPriority="67" w:unhideWhenUsed="0"/>
-    <w:lsdException w:name="Medium Grid 2 Accent 6" w:semiHidden="0" w:uiPriority="68" w:unhideWhenUsed="0"/>
-    <w:lsdException w:name="Medium Grid 3 Accent 6" w:semiHidden="0" w:uiPriority="69" w:unhideWhenUsed="0"/>
-    <w:lsdException w:name="Dark List Accent 6" w:semiHidden="0" w:uiPriority="70" w:unhideWhenUsed="0"/>
-    <w:lsdException w:name="Colorful Shading Accent 6" w:semiHidden="0" w:uiPriority="71" w:unhideWhenUsed="0"/>
-    <w:lsdException w:name="Colorful List Accent 6" w:semiHidden="0" w:uiPriority="72" w:unhideWhenUsed="0"/>
-    <w:lsdException w:name="Colorful Grid Accent 6" w:semiHidden="0" w:uiPriority="73" w:unhideWhenUsed="0"/>
-    <w:lsdException w:name="Subtle Emphasis" w:semiHidden="0" w:uiPriority="19" w:unhideWhenUsed="0" w:qFormat="1"/>
-    <w:lsdException w:name="Intense Emphasis" w:semiHidden="0" w:uiPriority="21" w:unhideWhenUsed="0" w:qFormat="1"/>
-    <w:lsdException w:name="Subtle Reference" w:semiHidden="0" w:uiPriority="31" w:unhideWhenUsed="0" w:qFormat="1"/>
-    <w:lsdException w:name="Intense Reference" w:semiHidden="0" w:uiPriority="32" w:unhideWhenUsed="0" w:qFormat="1"/>
-    <w:lsdException w:name="Book Title" w:semiHidden="0" w:uiPriority="33" w:unhideWhenUsed="0" w:qFormat="1"/>
-    <w:lsdException w:name="Bibliography" w:uiPriority="37"/>
-    <w:lsdException w:name="TOC Heading" w:uiPriority="39" w:qFormat="1"/>
-  </w:latentStyles>
-  <w:style w:type="paragraph" w:default="1" w:styleId="Normal">
-    <w:name w:val="Normal"/>
-    <w:qFormat/>
-  </w:style>
-  <w:style w:type="character" w:default="1" w:styleId="DefaultParagraphFont">
-    <w:name w:val="Default Paragraph Font"/>
-    <w:uiPriority w:val="1"/>
-    <w:semiHidden/>
-    <w:unhideWhenUsed/>
-  </w:style>
-  <w:style w:type="table" w:default="1" w:styleId="TableNormal">
-    <w:name w:val="Normal Table"/>
-    <w:uiPriority w:val="99"/>
-    <w:semiHidden/>
-    <w:unhideWhenUsed/>
-    <w:tblPr>
-      <w:tblInd w:w="0" w:type="dxa"/>
-      <w:tblCellMar>
-        <w:top w:w="0" w:type="dxa"/>
-        <w:left w:w="108" w:type="dxa"/>
-        <w:bottom w:w="0" w:type="dxa"/>
-        <w:right w:w="108" w:type="dxa"/>
-      </w:tblCellMar>
-    </w:tblPr>
-  </w:style>
-  <w:style w:type="numbering" w:default="1" w:styleId="NoList">
-    <w:name w:val="No List"/>
-    <w:uiPriority w:val="99"/>
-    <w:semiHidden/>
-    <w:unhideWhenUsed/>
-  </w:style>
-  <w:style w:type="paragraph" w:customStyle="1" w:styleId="1D817595410247B39A9BB0A33AA6C79A">
-    <w:name w:val="1D817595410247B39A9BB0A33AA6C79A"/>
-  </w:style>
-  <w:style w:type="paragraph" w:customStyle="1" w:styleId="A7385DF10E4E4BD6AB184CBF55FADEA3">
-    <w:name w:val="A7385DF10E4E4BD6AB184CBF55FADEA3"/>
-  </w:style>
-  <w:style w:type="paragraph" w:customStyle="1" w:styleId="A743C64F6D434829AADABD0B4EA17288">
-    <w:name w:val="A743C64F6D434829AADABD0B4EA17288"/>
-  </w:style>
-  <w:style w:type="paragraph" w:customStyle="1" w:styleId="9ECC5B8BCE944B6DA723D9B1B89F95B7">
-    <w:name w:val="9ECC5B8BCE944B6DA723D9B1B89F95B7"/>
-  </w:style>
-  <w:style w:type="paragraph" w:customStyle="1" w:styleId="77DD3DBC1FB34F9CA98D6EFCEF01FE8C">
-    <w:name w:val="77DD3DBC1FB34F9CA98D6EFCEF01FE8C"/>
-  </w:style>
-  <w:style w:type="paragraph" w:customStyle="1" w:styleId="AD1A549D7FAC41C383246D5296329E70">
-    <w:name w:val="AD1A549D7FAC41C383246D5296329E70"/>
-  </w:style>
-  <w:style w:type="paragraph" w:customStyle="1" w:styleId="4EED7FA2B84A447E92A414D949C2E451">
-    <w:name w:val="4EED7FA2B84A447E92A414D949C2E451"/>
-  </w:style>
-  <w:style w:type="paragraph" w:customStyle="1" w:styleId="C0D1B3B1DDAD4F4BAF6B658D5C796B6C">
-    <w:name w:val="C0D1B3B1DDAD4F4BAF6B658D5C796B6C"/>
-  </w:style>
-  <w:style w:type="paragraph" w:customStyle="1" w:styleId="2A07655850784DB99C5F73A567DAC784">
-    <w:name w:val="2A07655850784DB99C5F73A567DAC784"/>
-  </w:style>
-  <w:style w:type="paragraph" w:customStyle="1" w:styleId="835115E5C54E4F4AAE5AF5B74CBBE0CE">
-    <w:name w:val="835115E5C54E4F4AAE5AF5B74CBBE0CE"/>
-  </w:style>
-  <w:style w:type="paragraph" w:customStyle="1" w:styleId="19E1028E5F5D40F6BA3A303C43CCBB67">
-    <w:name w:val="19E1028E5F5D40F6BA3A303C43CCBB67"/>
-  </w:style>
-  <w:style w:type="paragraph" w:customStyle="1" w:styleId="D3FC0A5EF5454CFF883A1E2C7303C2D2">
-    <w:name w:val="D3FC0A5EF5454CFF883A1E2C7303C2D2"/>
-  </w:style>
-  <w:style w:type="paragraph" w:customStyle="1" w:styleId="FB8AFE9DC9BB4F31BA5E6FF6BFB24193">
-    <w:name w:val="FB8AFE9DC9BB4F31BA5E6FF6BFB24193"/>
-  </w:style>
-  <w:style w:type="paragraph" w:customStyle="1" w:styleId="C4FD924E399B4E7AA3D2FA5F907EBFDE">
-    <w:name w:val="C4FD924E399B4E7AA3D2FA5F907EBFDE"/>
-  </w:style>
-  <w:style w:type="paragraph" w:customStyle="1" w:styleId="AB7A6FC0E7BE42DD9D10F6A25D3DDC73">
-    <w:name w:val="AB7A6FC0E7BE42DD9D10F6A25D3DDC73"/>
-  </w:style>
-  <w:style w:type="paragraph" w:customStyle="1" w:styleId="6D687397971E462B9B6EEC18B69ACE1D">
-    <w:name w:val="6D687397971E462B9B6EEC18B69ACE1D"/>
-  </w:style>
-  <w:style w:type="paragraph" w:customStyle="1" w:styleId="73A2EFEB22EB496ABE8C9CA0299EF739">
-    <w:name w:val="73A2EFEB22EB496ABE8C9CA0299EF739"/>
-  </w:style>
-  <w:style w:type="paragraph" w:customStyle="1" w:styleId="0775D550F97E499691FFDEEFD6EBA96D">
-    <w:name w:val="0775D550F97E499691FFDEEFD6EBA96D"/>
-  </w:style>
-  <w:style w:type="paragraph" w:customStyle="1" w:styleId="B7654BA7CE9F4E698E85A6F2F578A775">
-    <w:name w:val="B7654BA7CE9F4E698E85A6F2F578A775"/>
-  </w:style>
-  <w:style w:type="paragraph" w:customStyle="1" w:styleId="93FB2F5A7610484590D20752B3953943">
-    <w:name w:val="93FB2F5A7610484590D20752B3953943"/>
-  </w:style>
-  <w:style w:type="paragraph" w:customStyle="1" w:styleId="D8260509CB614E85B2B12DEF5F9BF3C9">
-    <w:name w:val="D8260509CB614E85B2B12DEF5F9BF3C9"/>
-  </w:style>
-  <w:style w:type="paragraph" w:customStyle="1" w:styleId="4991734B3AD74E12A78CD0F47A91D8B4">
-    <w:name w:val="4991734B3AD74E12A78CD0F47A91D8B4"/>
-  </w:style>
-  <w:style w:type="paragraph" w:customStyle="1" w:styleId="8B3D22B900DD430B810EBF617392E6D3">
-    <w:name w:val="8B3D22B900DD430B810EBF617392E6D3"/>
-  </w:style>
-  <w:style w:type="paragraph" w:customStyle="1" w:styleId="12844D7167834F8CB9817987FD96A626">
-    <w:name w:val="12844D7167834F8CB9817987FD96A626"/>
-  </w:style>
-  <w:style w:type="paragraph" w:customStyle="1" w:styleId="62B2C9BF171B418D8ADDB65B31963C10">
-    <w:name w:val="62B2C9BF171B418D8ADDB65B31963C10"/>
-  </w:style>
-  <w:style w:type="paragraph" w:customStyle="1" w:styleId="01FDE2AC83AC47B6B94DF677CED88737">
-    <w:name w:val="01FDE2AC83AC47B6B94DF677CED88737"/>
-  </w:style>
-  <w:style w:type="paragraph" w:customStyle="1" w:styleId="FCD33796DE924BAC8818716348610178">
-    <w:name w:val="FCD33796DE924BAC8818716348610178"/>
-  </w:style>
-  <w:style w:type="paragraph" w:customStyle="1" w:styleId="620FED30487340429B342664F4B45AAE">
-    <w:name w:val="620FED30487340429B342664F4B45AAE"/>
-  </w:style>
-  <w:style w:type="paragraph" w:customStyle="1" w:styleId="D45900AF7BB34C05BF46B200E7CB9092">
-    <w:name w:val="D45900AF7BB34C05BF46B200E7CB9092"/>
-  </w:style>
-  <w:style w:type="paragraph" w:customStyle="1" w:styleId="67E592B3F33A44E3BA52098BDD4DA6C6">
-    <w:name w:val="67E592B3F33A44E3BA52098BDD4DA6C6"/>
-  </w:style>
-  <w:style w:type="paragraph" w:customStyle="1" w:styleId="4EF61FF5F6D545A29371D594BEC6D920">
-    <w:name w:val="4EF61FF5F6D545A29371D594BEC6D920"/>
-  </w:style>
-  <w:style w:type="paragraph" w:customStyle="1" w:styleId="779985C1C6A84C84A8FD6BC98A30A335">
-    <w:name w:val="779985C1C6A84C84A8FD6BC98A30A335"/>
-  </w:style>
-  <w:style w:type="paragraph" w:customStyle="1" w:styleId="88D94B49D9E1476A8033FD7B5120759C">
-    <w:name w:val="88D94B49D9E1476A8033FD7B5120759C"/>
-  </w:style>
-  <w:style w:type="paragraph" w:customStyle="1" w:styleId="A8149D93D7BC4B4EA9A11B8790720ABB">
-    <w:name w:val="A8149D93D7BC4B4EA9A11B8790720ABB"/>
-  </w:style>
-  <w:style w:type="paragraph" w:customStyle="1" w:styleId="354B668719F64687B2CB6A75BB910A8E">
-    <w:name w:val="354B668719F64687B2CB6A75BB910A8E"/>
-  </w:style>
-  <w:style w:type="paragraph" w:customStyle="1" w:styleId="49697B8AD0804B7B8D4060BB9E78B0B7">
-    <w:name w:val="49697B8AD0804B7B8D4060BB9E78B0B7"/>
-  </w:style>
-  <w:style w:type="paragraph" w:customStyle="1" w:styleId="E24E28631D5743979D8532B37A0BA276">
-    <w:name w:val="E24E28631D5743979D8532B37A0BA276"/>
-  </w:style>
-  <w:style w:type="paragraph" w:customStyle="1" w:styleId="DDCB7CCD3CCB459997FD0C95C61BFB27">
-    <w:name w:val="DDCB7CCD3CCB459997FD0C95C61BFB27"/>
-  </w:style>
-  <w:style w:type="paragraph" w:customStyle="1" w:styleId="49EDB483F7B54699A9883975E77E4B09">
-    <w:name w:val="49EDB483F7B54699A9883975E77E4B09"/>
-  </w:style>
-  <w:style w:type="paragraph" w:customStyle="1" w:styleId="503C6757C2C64AC3BBC76F7C3DD044DD">
-    <w:name w:val="503C6757C2C64AC3BBC76F7C3DD044DD"/>
-  </w:style>
-  <w:style w:type="paragraph" w:customStyle="1" w:styleId="51887B2F46254DE1B452A53B40CD43B5">
-    <w:name w:val="51887B2F46254DE1B452A53B40CD43B5"/>
-  </w:style>
-  <w:style w:type="paragraph" w:customStyle="1" w:styleId="A83A4F3F0C1841B4AA2332CE48B9F048">
-    <w:name w:val="A83A4F3F0C1841B4AA2332CE48B9F048"/>
-  </w:style>
-  <w:style w:type="paragraph" w:customStyle="1" w:styleId="04DCE177C3EA4596B58B31DD8A6725B4">
-    <w:name w:val="04DCE177C3EA4596B58B31DD8A6725B4"/>
-  </w:style>
-  <w:style w:type="paragraph" w:customStyle="1" w:styleId="890BCD95D61246F19F708C189C793397">
-    <w:name w:val="890BCD95D61246F19F708C189C793397"/>
-  </w:style>
-  <w:style w:type="paragraph" w:customStyle="1" w:styleId="53CE292A09E4441E8EFB672C6F8689A3">
-    <w:name w:val="53CE292A09E4441E8EFB672C6F8689A3"/>
-  </w:style>
-  <w:style w:type="paragraph" w:customStyle="1" w:styleId="575B534683E541CA847772C97DA36B20">
-    <w:name w:val="575B534683E541CA847772C97DA36B20"/>
-  </w:style>
-  <w:style w:type="paragraph" w:customStyle="1" w:styleId="A85CC30FE7AE43FDB876396F228EE447">
-    <w:name w:val="A85CC30FE7AE43FDB876396F228EE447"/>
-  </w:style>
-  <w:style w:type="paragraph" w:customStyle="1" w:styleId="1DC730FB592341558B080073AEAAC099">
-    <w:name w:val="1DC730FB592341558B080073AEAAC099"/>
-  </w:style>
-  <w:style w:type="paragraph" w:customStyle="1" w:styleId="4BCFA0286F1144B6AAEF9D5A73648AEA">
-    <w:name w:val="4BCFA0286F1144B6AAEF9D5A73648AEA"/>
-  </w:style>
-  <w:style w:type="paragraph" w:customStyle="1" w:styleId="533594C98466485C92C15E3573AF22C0">
-    <w:name w:val="533594C98466485C92C15E3573AF22C0"/>
-  </w:style>
-  <w:style w:type="paragraph" w:customStyle="1" w:styleId="20B7B6C9847E41DE939E5AA8DEBECB79">
-    <w:name w:val="20B7B6C9847E41DE939E5AA8DEBECB79"/>
-  </w:style>
-  <w:style w:type="paragraph" w:customStyle="1" w:styleId="1AF7628AED81479DB6B69AECEE56B4C8">
-    <w:name w:val="1AF7628AED81479DB6B69AECEE56B4C8"/>
-  </w:style>
-  <w:style w:type="paragraph" w:customStyle="1" w:styleId="9231EAD17FD94FDE8F0993C0F85B2E09">
-    <w:name w:val="9231EAD17FD94FDE8F0993C0F85B2E09"/>
-  </w:style>
-  <w:style w:type="paragraph" w:customStyle="1" w:styleId="A566622B82834C04BCC68324EA6B6D58">
-    <w:name w:val="A566622B82834C04BCC68324EA6B6D58"/>
-  </w:style>
-  <w:style w:type="paragraph" w:customStyle="1" w:styleId="EFD81298F74D41B0BCECD09C075B141E">
-    <w:name w:val="EFD81298F74D41B0BCECD09C075B141E"/>
-  </w:style>
-  <w:style w:type="paragraph" w:customStyle="1" w:styleId="9911A27670B84D88B5536E8EE558125D">
-    <w:name w:val="9911A27670B84D88B5536E8EE558125D"/>
-  </w:style>
-  <w:style w:type="paragraph" w:customStyle="1" w:styleId="6468EFCCA4064E0493418401B479F3C8">
-    <w:name w:val="6468EFCCA4064E0493418401B479F3C8"/>
-  </w:style>
-  <w:style w:type="paragraph" w:customStyle="1" w:styleId="3B5F60315C9A44CEAD3A8C3DBBB970D3">
-    <w:name w:val="3B5F60315C9A44CEAD3A8C3DBBB970D3"/>
-  </w:style>
-  <w:style w:type="paragraph" w:customStyle="1" w:styleId="4CF4F48BD10B40FAA8F6C87945A8378D">
-    <w:name w:val="4CF4F48BD10B40FAA8F6C87945A8378D"/>
-  </w:style>
-  <w:style w:type="paragraph" w:customStyle="1" w:styleId="3E03E0DB431E42F1A1EF6C5DB2836950">
-    <w:name w:val="3E03E0DB431E42F1A1EF6C5DB2836950"/>
-  </w:style>
-  <w:style w:type="paragraph" w:customStyle="1" w:styleId="E4158DDD45944FCD86AB2453F427EA65">
-    <w:name w:val="E4158DDD45944FCD86AB2453F427EA65"/>
-    <w:rsid w:val="00AF5A77"/>
-  </w:style>
-  <w:style w:type="paragraph" w:customStyle="1" w:styleId="A487046E3F4E41FD9862F801E876F62F">
-    <w:name w:val="A487046E3F4E41FD9862F801E876F62F"/>
-    <w:rsid w:val="00AF5A77"/>
-  </w:style>
-  <w:style w:type="paragraph" w:customStyle="1" w:styleId="B4FF2E184BF54138B258BB93D26194B9">
-    <w:name w:val="B4FF2E184BF54138B258BB93D26194B9"/>
-    <w:rsid w:val="00AF5A77"/>
-  </w:style>
-  <w:style w:type="paragraph" w:customStyle="1" w:styleId="C289445F5FAD4FB29B99373E6847D997">
-    <w:name w:val="C289445F5FAD4FB29B99373E6847D997"/>
-    <w:rsid w:val="00AF5A77"/>
-  </w:style>
-  <w:style w:type="paragraph" w:customStyle="1" w:styleId="CAB0FB3914214A7BAE19D97345D86D9A">
-    <w:name w:val="CAB0FB3914214A7BAE19D97345D86D9A"/>
-    <w:rsid w:val="00AF5A77"/>
-  </w:style>
-  <w:style w:type="paragraph" w:customStyle="1" w:styleId="41853C4C1E214901A17C9F9B15E80E71">
-    <w:name w:val="41853C4C1E214901A17C9F9B15E80E71"/>
-    <w:rsid w:val="00AF5A77"/>
-  </w:style>
-  <w:style w:type="paragraph" w:customStyle="1" w:styleId="7DACEF9A7C13486F98146FFB4F2A55EA">
-    <w:name w:val="7DACEF9A7C13486F98146FFB4F2A55EA"/>
-    <w:rsid w:val="00AF5A77"/>
-  </w:style>
-  <w:style w:type="paragraph" w:customStyle="1" w:styleId="797BF9D803734D6F8EABE5FF9FE2C4B2">
-    <w:name w:val="797BF9D803734D6F8EABE5FF9FE2C4B2"/>
-    <w:rsid w:val="00AF5A77"/>
-  </w:style>
-  <w:style w:type="paragraph" w:customStyle="1" w:styleId="5B721E8734ED46E0B389DF7F8926136C">
-    <w:name w:val="5B721E8734ED46E0B389DF7F8926136C"/>
-    <w:rsid w:val="00AF5A77"/>
-  </w:style>
-  <w:style w:type="paragraph" w:customStyle="1" w:styleId="FB377766C6904A649894E15FDD2F5A4A">
-    <w:name w:val="FB377766C6904A649894E15FDD2F5A4A"/>
-    <w:rsid w:val="00AF5A77"/>
-  </w:style>
-  <w:style w:type="paragraph" w:customStyle="1" w:styleId="BEA4C74C4AF94A359801BB074212357F">
-    <w:name w:val="BEA4C74C4AF94A359801BB074212357F"/>
-    <w:rsid w:val="00AF5A77"/>
-  </w:style>
-  <w:style w:type="paragraph" w:customStyle="1" w:styleId="F90D96028FB14C09BCE790DAB98AF892">
-    <w:name w:val="F90D96028FB14C09BCE790DAB98AF892"/>
-    <w:rsid w:val="00AF5A77"/>
-  </w:style>
-  <w:style w:type="paragraph" w:customStyle="1" w:styleId="07441ACE7083408B9C8CA190B6A6CABB">
-    <w:name w:val="07441ACE7083408B9C8CA190B6A6CABB"/>
-    <w:rsid w:val="00AF5A77"/>
-  </w:style>
-  <w:style w:type="paragraph" w:customStyle="1" w:styleId="D9D82C67D5EE438BA64C094BC6CB463F">
-    <w:name w:val="D9D82C67D5EE438BA64C094BC6CB463F"/>
-    <w:rsid w:val="00AF5A77"/>
-  </w:style>
-  <w:style w:type="paragraph" w:customStyle="1" w:styleId="90BB45B78C7D4D299D9F0D2E3F580789">
-    <w:name w:val="90BB45B78C7D4D299D9F0D2E3F580789"/>
-    <w:rsid w:val="007B3F69"/>
-  </w:style>
-</w:styles>
-</file>
-
 <file path=word/glossary/webSettings.xml><?xml version="1.0" encoding="utf-8"?>
-<w:webSettings xmlns:mc="http://schemas.openxmlformats.org/markup-compatibility/2006" xmlns:r="http://schemas.openxmlformats.org/officeDocument/2006/relationships" xmlns:w="http://schemas.openxmlformats.org/wordprocessingml/2006/main" xmlns:w14="http://schemas.microsoft.com/office/word/2010/wordml" mc:Ignorable="w14">
+<w:webSettings xmlns:mc="http://schemas.openxmlformats.org/markup-compatibility/2006" xmlns:r="http://schemas.openxmlformats.org/officeDocument/2006/relationships" xmlns:w="http://schemas.openxmlformats.org/wordprocessingml/2006/main" xmlns:w14="http://schemas.microsoft.com/office/word/2010/wordml" xmlns:w15="http://schemas.microsoft.com/office/word/2012/wordml" xmlns:w16cid="http://schemas.microsoft.com/office/word/2016/wordml/cid" xmlns:w16se="http://schemas.microsoft.com/office/word/2015/wordml/symex" mc:Ignorable="w14 w15 w16se w16cid">
   <w:optimizeForBrowser/>
   <w:allowPNG/>
 </w:webSettings>
